--- a/design.docx
+++ b/design.docx
@@ -1459,9 +1459,491 @@
         </w:drawing>
       </w:r>
     </w:p>
+    <w:p>
+      <w:pPr>
+        <w:tabs>
+          <w:tab w:val="left" w:pos="2550"/>
+        </w:tabs>
+        <w:rPr>
+          <w:b/>
+          <w:bCs/>
+          <w:sz w:val="28"/>
+          <w:szCs w:val="28"/>
+        </w:rPr>
+      </w:pPr>
+    </w:p>
+    <w:p>
+      <w:pPr>
+        <w:tabs>
+          <w:tab w:val="left" w:pos="2550"/>
+        </w:tabs>
+        <w:rPr>
+          <w:b/>
+          <w:bCs/>
+          <w:sz w:val="28"/>
+          <w:szCs w:val="28"/>
+        </w:rPr>
+      </w:pPr>
+    </w:p>
+    <w:p>
+      <w:pPr>
+        <w:tabs>
+          <w:tab w:val="left" w:pos="2550"/>
+        </w:tabs>
+        <w:rPr>
+          <w:b/>
+          <w:bCs/>
+          <w:sz w:val="28"/>
+          <w:szCs w:val="28"/>
+        </w:rPr>
+      </w:pPr>
+    </w:p>
+    <w:p>
+      <w:pPr>
+        <w:tabs>
+          <w:tab w:val="left" w:pos="2550"/>
+        </w:tabs>
+        <w:rPr>
+          <w:b/>
+          <w:bCs/>
+          <w:sz w:val="28"/>
+          <w:szCs w:val="28"/>
+        </w:rPr>
+      </w:pPr>
+    </w:p>
+    <w:p>
+      <w:pPr>
+        <w:tabs>
+          <w:tab w:val="left" w:pos="4248"/>
+        </w:tabs>
+        <w:rPr>
+          <w:b/>
+          <w:bCs/>
+          <w:sz w:val="28"/>
+          <w:szCs w:val="28"/>
+        </w:rPr>
+      </w:pPr>
+      <w:r>
+        <w:rPr>
+          <w:noProof/>
+        </w:rPr>
+        <w:lastRenderedPageBreak/>
+        <mc:AlternateContent>
+          <mc:Choice Requires="wps">
+            <w:drawing>
+              <wp:anchor distT="0" distB="0" distL="114300" distR="114300" simplePos="0" relativeHeight="251673600" behindDoc="0" locked="0" layoutInCell="1" allowOverlap="1" wp14:anchorId="2C267D9B" wp14:editId="16BBA413">
+                <wp:simplePos x="0" y="0"/>
+                <wp:positionH relativeFrom="column">
+                  <wp:posOffset>2417444</wp:posOffset>
+                </wp:positionH>
+                <wp:positionV relativeFrom="paragraph">
+                  <wp:posOffset>228981</wp:posOffset>
+                </wp:positionV>
+                <wp:extent cx="1014984" cy="1042416"/>
+                <wp:effectExtent l="38100" t="0" r="0" b="0"/>
+                <wp:wrapNone/>
+                <wp:docPr id="17" name="Arc 17"/>
+                <wp:cNvGraphicFramePr/>
+                <a:graphic xmlns:a="http://schemas.openxmlformats.org/drawingml/2006/main">
+                  <a:graphicData uri="http://schemas.microsoft.com/office/word/2010/wordprocessingShape">
+                    <wps:wsp>
+                      <wps:cNvSpPr/>
+                      <wps:spPr>
+                        <a:xfrm rot="12790810">
+                          <a:off x="0" y="0"/>
+                          <a:ext cx="1014984" cy="1042416"/>
+                        </a:xfrm>
+                        <a:prstGeom prst="arc">
+                          <a:avLst/>
+                        </a:prstGeom>
+                        <a:ln w="47625">
+                          <a:solidFill>
+                            <a:schemeClr val="bg1"/>
+                          </a:solidFill>
+                        </a:ln>
+                      </wps:spPr>
+                      <wps:style>
+                        <a:lnRef idx="1">
+                          <a:schemeClr val="accent1"/>
+                        </a:lnRef>
+                        <a:fillRef idx="0">
+                          <a:schemeClr val="accent1"/>
+                        </a:fillRef>
+                        <a:effectRef idx="0">
+                          <a:schemeClr val="accent1"/>
+                        </a:effectRef>
+                        <a:fontRef idx="minor">
+                          <a:schemeClr val="tx1"/>
+                        </a:fontRef>
+                      </wps:style>
+                      <wps:bodyPr rot="0" spcFirstLastPara="0" vertOverflow="overflow" horzOverflow="overflow" vert="horz" wrap="square" lIns="91440" tIns="45720" rIns="91440" bIns="45720" numCol="1" spcCol="0" rtlCol="0" fromWordArt="0" anchor="ctr" anchorCtr="0" forceAA="0" compatLnSpc="1">
+                        <a:prstTxWarp prst="textNoShape">
+                          <a:avLst/>
+                        </a:prstTxWarp>
+                        <a:noAutofit/>
+                      </wps:bodyPr>
+                    </wps:wsp>
+                  </a:graphicData>
+                </a:graphic>
+              </wp:anchor>
+            </w:drawing>
+          </mc:Choice>
+          <mc:Fallback>
+            <w:pict>
+              <v:shape w14:anchorId="0BBEF98A" id="Arc 17" o:spid="_x0000_s1026" style="position:absolute;margin-left:190.35pt;margin-top:18.05pt;width:79.9pt;height:82.1pt;rotation:-9621985fd;z-index:251673600;visibility:visible;mso-wrap-style:square;mso-wrap-distance-left:9pt;mso-wrap-distance-top:0;mso-wrap-distance-right:9pt;mso-wrap-distance-bottom:0;mso-position-horizontal:absolute;mso-position-horizontal-relative:text;mso-position-vertical:absolute;mso-position-vertical-relative:text;v-text-anchor:middle" coordsize="1014984,1042416" o:gfxdata="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" path="m507492,nsc787772,,1014984,233353,1014984,521208r-507492,l507492,xem507492,nfc787772,,1014984,233353,1014984,521208e" filled="f" strokecolor="white [3212]" strokeweight="3.75pt">
+                <v:stroke joinstyle="miter"/>
+                <v:path arrowok="t" o:connecttype="custom" o:connectlocs="507492,0;1014984,521208" o:connectangles="0,0"/>
+              </v:shape>
+            </w:pict>
+          </mc:Fallback>
+        </mc:AlternateContent>
+      </w:r>
+      <w:r>
+        <w:rPr>
+          <w:noProof/>
+        </w:rPr>
+        <w:drawing>
+          <wp:anchor distT="0" distB="0" distL="114300" distR="114300" simplePos="0" relativeHeight="251674624" behindDoc="1" locked="0" layoutInCell="1" allowOverlap="1" wp14:anchorId="355DC20B" wp14:editId="7D6C9D6B">
+            <wp:simplePos x="0" y="0"/>
+            <wp:positionH relativeFrom="page">
+              <wp:align>left</wp:align>
+            </wp:positionH>
+            <wp:positionV relativeFrom="paragraph">
+              <wp:posOffset>-2540</wp:posOffset>
+            </wp:positionV>
+            <wp:extent cx="7704455" cy="4333240"/>
+            <wp:effectExtent l="0" t="0" r="0" b="0"/>
+            <wp:wrapNone/>
+            <wp:docPr id="13" name="Picture 13"/>
+            <wp:cNvGraphicFramePr>
+              <a:graphicFrameLocks xmlns:a="http://schemas.openxmlformats.org/drawingml/2006/main" noChangeAspect="1"/>
+            </wp:cNvGraphicFramePr>
+            <a:graphic xmlns:a="http://schemas.openxmlformats.org/drawingml/2006/main">
+              <a:graphicData uri="http://schemas.openxmlformats.org/drawingml/2006/picture">
+                <pic:pic xmlns:pic="http://schemas.openxmlformats.org/drawingml/2006/picture">
+                  <pic:nvPicPr>
+                    <pic:cNvPr id="0" name="Picture 1"/>
+                    <pic:cNvPicPr>
+                      <a:picLocks noChangeAspect="1" noChangeArrowheads="1"/>
+                    </pic:cNvPicPr>
+                  </pic:nvPicPr>
+                  <pic:blipFill>
+                    <a:blip r:embed="rId15" cstate="print">
+                      <a:extLst>
+                        <a:ext uri="{28A0092B-C50C-407E-A947-70E740481C1C}">
+                          <a14:useLocalDpi xmlns:a14="http://schemas.microsoft.com/office/drawing/2010/main" val="0"/>
+                        </a:ext>
+                      </a:extLst>
+                    </a:blip>
+                    <a:srcRect/>
+                    <a:stretch>
+                      <a:fillRect/>
+                    </a:stretch>
+                  </pic:blipFill>
+                  <pic:spPr bwMode="auto">
+                    <a:xfrm>
+                      <a:off x="0" y="0"/>
+                      <a:ext cx="7704455" cy="4333240"/>
+                    </a:xfrm>
+                    <a:prstGeom prst="rect">
+                      <a:avLst/>
+                    </a:prstGeom>
+                    <a:noFill/>
+                    <a:ln>
+                      <a:noFill/>
+                    </a:ln>
+                  </pic:spPr>
+                </pic:pic>
+              </a:graphicData>
+            </a:graphic>
+          </wp:anchor>
+        </w:drawing>
+      </w:r>
+      <w:r>
+        <w:rPr>
+          <w:b/>
+          <w:bCs/>
+          <w:sz w:val="28"/>
+          <w:szCs w:val="28"/>
+        </w:rPr>
+        <w:tab/>
+        <w:t xml:space="preserve">  </w:t>
+      </w:r>
+    </w:p>
+    <w:p>
+      <w:pPr>
+        <w:tabs>
+          <w:tab w:val="left" w:pos="4248"/>
+        </w:tabs>
+        <w:rPr>
+          <w:b/>
+          <w:bCs/>
+          <w:sz w:val="28"/>
+          <w:szCs w:val="28"/>
+        </w:rPr>
+      </w:pPr>
+      <w:r>
+        <w:rPr>
+          <w:b/>
+          <w:bCs/>
+          <w:noProof/>
+          <w:sz w:val="28"/>
+          <w:szCs w:val="28"/>
+        </w:rPr>
+        <mc:AlternateContent>
+          <mc:Choice Requires="wps">
+            <w:drawing>
+              <wp:anchor distT="0" distB="0" distL="114300" distR="114300" simplePos="0" relativeHeight="251675648" behindDoc="0" locked="0" layoutInCell="1" allowOverlap="1" wp14:anchorId="0087D665" wp14:editId="2D1007D5">
+                <wp:simplePos x="0" y="0"/>
+                <wp:positionH relativeFrom="column">
+                  <wp:posOffset>2370093</wp:posOffset>
+                </wp:positionH>
+                <wp:positionV relativeFrom="paragraph">
+                  <wp:posOffset>102757</wp:posOffset>
+                </wp:positionV>
+                <wp:extent cx="215409" cy="122142"/>
+                <wp:effectExtent l="19050" t="0" r="0" b="49530"/>
+                <wp:wrapNone/>
+                <wp:docPr id="18" name="Isosceles Triangle 18"/>
+                <wp:cNvGraphicFramePr/>
+                <a:graphic xmlns:a="http://schemas.openxmlformats.org/drawingml/2006/main">
+                  <a:graphicData uri="http://schemas.microsoft.com/office/word/2010/wordprocessingShape">
+                    <wps:wsp>
+                      <wps:cNvSpPr/>
+                      <wps:spPr>
+                        <a:xfrm rot="1607505">
+                          <a:off x="0" y="0"/>
+                          <a:ext cx="215409" cy="122142"/>
+                        </a:xfrm>
+                        <a:prstGeom prst="triangle">
+                          <a:avLst/>
+                        </a:prstGeom>
+                        <a:solidFill>
+                          <a:schemeClr val="bg1"/>
+                        </a:solidFill>
+                        <a:ln>
+                          <a:noFill/>
+                        </a:ln>
+                      </wps:spPr>
+                      <wps:style>
+                        <a:lnRef idx="2">
+                          <a:schemeClr val="accent1">
+                            <a:shade val="50000"/>
+                          </a:schemeClr>
+                        </a:lnRef>
+                        <a:fillRef idx="1">
+                          <a:schemeClr val="accent1"/>
+                        </a:fillRef>
+                        <a:effectRef idx="0">
+                          <a:schemeClr val="accent1"/>
+                        </a:effectRef>
+                        <a:fontRef idx="minor">
+                          <a:schemeClr val="lt1"/>
+                        </a:fontRef>
+                      </wps:style>
+                      <wps:bodyPr rot="0" spcFirstLastPara="0" vertOverflow="overflow" horzOverflow="overflow" vert="horz" wrap="square" lIns="91440" tIns="45720" rIns="91440" bIns="45720" numCol="1" spcCol="0" rtlCol="0" fromWordArt="0" anchor="ctr" anchorCtr="0" forceAA="0" compatLnSpc="1">
+                        <a:prstTxWarp prst="textNoShape">
+                          <a:avLst/>
+                        </a:prstTxWarp>
+                        <a:noAutofit/>
+                      </wps:bodyPr>
+                    </wps:wsp>
+                  </a:graphicData>
+                </a:graphic>
+                <wp14:sizeRelH relativeFrom="margin">
+                  <wp14:pctWidth>0</wp14:pctWidth>
+                </wp14:sizeRelH>
+                <wp14:sizeRelV relativeFrom="margin">
+                  <wp14:pctHeight>0</wp14:pctHeight>
+                </wp14:sizeRelV>
+              </wp:anchor>
+            </w:drawing>
+          </mc:Choice>
+          <mc:Fallback>
+            <w:pict>
+              <v:shapetype w14:anchorId="4F96F210" id="_x0000_t5" coordsize="21600,21600" o:spt="5" adj="10800" path="m@0,l,21600r21600,xe">
+                <v:stroke joinstyle="miter"/>
+                <v:formulas>
+                  <v:f eqn="val #0"/>
+                  <v:f eqn="prod #0 1 2"/>
+                  <v:f eqn="sum @1 10800 0"/>
+                </v:formulas>
+                <v:path gradientshapeok="t" o:connecttype="custom" o:connectlocs="@0,0;@1,10800;0,21600;10800,21600;21600,21600;@2,10800" textboxrect="0,10800,10800,18000;5400,10800,16200,18000;10800,10800,21600,18000;0,7200,7200,21600;7200,7200,14400,21600;14400,7200,21600,21600"/>
+                <v:handles>
+                  <v:h position="#0,topLeft" xrange="0,21600"/>
+                </v:handles>
+              </v:shapetype>
+              <v:shape id="Isosceles Triangle 18" o:spid="_x0000_s1026" type="#_x0000_t5" style="position:absolute;margin-left:186.6pt;margin-top:8.1pt;width:16.95pt;height:9.6pt;rotation:1755824fd;z-index:251675648;visibility:visible;mso-wrap-style:square;mso-width-percent:0;mso-height-percent:0;mso-wrap-distance-left:9pt;mso-wrap-distance-top:0;mso-wrap-distance-right:9pt;mso-wrap-distance-bottom:0;mso-position-horizontal:absolute;mso-position-horizontal-relative:text;mso-position-vertical:absolute;mso-position-vertical-relative:text;mso-width-percent:0;mso-height-percent:0;mso-width-relative:margin;mso-height-relative:margin;v-text-anchor:middle" o:gfxdata="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" fillcolor="white [3212]" stroked="f" strokeweight="1pt"/>
+            </w:pict>
+          </mc:Fallback>
+        </mc:AlternateContent>
+      </w:r>
+    </w:p>
+    <w:p>
+      <w:pPr>
+        <w:tabs>
+          <w:tab w:val="left" w:pos="4248"/>
+        </w:tabs>
+        <w:rPr>
+          <w:b/>
+          <w:bCs/>
+          <w:sz w:val="44"/>
+          <w:szCs w:val="44"/>
+        </w:rPr>
+      </w:pPr>
+      <w:r>
+        <w:rPr>
+          <w:b/>
+          <w:bCs/>
+          <w:sz w:val="28"/>
+          <w:szCs w:val="28"/>
+        </w:rPr>
+        <w:tab/>
+      </w:r>
+      <w:r>
+        <w:rPr>
+          <w:b/>
+          <w:bCs/>
+          <w:sz w:val="28"/>
+          <w:szCs w:val="28"/>
+        </w:rPr>
+        <w:tab/>
+      </w:r>
+    </w:p>
+    <w:p>
+      <w:pPr>
+        <w:tabs>
+          <w:tab w:val="left" w:pos="4248"/>
+        </w:tabs>
+        <w:spacing w:after="0" w:line="240" w:lineRule="auto"/>
+        <w:rPr>
+          <w:b/>
+          <w:bCs/>
+          <w:color w:val="FFFFFF" w:themeColor="background1"/>
+          <w:sz w:val="28"/>
+          <w:szCs w:val="28"/>
+        </w:rPr>
+      </w:pPr>
+      <w:r>
+        <w:rPr>
+          <w:b/>
+          <w:bCs/>
+          <w:color w:val="FFFFFF" w:themeColor="background1"/>
+          <w:sz w:val="28"/>
+          <w:szCs w:val="28"/>
+        </w:rPr>
+        <w:tab/>
+      </w:r>
+      <w:r>
+        <w:rPr>
+          <w:b/>
+          <w:bCs/>
+          <w:color w:val="FFFFFF" w:themeColor="background1"/>
+          <w:sz w:val="28"/>
+          <w:szCs w:val="28"/>
+        </w:rPr>
+        <w:t>Please click on the three</w:t>
+      </w:r>
+    </w:p>
+    <w:p>
+      <w:pPr>
+        <w:tabs>
+          <w:tab w:val="left" w:pos="4248"/>
+        </w:tabs>
+        <w:spacing w:after="0" w:line="240" w:lineRule="auto"/>
+        <w:rPr>
+          <w:b/>
+          <w:bCs/>
+          <w:color w:val="FFFFFF" w:themeColor="background1"/>
+          <w:sz w:val="28"/>
+          <w:szCs w:val="28"/>
+        </w:rPr>
+      </w:pPr>
+      <w:r>
+        <w:rPr>
+          <w:b/>
+          <w:bCs/>
+          <w:color w:val="FFFFFF" w:themeColor="background1"/>
+          <w:sz w:val="28"/>
+          <w:szCs w:val="28"/>
+        </w:rPr>
+        <w:tab/>
+        <w:t xml:space="preserve">lines </w:t>
+      </w:r>
+      <w:r>
+        <w:rPr>
+          <w:b/>
+          <w:bCs/>
+          <w:color w:val="FFFFFF" w:themeColor="background1"/>
+          <w:sz w:val="28"/>
+          <w:szCs w:val="28"/>
+        </w:rPr>
+        <w:t>for style selection</w:t>
+      </w:r>
+      <w:r>
+        <w:rPr>
+          <w:b/>
+          <w:bCs/>
+          <w:color w:val="FFFFFF" w:themeColor="background1"/>
+          <w:sz w:val="28"/>
+          <w:szCs w:val="28"/>
+        </w:rPr>
+        <w:t xml:space="preserve"> </w:t>
+      </w:r>
+    </w:p>
+    <w:p>
+      <w:pPr>
+        <w:tabs>
+          <w:tab w:val="left" w:pos="4248"/>
+        </w:tabs>
+        <w:rPr>
+          <w:b/>
+          <w:bCs/>
+          <w:color w:val="FFFFFF" w:themeColor="background1"/>
+          <w:sz w:val="28"/>
+          <w:szCs w:val="28"/>
+        </w:rPr>
+      </w:pPr>
+      <w:r>
+        <w:rPr>
+          <w:b/>
+          <w:bCs/>
+          <w:color w:val="FFFFFF" w:themeColor="background1"/>
+          <w:sz w:val="28"/>
+          <w:szCs w:val="28"/>
+        </w:rPr>
+        <w:tab/>
+      </w:r>
+    </w:p>
+    <w:p>
+      <w:pPr>
+        <w:tabs>
+          <w:tab w:val="left" w:pos="2550"/>
+        </w:tabs>
+        <w:rPr>
+          <w:b/>
+          <w:bCs/>
+          <w:sz w:val="28"/>
+          <w:szCs w:val="28"/>
+        </w:rPr>
+      </w:pPr>
+    </w:p>
+    <w:p>
+      <w:pPr>
+        <w:tabs>
+          <w:tab w:val="left" w:pos="2550"/>
+        </w:tabs>
+        <w:rPr>
+          <w:b/>
+          <w:bCs/>
+          <w:sz w:val="28"/>
+          <w:szCs w:val="28"/>
+        </w:rPr>
+      </w:pPr>
+    </w:p>
     <w:sectPr>
       <w:pgSz w:w="12240" w:h="15840"/>
-      <w:pgMar w:top="1440" w:right="1440" w:bottom="1440" w:left="1440" w:header="720" w:footer="720" w:gutter="0"/>
+      <w:pgMar w:top="1440" w:right="180" w:bottom="1440" w:left="180" w:header="720" w:footer="720" w:gutter="0"/>
       <w:cols w:space="720"/>
       <w:docGrid w:linePitch="360"/>
     </w:sectPr>

--- a/design.docx
+++ b/design.docx
@@ -1693,7 +1693,7 @@
         <mc:AlternateContent>
           <mc:Choice Requires="wps">
             <w:drawing>
-              <wp:anchor distT="0" distB="0" distL="114300" distR="114300" simplePos="0" relativeHeight="251675648" behindDoc="0" locked="0" layoutInCell="1" allowOverlap="1" wp14:anchorId="0087D665" wp14:editId="2D1007D5">
+              <wp:anchor distT="0" distB="0" distL="114300" distR="114300" simplePos="0" relativeHeight="251675648" behindDoc="0" locked="0" layoutInCell="1" allowOverlap="1" wp14:anchorId="0087D665" wp14:editId="1D24726D">
                 <wp:simplePos x="0" y="0"/>
                 <wp:positionH relativeFrom="column">
                   <wp:posOffset>2370093</wp:posOffset>
@@ -1940,6 +1940,471 @@
           <w:szCs w:val="28"/>
         </w:rPr>
       </w:pPr>
+    </w:p>
+    <w:p>
+      <w:pPr>
+        <w:tabs>
+          <w:tab w:val="left" w:pos="2550"/>
+        </w:tabs>
+        <w:rPr>
+          <w:b/>
+          <w:bCs/>
+          <w:sz w:val="28"/>
+          <w:szCs w:val="28"/>
+        </w:rPr>
+      </w:pPr>
+    </w:p>
+    <w:p>
+      <w:pPr>
+        <w:tabs>
+          <w:tab w:val="left" w:pos="2550"/>
+        </w:tabs>
+        <w:rPr>
+          <w:b/>
+          <w:bCs/>
+          <w:sz w:val="28"/>
+          <w:szCs w:val="28"/>
+        </w:rPr>
+      </w:pPr>
+    </w:p>
+    <w:p>
+      <w:pPr>
+        <w:tabs>
+          <w:tab w:val="left" w:pos="2550"/>
+        </w:tabs>
+        <w:rPr>
+          <w:b/>
+          <w:bCs/>
+          <w:sz w:val="28"/>
+          <w:szCs w:val="28"/>
+        </w:rPr>
+      </w:pPr>
+    </w:p>
+    <w:p>
+      <w:pPr>
+        <w:tabs>
+          <w:tab w:val="left" w:pos="2550"/>
+        </w:tabs>
+        <w:rPr>
+          <w:b/>
+          <w:bCs/>
+          <w:sz w:val="28"/>
+          <w:szCs w:val="28"/>
+        </w:rPr>
+      </w:pPr>
+    </w:p>
+    <w:p>
+      <w:pPr>
+        <w:tabs>
+          <w:tab w:val="left" w:pos="2550"/>
+        </w:tabs>
+        <w:rPr>
+          <w:b/>
+          <w:bCs/>
+          <w:sz w:val="28"/>
+          <w:szCs w:val="28"/>
+        </w:rPr>
+      </w:pPr>
+    </w:p>
+    <w:p>
+      <w:pPr>
+        <w:tabs>
+          <w:tab w:val="left" w:pos="2550"/>
+        </w:tabs>
+        <w:rPr>
+          <w:b/>
+          <w:bCs/>
+          <w:sz w:val="28"/>
+          <w:szCs w:val="28"/>
+        </w:rPr>
+      </w:pPr>
+    </w:p>
+    <w:p>
+      <w:pPr>
+        <w:tabs>
+          <w:tab w:val="left" w:pos="2550"/>
+        </w:tabs>
+        <w:rPr>
+          <w:b/>
+          <w:bCs/>
+          <w:sz w:val="28"/>
+          <w:szCs w:val="28"/>
+        </w:rPr>
+      </w:pPr>
+    </w:p>
+    <w:p>
+      <w:pPr>
+        <w:tabs>
+          <w:tab w:val="left" w:pos="2550"/>
+        </w:tabs>
+        <w:rPr>
+          <w:b/>
+          <w:bCs/>
+          <w:sz w:val="28"/>
+          <w:szCs w:val="28"/>
+        </w:rPr>
+      </w:pPr>
+    </w:p>
+    <w:p>
+      <w:pPr>
+        <w:tabs>
+          <w:tab w:val="left" w:pos="2550"/>
+        </w:tabs>
+        <w:rPr>
+          <w:b/>
+          <w:bCs/>
+          <w:sz w:val="28"/>
+          <w:szCs w:val="28"/>
+        </w:rPr>
+      </w:pPr>
+    </w:p>
+    <w:p>
+      <w:pPr>
+        <w:tabs>
+          <w:tab w:val="left" w:pos="2550"/>
+        </w:tabs>
+        <w:rPr>
+          <w:b/>
+          <w:bCs/>
+          <w:sz w:val="28"/>
+          <w:szCs w:val="28"/>
+        </w:rPr>
+      </w:pPr>
+      <w:r>
+        <w:rPr>
+          <w:noProof/>
+        </w:rPr>
+        <w:drawing>
+          <wp:inline distT="0" distB="0" distL="0" distR="0" wp14:anchorId="703A67A2" wp14:editId="0BA6A52B">
+            <wp:extent cx="2466975" cy="1200150"/>
+            <wp:effectExtent l="0" t="0" r="9525" b="0"/>
+            <wp:docPr id="30" name="Graphic 30"/>
+            <wp:cNvGraphicFramePr>
+              <a:graphicFrameLocks xmlns:a="http://schemas.openxmlformats.org/drawingml/2006/main" noChangeAspect="1"/>
+            </wp:cNvGraphicFramePr>
+            <a:graphic xmlns:a="http://schemas.openxmlformats.org/drawingml/2006/main">
+              <a:graphicData uri="http://schemas.openxmlformats.org/drawingml/2006/picture">
+                <pic:pic xmlns:pic="http://schemas.openxmlformats.org/drawingml/2006/picture">
+                  <pic:nvPicPr>
+                    <pic:cNvPr id="1" name=""/>
+                    <pic:cNvPicPr/>
+                  </pic:nvPicPr>
+                  <pic:blipFill>
+                    <a:blip r:embed="rId16">
+                      <a:extLst>
+                        <a:ext uri="{96DAC541-7B7A-43D3-8B79-37D633B846F1}">
+                          <asvg:svgBlip xmlns:asvg="http://schemas.microsoft.com/office/drawing/2016/SVG/main" r:embed="rId17"/>
+                        </a:ext>
+                      </a:extLst>
+                    </a:blip>
+                    <a:stretch>
+                      <a:fillRect/>
+                    </a:stretch>
+                  </pic:blipFill>
+                  <pic:spPr>
+                    <a:xfrm>
+                      <a:off x="0" y="0"/>
+                      <a:ext cx="2466975" cy="1200150"/>
+                    </a:xfrm>
+                    <a:prstGeom prst="rect">
+                      <a:avLst/>
+                    </a:prstGeom>
+                  </pic:spPr>
+                </pic:pic>
+              </a:graphicData>
+            </a:graphic>
+          </wp:inline>
+        </w:drawing>
+      </w:r>
+    </w:p>
+    <w:p>
+      <w:pPr>
+        <w:tabs>
+          <w:tab w:val="left" w:pos="2550"/>
+        </w:tabs>
+        <w:rPr>
+          <w:b/>
+          <w:bCs/>
+          <w:sz w:val="28"/>
+          <w:szCs w:val="28"/>
+        </w:rPr>
+      </w:pPr>
+    </w:p>
+    <w:p>
+      <w:pPr>
+        <w:tabs>
+          <w:tab w:val="left" w:pos="2550"/>
+        </w:tabs>
+        <w:rPr>
+          <w:b/>
+          <w:bCs/>
+          <w:sz w:val="28"/>
+          <w:szCs w:val="28"/>
+        </w:rPr>
+      </w:pPr>
+    </w:p>
+    <w:p>
+      <w:pPr>
+        <w:tabs>
+          <w:tab w:val="left" w:pos="2550"/>
+        </w:tabs>
+        <w:rPr>
+          <w:b/>
+          <w:bCs/>
+          <w:sz w:val="28"/>
+          <w:szCs w:val="28"/>
+        </w:rPr>
+      </w:pPr>
+    </w:p>
+    <w:p>
+      <w:pPr>
+        <w:tabs>
+          <w:tab w:val="left" w:pos="2550"/>
+        </w:tabs>
+        <w:rPr>
+          <w:b/>
+          <w:bCs/>
+          <w:sz w:val="28"/>
+          <w:szCs w:val="28"/>
+        </w:rPr>
+      </w:pPr>
+    </w:p>
+    <w:p>
+      <w:pPr>
+        <w:tabs>
+          <w:tab w:val="left" w:pos="2550"/>
+        </w:tabs>
+        <w:rPr>
+          <w:b/>
+          <w:bCs/>
+          <w:sz w:val="28"/>
+          <w:szCs w:val="28"/>
+        </w:rPr>
+      </w:pPr>
+    </w:p>
+    <w:p>
+      <w:pPr>
+        <w:tabs>
+          <w:tab w:val="left" w:pos="2550"/>
+        </w:tabs>
+        <w:rPr>
+          <w:b/>
+          <w:bCs/>
+          <w:sz w:val="28"/>
+          <w:szCs w:val="28"/>
+        </w:rPr>
+      </w:pPr>
+    </w:p>
+    <w:p>
+      <w:pPr>
+        <w:tabs>
+          <w:tab w:val="left" w:pos="2550"/>
+        </w:tabs>
+        <w:rPr>
+          <w:b/>
+          <w:bCs/>
+          <w:sz w:val="28"/>
+          <w:szCs w:val="28"/>
+        </w:rPr>
+      </w:pPr>
+    </w:p>
+    <w:p>
+      <w:pPr>
+        <w:tabs>
+          <w:tab w:val="left" w:pos="2550"/>
+        </w:tabs>
+        <w:rPr>
+          <w:b/>
+          <w:bCs/>
+          <w:sz w:val="28"/>
+          <w:szCs w:val="28"/>
+        </w:rPr>
+      </w:pPr>
+    </w:p>
+    <w:p>
+      <w:pPr>
+        <w:tabs>
+          <w:tab w:val="left" w:pos="2550"/>
+        </w:tabs>
+        <w:rPr>
+          <w:b/>
+          <w:bCs/>
+          <w:sz w:val="28"/>
+          <w:szCs w:val="28"/>
+        </w:rPr>
+      </w:pPr>
+    </w:p>
+    <w:p>
+      <w:pPr>
+        <w:tabs>
+          <w:tab w:val="left" w:pos="2550"/>
+        </w:tabs>
+        <w:rPr>
+          <w:b/>
+          <w:bCs/>
+          <w:sz w:val="28"/>
+          <w:szCs w:val="28"/>
+        </w:rPr>
+      </w:pPr>
+    </w:p>
+    <w:p>
+      <w:pPr>
+        <w:tabs>
+          <w:tab w:val="left" w:pos="2550"/>
+        </w:tabs>
+        <w:rPr>
+          <w:b/>
+          <w:bCs/>
+          <w:sz w:val="28"/>
+          <w:szCs w:val="28"/>
+        </w:rPr>
+      </w:pPr>
+    </w:p>
+    <w:p>
+      <w:pPr>
+        <w:tabs>
+          <w:tab w:val="left" w:pos="2550"/>
+        </w:tabs>
+        <w:rPr>
+          <w:b/>
+          <w:bCs/>
+          <w:sz w:val="28"/>
+          <w:szCs w:val="28"/>
+        </w:rPr>
+      </w:pPr>
+      <w:r>
+        <w:rPr>
+          <w:noProof/>
+        </w:rPr>
+        <w:drawing>
+          <wp:anchor distT="0" distB="0" distL="114300" distR="114300" simplePos="0" relativeHeight="251676672" behindDoc="0" locked="0" layoutInCell="1" allowOverlap="1" wp14:anchorId="4949A81F" wp14:editId="7E7406A0">
+            <wp:simplePos x="118872" y="2258568"/>
+            <wp:positionH relativeFrom="column">
+              <wp:align>left</wp:align>
+            </wp:positionH>
+            <wp:positionV relativeFrom="paragraph">
+              <wp:align>top</wp:align>
+            </wp:positionV>
+            <wp:extent cx="2148205" cy="1243330"/>
+            <wp:effectExtent l="0" t="0" r="0" b="0"/>
+            <wp:wrapSquare wrapText="bothSides"/>
+            <wp:docPr id="19" name="Picture 19"/>
+            <wp:cNvGraphicFramePr>
+              <a:graphicFrameLocks xmlns:a="http://schemas.openxmlformats.org/drawingml/2006/main" noChangeAspect="1"/>
+            </wp:cNvGraphicFramePr>
+            <a:graphic xmlns:a="http://schemas.openxmlformats.org/drawingml/2006/main">
+              <a:graphicData uri="http://schemas.openxmlformats.org/drawingml/2006/picture">
+                <pic:pic xmlns:pic="http://schemas.openxmlformats.org/drawingml/2006/picture">
+                  <pic:nvPicPr>
+                    <pic:cNvPr id="0" name="Picture 2"/>
+                    <pic:cNvPicPr>
+                      <a:picLocks noChangeAspect="1" noChangeArrowheads="1"/>
+                    </pic:cNvPicPr>
+                  </pic:nvPicPr>
+                  <pic:blipFill rotWithShape="1">
+                    <a:blip r:embed="rId18" cstate="print">
+                      <a:extLst>
+                        <a:ext uri="{28A0092B-C50C-407E-A947-70E740481C1C}">
+                          <a14:useLocalDpi xmlns:a14="http://schemas.microsoft.com/office/drawing/2010/main" val="0"/>
+                        </a:ext>
+                      </a:extLst>
+                    </a:blip>
+                    <a:srcRect l="45096" t="12519" r="26415" b="64153"/>
+                    <a:stretch/>
+                  </pic:blipFill>
+                  <pic:spPr bwMode="auto">
+                    <a:xfrm>
+                      <a:off x="0" y="0"/>
+                      <a:ext cx="2148205" cy="1243330"/>
+                    </a:xfrm>
+                    <a:prstGeom prst="rect">
+                      <a:avLst/>
+                    </a:prstGeom>
+                    <a:noFill/>
+                    <a:ln>
+                      <a:noFill/>
+                    </a:ln>
+                    <a:extLst>
+                      <a:ext uri="{53640926-AAD7-44D8-BBD7-CCE9431645EC}">
+                        <a14:shadowObscured xmlns:a14="http://schemas.microsoft.com/office/drawing/2010/main"/>
+                      </a:ext>
+                    </a:extLst>
+                  </pic:spPr>
+                </pic:pic>
+              </a:graphicData>
+            </a:graphic>
+          </wp:anchor>
+        </w:drawing>
+      </w:r>
+    </w:p>
+    <w:p>
+      <w:pPr>
+        <w:tabs>
+          <w:tab w:val="left" w:pos="2550"/>
+        </w:tabs>
+        <w:rPr>
+          <w:b/>
+          <w:bCs/>
+          <w:sz w:val="28"/>
+          <w:szCs w:val="28"/>
+        </w:rPr>
+      </w:pPr>
+      <w:r>
+        <w:rPr>
+          <w:noProof/>
+        </w:rPr>
+        <w:drawing>
+          <wp:inline distT="0" distB="0" distL="0" distR="0" wp14:anchorId="6F1F9AF8" wp14:editId="3E2FD3D8">
+            <wp:extent cx="2148205" cy="1197864"/>
+            <wp:effectExtent l="0" t="0" r="4445" b="2540"/>
+            <wp:docPr id="16" name="Picture 16"/>
+            <wp:cNvGraphicFramePr>
+              <a:graphicFrameLocks xmlns:a="http://schemas.openxmlformats.org/drawingml/2006/main" noChangeAspect="1"/>
+            </wp:cNvGraphicFramePr>
+            <a:graphic xmlns:a="http://schemas.openxmlformats.org/drawingml/2006/main">
+              <a:graphicData uri="http://schemas.openxmlformats.org/drawingml/2006/picture">
+                <pic:pic xmlns:pic="http://schemas.openxmlformats.org/drawingml/2006/picture">
+                  <pic:nvPicPr>
+                    <pic:cNvPr id="0" name="Picture 1"/>
+                    <pic:cNvPicPr>
+                      <a:picLocks noChangeAspect="1" noChangeArrowheads="1"/>
+                    </pic:cNvPicPr>
+                  </pic:nvPicPr>
+                  <pic:blipFill rotWithShape="1">
+                    <a:blip r:embed="rId19" cstate="print">
+                      <a:extLst>
+                        <a:ext uri="{28A0092B-C50C-407E-A947-70E740481C1C}">
+                          <a14:useLocalDpi xmlns:a14="http://schemas.microsoft.com/office/drawing/2010/main" val="0"/>
+                        </a:ext>
+                      </a:extLst>
+                    </a:blip>
+                    <a:srcRect l="44606" t="12521" r="26906" b="65004"/>
+                    <a:stretch/>
+                  </pic:blipFill>
+                  <pic:spPr bwMode="auto">
+                    <a:xfrm>
+                      <a:off x="0" y="0"/>
+                      <a:ext cx="2149101" cy="1198364"/>
+                    </a:xfrm>
+                    <a:prstGeom prst="rect">
+                      <a:avLst/>
+                    </a:prstGeom>
+                    <a:noFill/>
+                    <a:ln>
+                      <a:noFill/>
+                    </a:ln>
+                    <a:extLst>
+                      <a:ext uri="{53640926-AAD7-44D8-BBD7-CCE9431645EC}">
+                        <a14:shadowObscured xmlns:a14="http://schemas.microsoft.com/office/drawing/2010/main"/>
+                      </a:ext>
+                    </a:extLst>
+                  </pic:spPr>
+                </pic:pic>
+              </a:graphicData>
+            </a:graphic>
+          </wp:inline>
+        </w:drawing>
+      </w:r>
     </w:p>
     <w:sectPr>
       <w:pgSz w:w="12240" w:h="15840"/>

--- a/design.docx
+++ b/design.docx
@@ -1966,6 +1966,76 @@
           <w:szCs w:val="28"/>
         </w:rPr>
       </w:pPr>
+      <w:r>
+        <w:rPr>
+          <w:noProof/>
+        </w:rPr>
+        <w:drawing>
+          <wp:anchor distT="0" distB="0" distL="114300" distR="114300" simplePos="0" relativeHeight="251677696" behindDoc="1" locked="0" layoutInCell="1" allowOverlap="1" wp14:anchorId="4CBA547F" wp14:editId="426E3D0F">
+            <wp:simplePos x="0" y="0"/>
+            <wp:positionH relativeFrom="column">
+              <wp:posOffset>4978527</wp:posOffset>
+            </wp:positionH>
+            <wp:positionV relativeFrom="paragraph">
+              <wp:posOffset>135382</wp:posOffset>
+            </wp:positionV>
+            <wp:extent cx="1786461" cy="1060704"/>
+            <wp:effectExtent l="0" t="0" r="4445" b="6350"/>
+            <wp:wrapNone/>
+            <wp:docPr id="20" name="Picture 20"/>
+            <wp:cNvGraphicFramePr>
+              <a:graphicFrameLocks xmlns:a="http://schemas.openxmlformats.org/drawingml/2006/main" noChangeAspect="1"/>
+            </wp:cNvGraphicFramePr>
+            <a:graphic xmlns:a="http://schemas.openxmlformats.org/drawingml/2006/main">
+              <a:graphicData uri="http://schemas.openxmlformats.org/drawingml/2006/picture">
+                <pic:pic xmlns:pic="http://schemas.openxmlformats.org/drawingml/2006/picture">
+                  <pic:nvPicPr>
+                    <pic:cNvPr id="0" name="Picture 1"/>
+                    <pic:cNvPicPr>
+                      <a:picLocks noChangeAspect="1" noChangeArrowheads="1"/>
+                    </pic:cNvPicPr>
+                  </pic:nvPicPr>
+                  <pic:blipFill rotWithShape="1">
+                    <a:blip r:embed="rId16" cstate="print">
+                      <a:extLst>
+                        <a:ext uri="{28A0092B-C50C-407E-A947-70E740481C1C}">
+                          <a14:useLocalDpi xmlns:a14="http://schemas.microsoft.com/office/drawing/2010/main" val="0"/>
+                        </a:ext>
+                      </a:extLst>
+                    </a:blip>
+                    <a:srcRect l="45589" t="12176" r="26645" b="64500"/>
+                    <a:stretch/>
+                  </pic:blipFill>
+                  <pic:spPr bwMode="auto">
+                    <a:xfrm>
+                      <a:off x="0" y="0"/>
+                      <a:ext cx="1786461" cy="1060704"/>
+                    </a:xfrm>
+                    <a:prstGeom prst="rect">
+                      <a:avLst/>
+                    </a:prstGeom>
+                    <a:noFill/>
+                    <a:ln>
+                      <a:noFill/>
+                    </a:ln>
+                    <a:extLst>
+                      <a:ext uri="{53640926-AAD7-44D8-BBD7-CCE9431645EC}">
+                        <a14:shadowObscured xmlns:a14="http://schemas.microsoft.com/office/drawing/2010/main"/>
+                      </a:ext>
+                    </a:extLst>
+                  </pic:spPr>
+                </pic:pic>
+              </a:graphicData>
+            </a:graphic>
+            <wp14:sizeRelH relativeFrom="margin">
+              <wp14:pctWidth>0</wp14:pctWidth>
+            </wp14:sizeRelH>
+            <wp14:sizeRelV relativeFrom="margin">
+              <wp14:pctHeight>0</wp14:pctHeight>
+            </wp14:sizeRelV>
+          </wp:anchor>
+        </w:drawing>
+      </w:r>
     </w:p>
     <w:p>
       <w:pPr>
@@ -2090,10 +2160,10 @@
                     <pic:cNvPicPr/>
                   </pic:nvPicPr>
                   <pic:blipFill>
-                    <a:blip r:embed="rId16">
+                    <a:blip r:embed="rId17">
                       <a:extLst>
                         <a:ext uri="{96DAC541-7B7A-43D3-8B79-37D633B846F1}">
-                          <asvg:svgBlip xmlns:asvg="http://schemas.microsoft.com/office/drawing/2016/SVG/main" r:embed="rId17"/>
+                          <asvg:svgBlip xmlns:asvg="http://schemas.microsoft.com/office/drawing/2016/SVG/main" r:embed="rId18"/>
                         </a:ext>
                       </a:extLst>
                     </a:blip>
@@ -2302,7 +2372,7 @@
                     </pic:cNvPicPr>
                   </pic:nvPicPr>
                   <pic:blipFill rotWithShape="1">
-                    <a:blip r:embed="rId18" cstate="print">
+                    <a:blip r:embed="rId19" cstate="print">
                       <a:extLst>
                         <a:ext uri="{28A0092B-C50C-407E-A947-70E740481C1C}">
                           <a14:useLocalDpi xmlns:a14="http://schemas.microsoft.com/office/drawing/2010/main" val="0"/>
@@ -2354,9 +2424,17 @@
           <w:noProof/>
         </w:rPr>
         <w:drawing>
-          <wp:inline distT="0" distB="0" distL="0" distR="0" wp14:anchorId="6F1F9AF8" wp14:editId="3E2FD3D8">
-            <wp:extent cx="2148205" cy="1197864"/>
-            <wp:effectExtent l="0" t="0" r="4445" b="2540"/>
+          <wp:anchor distT="0" distB="0" distL="114300" distR="114300" simplePos="0" relativeHeight="251678720" behindDoc="1" locked="0" layoutInCell="1" allowOverlap="1" wp14:anchorId="6F1F9AF8" wp14:editId="09C86CCF">
+            <wp:simplePos x="0" y="0"/>
+            <wp:positionH relativeFrom="column">
+              <wp:posOffset>1192911</wp:posOffset>
+            </wp:positionH>
+            <wp:positionV relativeFrom="paragraph">
+              <wp:posOffset>2086483</wp:posOffset>
+            </wp:positionV>
+            <wp:extent cx="3804454" cy="2121408"/>
+            <wp:effectExtent l="0" t="0" r="5715" b="0"/>
+            <wp:wrapNone/>
             <wp:docPr id="16" name="Picture 16"/>
             <wp:cNvGraphicFramePr>
               <a:graphicFrameLocks xmlns:a="http://schemas.openxmlformats.org/drawingml/2006/main" noChangeAspect="1"/>
@@ -2371,7 +2449,7 @@
                     </pic:cNvPicPr>
                   </pic:nvPicPr>
                   <pic:blipFill rotWithShape="1">
-                    <a:blip r:embed="rId19" cstate="print">
+                    <a:blip r:embed="rId20" cstate="print">
                       <a:extLst>
                         <a:ext uri="{28A0092B-C50C-407E-A947-70E740481C1C}">
                           <a14:useLocalDpi xmlns:a14="http://schemas.microsoft.com/office/drawing/2010/main" val="0"/>
@@ -2384,7 +2462,7 @@
                   <pic:spPr bwMode="auto">
                     <a:xfrm>
                       <a:off x="0" y="0"/>
-                      <a:ext cx="2149101" cy="1198364"/>
+                      <a:ext cx="3804454" cy="2121408"/>
                     </a:xfrm>
                     <a:prstGeom prst="rect">
                       <a:avLst/>
@@ -2402,7 +2480,13 @@
                 </pic:pic>
               </a:graphicData>
             </a:graphic>
-          </wp:inline>
+            <wp14:sizeRelH relativeFrom="margin">
+              <wp14:pctWidth>0</wp14:pctWidth>
+            </wp14:sizeRelH>
+            <wp14:sizeRelV relativeFrom="margin">
+              <wp14:pctHeight>0</wp14:pctHeight>
+            </wp14:sizeRelV>
+          </wp:anchor>
         </w:drawing>
       </w:r>
     </w:p>

--- a/design.docx
+++ b/design.docx
@@ -2424,13 +2424,13 @@
           <w:noProof/>
         </w:rPr>
         <w:drawing>
-          <wp:anchor distT="0" distB="0" distL="114300" distR="114300" simplePos="0" relativeHeight="251678720" behindDoc="1" locked="0" layoutInCell="1" allowOverlap="1" wp14:anchorId="6F1F9AF8" wp14:editId="09C86CCF">
+          <wp:anchor distT="0" distB="0" distL="114300" distR="114300" simplePos="0" relativeHeight="251678720" behindDoc="1" locked="0" layoutInCell="1" allowOverlap="1" wp14:anchorId="6F1F9AF8" wp14:editId="47FF39C9">
             <wp:simplePos x="0" y="0"/>
             <wp:positionH relativeFrom="column">
-              <wp:posOffset>1192911</wp:posOffset>
+              <wp:posOffset>2281301</wp:posOffset>
             </wp:positionH>
             <wp:positionV relativeFrom="paragraph">
-              <wp:posOffset>2086483</wp:posOffset>
+              <wp:posOffset>2177415</wp:posOffset>
             </wp:positionV>
             <wp:extent cx="3804454" cy="2121408"/>
             <wp:effectExtent l="0" t="0" r="5715" b="0"/>

--- a/design.docx
+++ b/design.docx
@@ -42,7 +42,7 @@
                     </pic:cNvPicPr>
                   </pic:nvPicPr>
                   <pic:blipFill rotWithShape="1">
-                    <a:blip r:embed="rId4" cstate="print">
+                    <a:blip r:embed="rId6" cstate="print">
                       <a:extLst>
                         <a:ext uri="{28A0092B-C50C-407E-A947-70E740481C1C}">
                           <a14:useLocalDpi xmlns:a14="http://schemas.microsoft.com/office/drawing/2010/main" val="0"/>
@@ -134,7 +134,7 @@
                     </pic:cNvPicPr>
                   </pic:nvPicPr>
                   <pic:blipFill>
-                    <a:blip r:embed="rId5" cstate="print">
+                    <a:blip r:embed="rId7" cstate="print">
                       <a:extLst>
                         <a:ext uri="{28A0092B-C50C-407E-A947-70E740481C1C}">
                           <a14:useLocalDpi xmlns:a14="http://schemas.microsoft.com/office/drawing/2010/main" val="0"/>
@@ -452,7 +452,7 @@
                     </pic:cNvPicPr>
                   </pic:nvPicPr>
                   <pic:blipFill>
-                    <a:blip r:embed="rId6" cstate="print">
+                    <a:blip r:embed="rId8" cstate="print">
                       <a:extLst>
                         <a:ext uri="{28A0092B-C50C-407E-A947-70E740481C1C}">
                           <a14:useLocalDpi xmlns:a14="http://schemas.microsoft.com/office/drawing/2010/main" val="0"/>
@@ -683,7 +683,7 @@
                     </pic:cNvPicPr>
                   </pic:nvPicPr>
                   <pic:blipFill rotWithShape="1">
-                    <a:blip r:embed="rId7" cstate="print">
+                    <a:blip r:embed="rId9" cstate="print">
                       <a:extLst>
                         <a:ext uri="{28A0092B-C50C-407E-A947-70E740481C1C}">
                           <a14:useLocalDpi xmlns:a14="http://schemas.microsoft.com/office/drawing/2010/main" val="0"/>
@@ -902,7 +902,7 @@
                     </pic:cNvPicPr>
                   </pic:nvPicPr>
                   <pic:blipFill rotWithShape="1">
-                    <a:blip r:embed="rId8">
+                    <a:blip r:embed="rId10">
                       <a:extLst>
                         <a:ext uri="{28A0092B-C50C-407E-A947-70E740481C1C}">
                           <a14:useLocalDpi xmlns:a14="http://schemas.microsoft.com/office/drawing/2010/main" val="0"/>
@@ -1012,7 +1012,7 @@
                     </pic:cNvPicPr>
                   </pic:nvPicPr>
                   <pic:blipFill rotWithShape="1">
-                    <a:blip r:embed="rId9" cstate="print">
+                    <a:blip r:embed="rId11" cstate="print">
                       <a:extLst>
                         <a:ext uri="{28A0092B-C50C-407E-A947-70E740481C1C}">
                           <a14:useLocalDpi xmlns:a14="http://schemas.microsoft.com/office/drawing/2010/main" val="0"/>
@@ -1108,7 +1108,7 @@
                     </pic:cNvPicPr>
                   </pic:nvPicPr>
                   <pic:blipFill rotWithShape="1">
-                    <a:blip r:embed="rId10">
+                    <a:blip r:embed="rId12">
                       <a:extLst>
                         <a:ext uri="{28A0092B-C50C-407E-A947-70E740481C1C}">
                           <a14:useLocalDpi xmlns:a14="http://schemas.microsoft.com/office/drawing/2010/main" val="0"/>
@@ -1226,7 +1226,7 @@
                     </pic:cNvPicPr>
                   </pic:nvPicPr>
                   <pic:blipFill>
-                    <a:blip r:embed="rId11">
+                    <a:blip r:embed="rId13">
                       <a:extLst>
                         <a:ext uri="{28A0092B-C50C-407E-A947-70E740481C1C}">
                           <a14:useLocalDpi xmlns:a14="http://schemas.microsoft.com/office/drawing/2010/main" val="0"/>
@@ -1293,7 +1293,7 @@
                     </pic:cNvPicPr>
                   </pic:nvPicPr>
                   <pic:blipFill rotWithShape="1">
-                    <a:blip r:embed="rId12" cstate="print">
+                    <a:blip r:embed="rId14" cstate="print">
                       <a:extLst>
                         <a:ext uri="{28A0092B-C50C-407E-A947-70E740481C1C}">
                           <a14:useLocalDpi xmlns:a14="http://schemas.microsoft.com/office/drawing/2010/main" val="0"/>
@@ -1367,7 +1367,7 @@
                     </pic:cNvPicPr>
                   </pic:nvPicPr>
                   <pic:blipFill>
-                    <a:blip r:embed="rId13">
+                    <a:blip r:embed="rId15">
                       <a:extLst>
                         <a:ext uri="{28A0092B-C50C-407E-A947-70E740481C1C}">
                           <a14:useLocalDpi xmlns:a14="http://schemas.microsoft.com/office/drawing/2010/main" val="0"/>
@@ -1438,7 +1438,7 @@
                     <pic:cNvPicPr/>
                   </pic:nvPicPr>
                   <pic:blipFill>
-                    <a:blip r:embed="rId14"/>
+                    <a:blip r:embed="rId16"/>
                     <a:stretch>
                       <a:fillRect/>
                     </a:stretch>
@@ -1628,7 +1628,7 @@
                     </pic:cNvPicPr>
                   </pic:nvPicPr>
                   <pic:blipFill>
-                    <a:blip r:embed="rId15" cstate="print">
+                    <a:blip r:embed="rId17" cstate="print">
                       <a:extLst>
                         <a:ext uri="{28A0092B-C50C-407E-A947-70E740481C1C}">
                           <a14:useLocalDpi xmlns:a14="http://schemas.microsoft.com/office/drawing/2010/main" val="0"/>
@@ -1996,7 +1996,7 @@
                     </pic:cNvPicPr>
                   </pic:nvPicPr>
                   <pic:blipFill rotWithShape="1">
-                    <a:blip r:embed="rId16" cstate="print">
+                    <a:blip r:embed="rId18" cstate="print">
                       <a:extLst>
                         <a:ext uri="{28A0092B-C50C-407E-A947-70E740481C1C}">
                           <a14:useLocalDpi xmlns:a14="http://schemas.microsoft.com/office/drawing/2010/main" val="0"/>
@@ -2160,10 +2160,10 @@
                     <pic:cNvPicPr/>
                   </pic:nvPicPr>
                   <pic:blipFill>
-                    <a:blip r:embed="rId17">
+                    <a:blip r:embed="rId19">
                       <a:extLst>
                         <a:ext uri="{96DAC541-7B7A-43D3-8B79-37D633B846F1}">
-                          <asvg:svgBlip xmlns:asvg="http://schemas.microsoft.com/office/drawing/2016/SVG/main" r:embed="rId18"/>
+                          <asvg:svgBlip xmlns:asvg="http://schemas.microsoft.com/office/drawing/2016/SVG/main" r:embed="rId20"/>
                         </a:ext>
                       </a:extLst>
                     </a:blip>
@@ -2186,32 +2186,6 @@
           </wp:inline>
         </w:drawing>
       </w:r>
-    </w:p>
-    <w:p>
-      <w:pPr>
-        <w:tabs>
-          <w:tab w:val="left" w:pos="2550"/>
-        </w:tabs>
-        <w:rPr>
-          <w:b/>
-          <w:bCs/>
-          <w:sz w:val="28"/>
-          <w:szCs w:val="28"/>
-        </w:rPr>
-      </w:pPr>
-    </w:p>
-    <w:p>
-      <w:pPr>
-        <w:tabs>
-          <w:tab w:val="left" w:pos="2550"/>
-        </w:tabs>
-        <w:rPr>
-          <w:b/>
-          <w:bCs/>
-          <w:sz w:val="28"/>
-          <w:szCs w:val="28"/>
-        </w:rPr>
-      </w:pPr>
     </w:p>
     <w:p>
       <w:pPr>
@@ -2372,7 +2346,7 @@
                     </pic:cNvPicPr>
                   </pic:nvPicPr>
                   <pic:blipFill rotWithShape="1">
-                    <a:blip r:embed="rId19" cstate="print">
+                    <a:blip r:embed="rId21" cstate="print">
                       <a:extLst>
                         <a:ext uri="{28A0092B-C50C-407E-A947-70E740481C1C}">
                           <a14:useLocalDpi xmlns:a14="http://schemas.microsoft.com/office/drawing/2010/main" val="0"/>
@@ -2406,31 +2380,18 @@
           </wp:anchor>
         </w:drawing>
       </w:r>
-    </w:p>
-    <w:p>
-      <w:pPr>
-        <w:tabs>
-          <w:tab w:val="left" w:pos="2550"/>
-        </w:tabs>
-        <w:rPr>
-          <w:b/>
-          <w:bCs/>
-          <w:sz w:val="28"/>
-          <w:szCs w:val="28"/>
-        </w:rPr>
-      </w:pPr>
       <w:r>
         <w:rPr>
           <w:noProof/>
         </w:rPr>
         <w:drawing>
-          <wp:anchor distT="0" distB="0" distL="114300" distR="114300" simplePos="0" relativeHeight="251678720" behindDoc="1" locked="0" layoutInCell="1" allowOverlap="1" wp14:anchorId="6F1F9AF8" wp14:editId="47FF39C9">
+          <wp:anchor distT="0" distB="0" distL="114300" distR="114300" simplePos="0" relativeHeight="251678720" behindDoc="1" locked="0" layoutInCell="1" allowOverlap="1" wp14:anchorId="6F1F9AF8" wp14:editId="3E60585A">
             <wp:simplePos x="0" y="0"/>
             <wp:positionH relativeFrom="column">
-              <wp:posOffset>2281301</wp:posOffset>
+              <wp:posOffset>3478784</wp:posOffset>
             </wp:positionH>
             <wp:positionV relativeFrom="paragraph">
-              <wp:posOffset>2177415</wp:posOffset>
+              <wp:posOffset>2204847</wp:posOffset>
             </wp:positionV>
             <wp:extent cx="3804454" cy="2121408"/>
             <wp:effectExtent l="0" t="0" r="5715" b="0"/>
@@ -2449,7 +2410,7 @@
                     </pic:cNvPicPr>
                   </pic:nvPicPr>
                   <pic:blipFill rotWithShape="1">
-                    <a:blip r:embed="rId20" cstate="print">
+                    <a:blip r:embed="rId22" cstate="print">
                       <a:extLst>
                         <a:ext uri="{28A0092B-C50C-407E-A947-70E740481C1C}">
                           <a14:useLocalDpi xmlns:a14="http://schemas.microsoft.com/office/drawing/2010/main" val="0"/>
@@ -2490,6 +2451,2376 @@
         </w:drawing>
       </w:r>
     </w:p>
+    <w:p>
+      <w:pPr>
+        <w:rPr>
+          <w:sz w:val="28"/>
+          <w:szCs w:val="28"/>
+        </w:rPr>
+      </w:pPr>
+    </w:p>
+    <w:p>
+      <w:pPr>
+        <w:rPr>
+          <w:sz w:val="28"/>
+          <w:szCs w:val="28"/>
+        </w:rPr>
+      </w:pPr>
+    </w:p>
+    <w:p>
+      <w:pPr>
+        <w:rPr>
+          <w:sz w:val="28"/>
+          <w:szCs w:val="28"/>
+        </w:rPr>
+      </w:pPr>
+    </w:p>
+    <w:p>
+      <w:pPr>
+        <w:rPr>
+          <w:sz w:val="28"/>
+          <w:szCs w:val="28"/>
+        </w:rPr>
+      </w:pPr>
+    </w:p>
+    <w:p>
+      <w:pPr>
+        <w:rPr>
+          <w:sz w:val="28"/>
+          <w:szCs w:val="28"/>
+        </w:rPr>
+      </w:pPr>
+    </w:p>
+    <w:p>
+      <w:pPr>
+        <w:rPr>
+          <w:sz w:val="28"/>
+          <w:szCs w:val="28"/>
+        </w:rPr>
+      </w:pPr>
+    </w:p>
+    <w:p>
+      <w:pPr>
+        <w:rPr>
+          <w:sz w:val="28"/>
+          <w:szCs w:val="28"/>
+        </w:rPr>
+      </w:pPr>
+    </w:p>
+    <w:p>
+      <w:pPr>
+        <w:rPr>
+          <w:sz w:val="28"/>
+          <w:szCs w:val="28"/>
+        </w:rPr>
+      </w:pPr>
+    </w:p>
+    <w:p>
+      <w:pPr>
+        <w:rPr>
+          <w:sz w:val="28"/>
+          <w:szCs w:val="28"/>
+        </w:rPr>
+      </w:pPr>
+    </w:p>
+    <w:p>
+      <w:pPr>
+        <w:rPr>
+          <w:sz w:val="28"/>
+          <w:szCs w:val="28"/>
+        </w:rPr>
+      </w:pPr>
+    </w:p>
+    <w:p>
+      <w:pPr>
+        <w:rPr>
+          <w:sz w:val="28"/>
+          <w:szCs w:val="28"/>
+        </w:rPr>
+      </w:pPr>
+    </w:p>
+    <w:p>
+      <w:pPr>
+        <w:rPr>
+          <w:sz w:val="28"/>
+          <w:szCs w:val="28"/>
+        </w:rPr>
+      </w:pPr>
+    </w:p>
+    <w:p>
+      <w:pPr>
+        <w:rPr>
+          <w:sz w:val="28"/>
+          <w:szCs w:val="28"/>
+        </w:rPr>
+      </w:pPr>
+    </w:p>
+    <w:p>
+      <w:pPr>
+        <w:rPr>
+          <w:sz w:val="28"/>
+          <w:szCs w:val="28"/>
+        </w:rPr>
+      </w:pPr>
+    </w:p>
+    <w:p>
+      <w:pPr>
+        <w:tabs>
+          <w:tab w:val="left" w:pos="3773"/>
+        </w:tabs>
+        <w:rPr>
+          <w:sz w:val="28"/>
+          <w:szCs w:val="28"/>
+        </w:rPr>
+      </w:pPr>
+      <w:r>
+        <w:rPr>
+          <w:sz w:val="28"/>
+          <w:szCs w:val="28"/>
+        </w:rPr>
+        <w:tab/>
+      </w:r>
+    </w:p>
+    <w:p>
+      <w:pPr>
+        <w:tabs>
+          <w:tab w:val="left" w:pos="3773"/>
+        </w:tabs>
+        <w:rPr>
+          <w:sz w:val="28"/>
+          <w:szCs w:val="28"/>
+        </w:rPr>
+      </w:pPr>
+    </w:p>
+    <w:p>
+      <w:pPr>
+        <w:tabs>
+          <w:tab w:val="left" w:pos="3773"/>
+        </w:tabs>
+        <w:rPr>
+          <w:sz w:val="28"/>
+          <w:szCs w:val="28"/>
+        </w:rPr>
+      </w:pPr>
+    </w:p>
+    <w:p>
+      <w:pPr>
+        <w:tabs>
+          <w:tab w:val="left" w:pos="3773"/>
+        </w:tabs>
+        <w:rPr>
+          <w:sz w:val="28"/>
+          <w:szCs w:val="28"/>
+        </w:rPr>
+      </w:pPr>
+    </w:p>
+    <w:p>
+      <w:pPr>
+        <w:tabs>
+          <w:tab w:val="left" w:pos="3773"/>
+        </w:tabs>
+        <w:rPr>
+          <w:sz w:val="28"/>
+          <w:szCs w:val="28"/>
+        </w:rPr>
+      </w:pPr>
+    </w:p>
+    <w:p>
+      <w:pPr>
+        <w:tabs>
+          <w:tab w:val="left" w:pos="3773"/>
+        </w:tabs>
+        <w:rPr>
+          <w:sz w:val="28"/>
+          <w:szCs w:val="28"/>
+        </w:rPr>
+      </w:pPr>
+    </w:p>
+    <w:p>
+      <w:pPr>
+        <w:tabs>
+          <w:tab w:val="left" w:pos="3773"/>
+        </w:tabs>
+        <w:rPr>
+          <w:sz w:val="28"/>
+          <w:szCs w:val="28"/>
+        </w:rPr>
+      </w:pPr>
+    </w:p>
+    <w:p>
+      <w:pPr>
+        <w:tabs>
+          <w:tab w:val="left" w:pos="3773"/>
+        </w:tabs>
+        <w:rPr>
+          <w:sz w:val="28"/>
+          <w:szCs w:val="28"/>
+        </w:rPr>
+      </w:pPr>
+    </w:p>
+    <w:p>
+      <w:pPr>
+        <w:tabs>
+          <w:tab w:val="left" w:pos="3773"/>
+        </w:tabs>
+        <w:rPr>
+          <w:sz w:val="28"/>
+          <w:szCs w:val="28"/>
+        </w:rPr>
+      </w:pPr>
+    </w:p>
+    <w:p>
+      <w:pPr>
+        <w:tabs>
+          <w:tab w:val="left" w:pos="3773"/>
+        </w:tabs>
+        <w:rPr>
+          <w:sz w:val="28"/>
+          <w:szCs w:val="28"/>
+        </w:rPr>
+      </w:pPr>
+      <w:r>
+        <w:rPr>
+          <w:noProof/>
+        </w:rPr>
+        <w:drawing>
+          <wp:anchor distT="0" distB="0" distL="114300" distR="114300" simplePos="0" relativeHeight="251680768" behindDoc="1" locked="0" layoutInCell="1" allowOverlap="1" wp14:anchorId="384E0FCC" wp14:editId="27F6BDB1">
+            <wp:simplePos x="0" y="0"/>
+            <wp:positionH relativeFrom="column">
+              <wp:posOffset>4375404</wp:posOffset>
+            </wp:positionH>
+            <wp:positionV relativeFrom="paragraph">
+              <wp:posOffset>76708</wp:posOffset>
+            </wp:positionV>
+            <wp:extent cx="957502" cy="917941"/>
+            <wp:effectExtent l="0" t="0" r="0" b="0"/>
+            <wp:wrapNone/>
+            <wp:docPr id="24" name="Picture 24" descr="WhatsApp's top tips and tricks: Did you know about these ..."/>
+            <wp:cNvGraphicFramePr>
+              <a:graphicFrameLocks xmlns:a="http://schemas.openxmlformats.org/drawingml/2006/main" noChangeAspect="1"/>
+            </wp:cNvGraphicFramePr>
+            <a:graphic xmlns:a="http://schemas.openxmlformats.org/drawingml/2006/main">
+              <a:graphicData uri="http://schemas.openxmlformats.org/drawingml/2006/picture">
+                <pic:pic xmlns:pic="http://schemas.openxmlformats.org/drawingml/2006/picture">
+                  <pic:nvPicPr>
+                    <pic:cNvPr id="0" name="Picture 5" descr="WhatsApp's top tips and tricks: Did you know about these ..."/>
+                    <pic:cNvPicPr>
+                      <a:picLocks noChangeAspect="1" noChangeArrowheads="1"/>
+                    </pic:cNvPicPr>
+                  </pic:nvPicPr>
+                  <pic:blipFill rotWithShape="1">
+                    <a:blip r:embed="rId23" cstate="print">
+                      <a:extLst>
+                        <a:ext uri="{28A0092B-C50C-407E-A947-70E740481C1C}">
+                          <a14:useLocalDpi xmlns:a14="http://schemas.microsoft.com/office/drawing/2010/main" val="0"/>
+                        </a:ext>
+                      </a:extLst>
+                    </a:blip>
+                    <a:srcRect l="27309" t="13410" r="29949" b="12933"/>
+                    <a:stretch/>
+                  </pic:blipFill>
+                  <pic:spPr bwMode="auto">
+                    <a:xfrm>
+                      <a:off x="0" y="0"/>
+                      <a:ext cx="971525" cy="931385"/>
+                    </a:xfrm>
+                    <a:prstGeom prst="rect">
+                      <a:avLst/>
+                    </a:prstGeom>
+                    <a:noFill/>
+                    <a:ln>
+                      <a:noFill/>
+                    </a:ln>
+                    <a:extLst>
+                      <a:ext uri="{53640926-AAD7-44D8-BBD7-CCE9431645EC}">
+                        <a14:shadowObscured xmlns:a14="http://schemas.microsoft.com/office/drawing/2010/main"/>
+                      </a:ext>
+                    </a:extLst>
+                  </pic:spPr>
+                </pic:pic>
+              </a:graphicData>
+            </a:graphic>
+            <wp14:sizeRelH relativeFrom="margin">
+              <wp14:pctWidth>0</wp14:pctWidth>
+            </wp14:sizeRelH>
+            <wp14:sizeRelV relativeFrom="margin">
+              <wp14:pctHeight>0</wp14:pctHeight>
+            </wp14:sizeRelV>
+          </wp:anchor>
+        </w:drawing>
+      </w:r>
+      <w:r>
+        <w:rPr>
+          <w:noProof/>
+        </w:rPr>
+        <w:drawing>
+          <wp:anchor distT="0" distB="0" distL="114300" distR="114300" simplePos="0" relativeHeight="251679744" behindDoc="1" locked="0" layoutInCell="1" allowOverlap="1" wp14:anchorId="395C0F0F" wp14:editId="31140FE9">
+            <wp:simplePos x="0" y="0"/>
+            <wp:positionH relativeFrom="column">
+              <wp:posOffset>2207895</wp:posOffset>
+            </wp:positionH>
+            <wp:positionV relativeFrom="paragraph">
+              <wp:posOffset>39878</wp:posOffset>
+            </wp:positionV>
+            <wp:extent cx="1561637" cy="1297305"/>
+            <wp:effectExtent l="0" t="0" r="635" b="0"/>
+            <wp:wrapNone/>
+            <wp:docPr id="21" name="Picture 21" descr="Google Duo increases group call limit to 12 persons | KalngaTV"/>
+            <wp:cNvGraphicFramePr>
+              <a:graphicFrameLocks xmlns:a="http://schemas.openxmlformats.org/drawingml/2006/main" noChangeAspect="1"/>
+            </wp:cNvGraphicFramePr>
+            <a:graphic xmlns:a="http://schemas.openxmlformats.org/drawingml/2006/main">
+              <a:graphicData uri="http://schemas.openxmlformats.org/drawingml/2006/picture">
+                <pic:pic xmlns:pic="http://schemas.openxmlformats.org/drawingml/2006/picture">
+                  <pic:nvPicPr>
+                    <pic:cNvPr id="0" name="Picture 1" descr="Google Duo increases group call limit to 12 persons | KalngaTV"/>
+                    <pic:cNvPicPr>
+                      <a:picLocks noChangeAspect="1" noChangeArrowheads="1"/>
+                    </pic:cNvPicPr>
+                  </pic:nvPicPr>
+                  <pic:blipFill rotWithShape="1">
+                    <a:blip r:embed="rId24" cstate="print">
+                      <a:extLst>
+                        <a:ext uri="{28A0092B-C50C-407E-A947-70E740481C1C}">
+                          <a14:useLocalDpi xmlns:a14="http://schemas.microsoft.com/office/drawing/2010/main" val="0"/>
+                        </a:ext>
+                      </a:extLst>
+                    </a:blip>
+                    <a:srcRect l="27273" t="15945" r="28361" b="18537"/>
+                    <a:stretch/>
+                  </pic:blipFill>
+                  <pic:spPr bwMode="auto">
+                    <a:xfrm>
+                      <a:off x="0" y="0"/>
+                      <a:ext cx="1561637" cy="1297305"/>
+                    </a:xfrm>
+                    <a:prstGeom prst="rect">
+                      <a:avLst/>
+                    </a:prstGeom>
+                    <a:noFill/>
+                    <a:ln>
+                      <a:noFill/>
+                    </a:ln>
+                    <a:extLst>
+                      <a:ext uri="{53640926-AAD7-44D8-BBD7-CCE9431645EC}">
+                        <a14:shadowObscured xmlns:a14="http://schemas.microsoft.com/office/drawing/2010/main"/>
+                      </a:ext>
+                    </a:extLst>
+                  </pic:spPr>
+                </pic:pic>
+              </a:graphicData>
+            </a:graphic>
+            <wp14:sizeRelH relativeFrom="margin">
+              <wp14:pctWidth>0</wp14:pctWidth>
+            </wp14:sizeRelH>
+            <wp14:sizeRelV relativeFrom="margin">
+              <wp14:pctHeight>0</wp14:pctHeight>
+            </wp14:sizeRelV>
+          </wp:anchor>
+        </w:drawing>
+      </w:r>
+    </w:p>
+    <w:p>
+      <w:pPr>
+        <w:tabs>
+          <w:tab w:val="left" w:pos="3773"/>
+        </w:tabs>
+        <w:jc w:val="center"/>
+        <w:rPr>
+          <w:sz w:val="28"/>
+          <w:szCs w:val="28"/>
+        </w:rPr>
+      </w:pPr>
+    </w:p>
+    <w:p>
+      <w:pPr>
+        <w:rPr>
+          <w:sz w:val="28"/>
+          <w:szCs w:val="28"/>
+        </w:rPr>
+      </w:pPr>
+      <w:r>
+        <w:rPr>
+          <w:sz w:val="28"/>
+          <w:szCs w:val="28"/>
+        </w:rPr>
+        <w:t xml:space="preserve">          </w:t>
+      </w:r>
+    </w:p>
+    <w:p>
+      <w:pPr>
+        <w:tabs>
+          <w:tab w:val="left" w:pos="7315"/>
+        </w:tabs>
+        <w:rPr>
+          <w:noProof/>
+        </w:rPr>
+      </w:pPr>
+      <w:r>
+        <w:rPr>
+          <w:sz w:val="28"/>
+          <w:szCs w:val="28"/>
+        </w:rPr>
+        <w:t xml:space="preserve">                                                                                                     </w:t>
+      </w:r>
+      <w:r>
+        <w:rPr>
+          <w:rFonts w:cstheme="minorHAnsi"/>
+          <w:b/>
+          <w:bCs/>
+          <w:color w:val="767171" w:themeColor="background2" w:themeShade="80"/>
+          <w:sz w:val="36"/>
+          <w:szCs w:val="36"/>
+        </w:rPr>
+        <w:t>Whatsapp Calling</w:t>
+      </w:r>
+    </w:p>
+    <w:p>
+      <w:pPr>
+        <w:tabs>
+          <w:tab w:val="left" w:pos="7315"/>
+        </w:tabs>
+        <w:rPr>
+          <w:rFonts w:cstheme="minorHAnsi"/>
+          <w:b/>
+          <w:bCs/>
+          <w:sz w:val="28"/>
+          <w:szCs w:val="28"/>
+        </w:rPr>
+      </w:pPr>
+      <w:r>
+        <w:rPr>
+          <w:noProof/>
+        </w:rPr>
+        <w:drawing>
+          <wp:anchor distT="0" distB="0" distL="114300" distR="114300" simplePos="0" relativeHeight="251682816" behindDoc="1" locked="0" layoutInCell="1" allowOverlap="1" wp14:anchorId="006E9EFE" wp14:editId="222F56C1">
+            <wp:simplePos x="0" y="0"/>
+            <wp:positionH relativeFrom="column">
+              <wp:posOffset>4366133</wp:posOffset>
+            </wp:positionH>
+            <wp:positionV relativeFrom="paragraph">
+              <wp:posOffset>339725</wp:posOffset>
+            </wp:positionV>
+            <wp:extent cx="1014730" cy="1061252"/>
+            <wp:effectExtent l="0" t="0" r="0" b="5715"/>
+            <wp:wrapNone/>
+            <wp:docPr id="26" name="Picture 26" descr="Google Logo Background png download - 1400*1400 - Free Transparent ..."/>
+            <wp:cNvGraphicFramePr>
+              <a:graphicFrameLocks xmlns:a="http://schemas.openxmlformats.org/drawingml/2006/main" noChangeAspect="1"/>
+            </wp:cNvGraphicFramePr>
+            <a:graphic xmlns:a="http://schemas.openxmlformats.org/drawingml/2006/main">
+              <a:graphicData uri="http://schemas.openxmlformats.org/drawingml/2006/picture">
+                <pic:pic xmlns:pic="http://schemas.openxmlformats.org/drawingml/2006/picture">
+                  <pic:nvPicPr>
+                    <pic:cNvPr id="0" name="Picture 9" descr="Google Logo Background png download - 1400*1400 - Free Transparent ..."/>
+                    <pic:cNvPicPr>
+                      <a:picLocks noChangeAspect="1" noChangeArrowheads="1"/>
+                    </pic:cNvPicPr>
+                  </pic:nvPicPr>
+                  <pic:blipFill rotWithShape="1">
+                    <a:blip r:embed="rId25" cstate="print">
+                      <a:extLst>
+                        <a:ext uri="{28A0092B-C50C-407E-A947-70E740481C1C}">
+                          <a14:useLocalDpi xmlns:a14="http://schemas.microsoft.com/office/drawing/2010/main" val="0"/>
+                        </a:ext>
+                      </a:extLst>
+                    </a:blip>
+                    <a:srcRect l="10383" t="7587" r="10004" b="9147"/>
+                    <a:stretch/>
+                  </pic:blipFill>
+                  <pic:spPr bwMode="auto">
+                    <a:xfrm>
+                      <a:off x="0" y="0"/>
+                      <a:ext cx="1014730" cy="1061252"/>
+                    </a:xfrm>
+                    <a:prstGeom prst="rect">
+                      <a:avLst/>
+                    </a:prstGeom>
+                    <a:noFill/>
+                    <a:ln>
+                      <a:noFill/>
+                    </a:ln>
+                    <a:extLst>
+                      <a:ext uri="{53640926-AAD7-44D8-BBD7-CCE9431645EC}">
+                        <a14:shadowObscured xmlns:a14="http://schemas.microsoft.com/office/drawing/2010/main"/>
+                      </a:ext>
+                    </a:extLst>
+                  </pic:spPr>
+                </pic:pic>
+              </a:graphicData>
+            </a:graphic>
+            <wp14:sizeRelH relativeFrom="margin">
+              <wp14:pctWidth>0</wp14:pctWidth>
+            </wp14:sizeRelH>
+            <wp14:sizeRelV relativeFrom="margin">
+              <wp14:pctHeight>0</wp14:pctHeight>
+            </wp14:sizeRelV>
+          </wp:anchor>
+        </w:drawing>
+      </w:r>
+      <w:r>
+        <w:rPr>
+          <w:noProof/>
+        </w:rPr>
+        <w:drawing>
+          <wp:anchor distT="0" distB="0" distL="114300" distR="114300" simplePos="0" relativeHeight="251681792" behindDoc="1" locked="0" layoutInCell="1" allowOverlap="1" wp14:anchorId="29220DE7" wp14:editId="15E0FF4F">
+            <wp:simplePos x="0" y="0"/>
+            <wp:positionH relativeFrom="column">
+              <wp:posOffset>2372106</wp:posOffset>
+            </wp:positionH>
+            <wp:positionV relativeFrom="paragraph">
+              <wp:posOffset>293370</wp:posOffset>
+            </wp:positionV>
+            <wp:extent cx="1197633" cy="1106268"/>
+            <wp:effectExtent l="0" t="0" r="2540" b="0"/>
+            <wp:wrapNone/>
+            <wp:docPr id="25" name="Picture 25" descr="Zoom is Working With The Government of India to Solve Security ..."/>
+            <wp:cNvGraphicFramePr>
+              <a:graphicFrameLocks xmlns:a="http://schemas.openxmlformats.org/drawingml/2006/main" noChangeAspect="1"/>
+            </wp:cNvGraphicFramePr>
+            <a:graphic xmlns:a="http://schemas.openxmlformats.org/drawingml/2006/main">
+              <a:graphicData uri="http://schemas.openxmlformats.org/drawingml/2006/picture">
+                <pic:pic xmlns:pic="http://schemas.openxmlformats.org/drawingml/2006/picture">
+                  <pic:nvPicPr>
+                    <pic:cNvPr id="0" name="Picture 7" descr="Zoom is Working With The Government of India to Solve Security ..."/>
+                    <pic:cNvPicPr>
+                      <a:picLocks noChangeAspect="1" noChangeArrowheads="1"/>
+                    </pic:cNvPicPr>
+                  </pic:nvPicPr>
+                  <pic:blipFill rotWithShape="1">
+                    <a:blip r:embed="rId26" cstate="print">
+                      <a:extLst>
+                        <a:ext uri="{28A0092B-C50C-407E-A947-70E740481C1C}">
+                          <a14:useLocalDpi xmlns:a14="http://schemas.microsoft.com/office/drawing/2010/main" val="0"/>
+                        </a:ext>
+                      </a:extLst>
+                    </a:blip>
+                    <a:srcRect l="25820" t="12006" r="24699" b="19402"/>
+                    <a:stretch/>
+                  </pic:blipFill>
+                  <pic:spPr bwMode="auto">
+                    <a:xfrm>
+                      <a:off x="0" y="0"/>
+                      <a:ext cx="1197633" cy="1106268"/>
+                    </a:xfrm>
+                    <a:prstGeom prst="rect">
+                      <a:avLst/>
+                    </a:prstGeom>
+                    <a:noFill/>
+                    <a:ln>
+                      <a:noFill/>
+                    </a:ln>
+                    <a:extLst>
+                      <a:ext uri="{53640926-AAD7-44D8-BBD7-CCE9431645EC}">
+                        <a14:shadowObscured xmlns:a14="http://schemas.microsoft.com/office/drawing/2010/main"/>
+                      </a:ext>
+                    </a:extLst>
+                  </pic:spPr>
+                </pic:pic>
+              </a:graphicData>
+            </a:graphic>
+            <wp14:sizeRelH relativeFrom="margin">
+              <wp14:pctWidth>0</wp14:pctWidth>
+            </wp14:sizeRelH>
+            <wp14:sizeRelV relativeFrom="margin">
+              <wp14:pctHeight>0</wp14:pctHeight>
+            </wp14:sizeRelV>
+          </wp:anchor>
+        </w:drawing>
+      </w:r>
+    </w:p>
+    <w:p>
+      <w:pPr>
+        <w:rPr>
+          <w:rFonts w:cstheme="minorHAnsi"/>
+          <w:sz w:val="28"/>
+          <w:szCs w:val="28"/>
+        </w:rPr>
+      </w:pPr>
+    </w:p>
+    <w:p>
+      <w:pPr>
+        <w:rPr>
+          <w:rFonts w:cstheme="minorHAnsi"/>
+          <w:sz w:val="28"/>
+          <w:szCs w:val="28"/>
+        </w:rPr>
+      </w:pPr>
+    </w:p>
+    <w:p>
+      <w:pPr>
+        <w:rPr>
+          <w:rFonts w:cstheme="minorHAnsi"/>
+          <w:sz w:val="28"/>
+          <w:szCs w:val="28"/>
+        </w:rPr>
+      </w:pPr>
+    </w:p>
+    <w:p>
+      <w:pPr>
+        <w:rPr>
+          <w:rFonts w:cstheme="minorHAnsi"/>
+          <w:sz w:val="28"/>
+          <w:szCs w:val="28"/>
+        </w:rPr>
+      </w:pPr>
+    </w:p>
+    <w:p>
+      <w:pPr>
+        <w:rPr>
+          <w:rFonts w:cstheme="minorHAnsi"/>
+          <w:sz w:val="28"/>
+          <w:szCs w:val="28"/>
+        </w:rPr>
+      </w:pPr>
+    </w:p>
+    <w:p>
+      <w:pPr>
+        <w:rPr>
+          <w:rFonts w:cstheme="minorHAnsi"/>
+          <w:sz w:val="28"/>
+          <w:szCs w:val="28"/>
+        </w:rPr>
+      </w:pPr>
+    </w:p>
+    <w:p>
+      <w:pPr>
+        <w:rPr>
+          <w:rFonts w:cstheme="minorHAnsi"/>
+          <w:b/>
+          <w:bCs/>
+          <w:sz w:val="28"/>
+          <w:szCs w:val="28"/>
+        </w:rPr>
+      </w:pPr>
+    </w:p>
+    <w:p>
+      <w:pPr>
+        <w:tabs>
+          <w:tab w:val="left" w:pos="8366"/>
+        </w:tabs>
+        <w:rPr>
+          <w:rFonts w:cstheme="minorHAnsi"/>
+          <w:sz w:val="28"/>
+          <w:szCs w:val="28"/>
+        </w:rPr>
+      </w:pPr>
+      <w:r>
+        <w:rPr>
+          <w:rFonts w:cstheme="minorHAnsi"/>
+          <w:sz w:val="28"/>
+          <w:szCs w:val="28"/>
+        </w:rPr>
+        <w:tab/>
+      </w:r>
+    </w:p>
+    <w:p>
+      <w:pPr>
+        <w:tabs>
+          <w:tab w:val="left" w:pos="8366"/>
+        </w:tabs>
+        <w:rPr>
+          <w:rFonts w:cstheme="minorHAnsi"/>
+          <w:sz w:val="28"/>
+          <w:szCs w:val="28"/>
+        </w:rPr>
+      </w:pPr>
+    </w:p>
+    <w:p>
+      <w:pPr>
+        <w:tabs>
+          <w:tab w:val="left" w:pos="8366"/>
+        </w:tabs>
+        <w:rPr>
+          <w:rFonts w:cstheme="minorHAnsi"/>
+          <w:sz w:val="28"/>
+          <w:szCs w:val="28"/>
+        </w:rPr>
+      </w:pPr>
+    </w:p>
+    <w:p>
+      <w:pPr>
+        <w:tabs>
+          <w:tab w:val="left" w:pos="8366"/>
+        </w:tabs>
+        <w:rPr>
+          <w:rFonts w:cstheme="minorHAnsi"/>
+          <w:sz w:val="28"/>
+          <w:szCs w:val="28"/>
+        </w:rPr>
+      </w:pPr>
+    </w:p>
+    <w:p>
+      <w:pPr>
+        <w:tabs>
+          <w:tab w:val="left" w:pos="8366"/>
+        </w:tabs>
+        <w:rPr>
+          <w:rFonts w:cstheme="minorHAnsi"/>
+          <w:sz w:val="28"/>
+          <w:szCs w:val="28"/>
+        </w:rPr>
+      </w:pPr>
+    </w:p>
+    <w:p>
+      <w:pPr>
+        <w:tabs>
+          <w:tab w:val="left" w:pos="8366"/>
+        </w:tabs>
+        <w:rPr>
+          <w:rFonts w:cstheme="minorHAnsi"/>
+          <w:sz w:val="28"/>
+          <w:szCs w:val="28"/>
+        </w:rPr>
+      </w:pPr>
+    </w:p>
+    <w:p>
+      <w:pPr>
+        <w:tabs>
+          <w:tab w:val="left" w:pos="8366"/>
+        </w:tabs>
+        <w:rPr>
+          <w:rFonts w:cstheme="minorHAnsi"/>
+          <w:sz w:val="28"/>
+          <w:szCs w:val="28"/>
+        </w:rPr>
+      </w:pPr>
+    </w:p>
+    <w:p>
+      <w:pPr>
+        <w:tabs>
+          <w:tab w:val="left" w:pos="8366"/>
+        </w:tabs>
+        <w:rPr>
+          <w:rFonts w:cstheme="minorHAnsi"/>
+          <w:sz w:val="28"/>
+          <w:szCs w:val="28"/>
+        </w:rPr>
+      </w:pPr>
+      <w:r>
+        <w:rPr>
+          <w:rFonts w:cstheme="minorHAnsi"/>
+          <w:noProof/>
+          <w:sz w:val="28"/>
+          <w:szCs w:val="28"/>
+        </w:rPr>
+        <w:lastRenderedPageBreak/>
+        <mc:AlternateContent>
+          <mc:Choice Requires="wps">
+            <w:drawing>
+              <wp:anchor distT="0" distB="0" distL="114300" distR="114300" simplePos="0" relativeHeight="251689984" behindDoc="0" locked="0" layoutInCell="1" allowOverlap="1" wp14:anchorId="2AA1A1B4" wp14:editId="6E627D3C">
+                <wp:simplePos x="0" y="0"/>
+                <wp:positionH relativeFrom="column">
+                  <wp:posOffset>3970782</wp:posOffset>
+                </wp:positionH>
+                <wp:positionV relativeFrom="paragraph">
+                  <wp:posOffset>216535</wp:posOffset>
+                </wp:positionV>
+                <wp:extent cx="365760" cy="356616"/>
+                <wp:effectExtent l="19050" t="19050" r="15240" b="24765"/>
+                <wp:wrapNone/>
+                <wp:docPr id="28" name="Rectangle 28"/>
+                <wp:cNvGraphicFramePr/>
+                <a:graphic xmlns:a="http://schemas.openxmlformats.org/drawingml/2006/main">
+                  <a:graphicData uri="http://schemas.microsoft.com/office/word/2010/wordprocessingShape">
+                    <wps:wsp>
+                      <wps:cNvSpPr/>
+                      <wps:spPr>
+                        <a:xfrm>
+                          <a:off x="0" y="0"/>
+                          <a:ext cx="365760" cy="356616"/>
+                        </a:xfrm>
+                        <a:prstGeom prst="rect">
+                          <a:avLst/>
+                        </a:prstGeom>
+                        <a:solidFill>
+                          <a:srgbClr val="FF0000"/>
+                        </a:solidFill>
+                        <a:ln w="38100">
+                          <a:solidFill>
+                            <a:schemeClr val="tx1"/>
+                          </a:solidFill>
+                        </a:ln>
+                      </wps:spPr>
+                      <wps:style>
+                        <a:lnRef idx="2">
+                          <a:schemeClr val="accent1">
+                            <a:shade val="50000"/>
+                          </a:schemeClr>
+                        </a:lnRef>
+                        <a:fillRef idx="1">
+                          <a:schemeClr val="accent1"/>
+                        </a:fillRef>
+                        <a:effectRef idx="0">
+                          <a:schemeClr val="accent1"/>
+                        </a:effectRef>
+                        <a:fontRef idx="minor">
+                          <a:schemeClr val="lt1"/>
+                        </a:fontRef>
+                      </wps:style>
+                      <wps:bodyPr rot="0" spcFirstLastPara="0" vertOverflow="overflow" horzOverflow="overflow" vert="horz" wrap="square" lIns="91440" tIns="45720" rIns="91440" bIns="45720" numCol="1" spcCol="0" rtlCol="0" fromWordArt="0" anchor="ctr" anchorCtr="0" forceAA="0" compatLnSpc="1">
+                        <a:prstTxWarp prst="textNoShape">
+                          <a:avLst/>
+                        </a:prstTxWarp>
+                        <a:noAutofit/>
+                      </wps:bodyPr>
+                    </wps:wsp>
+                  </a:graphicData>
+                </a:graphic>
+              </wp:anchor>
+            </w:drawing>
+          </mc:Choice>
+          <mc:Fallback>
+            <w:pict>
+              <v:rect w14:anchorId="27D70A1E" id="Rectangle 28" o:spid="_x0000_s1026" style="position:absolute;margin-left:312.65pt;margin-top:17.05pt;width:28.8pt;height:28.1pt;z-index:251689984;visibility:visible;mso-wrap-style:square;mso-wrap-distance-left:9pt;mso-wrap-distance-top:0;mso-wrap-distance-right:9pt;mso-wrap-distance-bottom:0;mso-position-horizontal:absolute;mso-position-horizontal-relative:text;mso-position-vertical:absolute;mso-position-vertical-relative:text;v-text-anchor:middle" o:gfxdata="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" fillcolor="red" strokecolor="black [3213]" strokeweight="3pt"/>
+            </w:pict>
+          </mc:Fallback>
+        </mc:AlternateContent>
+      </w:r>
+      <w:r>
+        <w:rPr>
+          <w:rFonts w:cstheme="minorHAnsi"/>
+          <w:noProof/>
+          <w:sz w:val="28"/>
+          <w:szCs w:val="28"/>
+        </w:rPr>
+        <mc:AlternateContent>
+          <mc:Choice Requires="wps">
+            <w:drawing>
+              <wp:anchor distT="0" distB="0" distL="114300" distR="114300" simplePos="0" relativeHeight="251683840" behindDoc="0" locked="0" layoutInCell="1" allowOverlap="1" wp14:anchorId="61C66FFD" wp14:editId="7585A79E">
+                <wp:simplePos x="0" y="0"/>
+                <wp:positionH relativeFrom="column">
+                  <wp:posOffset>1897253</wp:posOffset>
+                </wp:positionH>
+                <wp:positionV relativeFrom="paragraph">
+                  <wp:posOffset>201168</wp:posOffset>
+                </wp:positionV>
+                <wp:extent cx="365760" cy="356616"/>
+                <wp:effectExtent l="19050" t="19050" r="15240" b="24765"/>
+                <wp:wrapNone/>
+                <wp:docPr id="22" name="Rectangle 22"/>
+                <wp:cNvGraphicFramePr/>
+                <a:graphic xmlns:a="http://schemas.openxmlformats.org/drawingml/2006/main">
+                  <a:graphicData uri="http://schemas.microsoft.com/office/word/2010/wordprocessingShape">
+                    <wps:wsp>
+                      <wps:cNvSpPr/>
+                      <wps:spPr>
+                        <a:xfrm>
+                          <a:off x="0" y="0"/>
+                          <a:ext cx="365760" cy="356616"/>
+                        </a:xfrm>
+                        <a:prstGeom prst="rect">
+                          <a:avLst/>
+                        </a:prstGeom>
+                        <a:solidFill>
+                          <a:schemeClr val="bg1"/>
+                        </a:solidFill>
+                        <a:ln w="38100">
+                          <a:solidFill>
+                            <a:schemeClr val="tx1"/>
+                          </a:solidFill>
+                        </a:ln>
+                      </wps:spPr>
+                      <wps:style>
+                        <a:lnRef idx="2">
+                          <a:schemeClr val="accent1">
+                            <a:shade val="50000"/>
+                          </a:schemeClr>
+                        </a:lnRef>
+                        <a:fillRef idx="1">
+                          <a:schemeClr val="accent1"/>
+                        </a:fillRef>
+                        <a:effectRef idx="0">
+                          <a:schemeClr val="accent1"/>
+                        </a:effectRef>
+                        <a:fontRef idx="minor">
+                          <a:schemeClr val="lt1"/>
+                        </a:fontRef>
+                      </wps:style>
+                      <wps:bodyPr rot="0" spcFirstLastPara="0" vertOverflow="overflow" horzOverflow="overflow" vert="horz" wrap="square" lIns="91440" tIns="45720" rIns="91440" bIns="45720" numCol="1" spcCol="0" rtlCol="0" fromWordArt="0" anchor="ctr" anchorCtr="0" forceAA="0" compatLnSpc="1">
+                        <a:prstTxWarp prst="textNoShape">
+                          <a:avLst/>
+                        </a:prstTxWarp>
+                        <a:noAutofit/>
+                      </wps:bodyPr>
+                    </wps:wsp>
+                  </a:graphicData>
+                </a:graphic>
+              </wp:anchor>
+            </w:drawing>
+          </mc:Choice>
+          <mc:Fallback>
+            <w:pict>
+              <v:rect w14:anchorId="37ADDCC5" id="Rectangle 22" o:spid="_x0000_s1026" style="position:absolute;margin-left:149.4pt;margin-top:15.85pt;width:28.8pt;height:28.1pt;z-index:251683840;visibility:visible;mso-wrap-style:square;mso-wrap-distance-left:9pt;mso-wrap-distance-top:0;mso-wrap-distance-right:9pt;mso-wrap-distance-bottom:0;mso-position-horizontal:absolute;mso-position-horizontal-relative:text;mso-position-vertical:absolute;mso-position-vertical-relative:text;v-text-anchor:middle" o:gfxdata="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" fillcolor="white [3212]" strokecolor="black [3213]" strokeweight="3pt"/>
+            </w:pict>
+          </mc:Fallback>
+        </mc:AlternateContent>
+      </w:r>
+      <w:r>
+        <w:rPr>
+          <w:rFonts w:cstheme="minorHAnsi"/>
+          <w:noProof/>
+          <w:sz w:val="28"/>
+          <w:szCs w:val="28"/>
+        </w:rPr>
+        <mc:AlternateContent>
+          <mc:Choice Requires="wps">
+            <w:drawing>
+              <wp:anchor distT="0" distB="0" distL="114300" distR="114300" simplePos="0" relativeHeight="251687936" behindDoc="0" locked="0" layoutInCell="1" allowOverlap="1" wp14:anchorId="32330D62" wp14:editId="4101BAE8">
+                <wp:simplePos x="0" y="0"/>
+                <wp:positionH relativeFrom="column">
+                  <wp:posOffset>3275203</wp:posOffset>
+                </wp:positionH>
+                <wp:positionV relativeFrom="paragraph">
+                  <wp:posOffset>217678</wp:posOffset>
+                </wp:positionV>
+                <wp:extent cx="365760" cy="356616"/>
+                <wp:effectExtent l="19050" t="19050" r="15240" b="24765"/>
+                <wp:wrapNone/>
+                <wp:docPr id="27" name="Rectangle 27"/>
+                <wp:cNvGraphicFramePr/>
+                <a:graphic xmlns:a="http://schemas.openxmlformats.org/drawingml/2006/main">
+                  <a:graphicData uri="http://schemas.microsoft.com/office/word/2010/wordprocessingShape">
+                    <wps:wsp>
+                      <wps:cNvSpPr/>
+                      <wps:spPr>
+                        <a:xfrm>
+                          <a:off x="0" y="0"/>
+                          <a:ext cx="365760" cy="356616"/>
+                        </a:xfrm>
+                        <a:prstGeom prst="rect">
+                          <a:avLst/>
+                        </a:prstGeom>
+                        <a:solidFill>
+                          <a:schemeClr val="accent4">
+                            <a:lumMod val="40000"/>
+                            <a:lumOff val="60000"/>
+                          </a:schemeClr>
+                        </a:solidFill>
+                        <a:ln w="38100">
+                          <a:solidFill>
+                            <a:schemeClr val="tx1"/>
+                          </a:solidFill>
+                        </a:ln>
+                      </wps:spPr>
+                      <wps:style>
+                        <a:lnRef idx="2">
+                          <a:schemeClr val="accent1">
+                            <a:shade val="50000"/>
+                          </a:schemeClr>
+                        </a:lnRef>
+                        <a:fillRef idx="1">
+                          <a:schemeClr val="accent1"/>
+                        </a:fillRef>
+                        <a:effectRef idx="0">
+                          <a:schemeClr val="accent1"/>
+                        </a:effectRef>
+                        <a:fontRef idx="minor">
+                          <a:schemeClr val="lt1"/>
+                        </a:fontRef>
+                      </wps:style>
+                      <wps:bodyPr rot="0" spcFirstLastPara="0" vertOverflow="overflow" horzOverflow="overflow" vert="horz" wrap="square" lIns="91440" tIns="45720" rIns="91440" bIns="45720" numCol="1" spcCol="0" rtlCol="0" fromWordArt="0" anchor="ctr" anchorCtr="0" forceAA="0" compatLnSpc="1">
+                        <a:prstTxWarp prst="textNoShape">
+                          <a:avLst/>
+                        </a:prstTxWarp>
+                        <a:noAutofit/>
+                      </wps:bodyPr>
+                    </wps:wsp>
+                  </a:graphicData>
+                </a:graphic>
+              </wp:anchor>
+            </w:drawing>
+          </mc:Choice>
+          <mc:Fallback>
+            <w:pict>
+              <v:rect w14:anchorId="0F754B20" id="Rectangle 27" o:spid="_x0000_s1026" style="position:absolute;margin-left:257.9pt;margin-top:17.15pt;width:28.8pt;height:28.1pt;z-index:251687936;visibility:visible;mso-wrap-style:square;mso-wrap-distance-left:9pt;mso-wrap-distance-top:0;mso-wrap-distance-right:9pt;mso-wrap-distance-bottom:0;mso-position-horizontal:absolute;mso-position-horizontal-relative:text;mso-position-vertical:absolute;mso-position-vertical-relative:text;v-text-anchor:middle" o:gfxdata="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" fillcolor="#ffe599 [1303]" strokecolor="black [3213]" strokeweight="3pt"/>
+            </w:pict>
+          </mc:Fallback>
+        </mc:AlternateContent>
+      </w:r>
+      <w:r>
+        <w:rPr>
+          <w:rFonts w:cstheme="minorHAnsi"/>
+          <w:noProof/>
+          <w:sz w:val="28"/>
+          <w:szCs w:val="28"/>
+        </w:rPr>
+        <mc:AlternateContent>
+          <mc:Choice Requires="wps">
+            <w:drawing>
+              <wp:anchor distT="0" distB="0" distL="114300" distR="114300" simplePos="0" relativeHeight="251685888" behindDoc="0" locked="0" layoutInCell="1" allowOverlap="1" wp14:anchorId="609331AC" wp14:editId="4A000401">
+                <wp:simplePos x="0" y="0"/>
+                <wp:positionH relativeFrom="column">
+                  <wp:posOffset>2590165</wp:posOffset>
+                </wp:positionH>
+                <wp:positionV relativeFrom="paragraph">
+                  <wp:posOffset>217805</wp:posOffset>
+                </wp:positionV>
+                <wp:extent cx="365760" cy="356616"/>
+                <wp:effectExtent l="19050" t="19050" r="15240" b="24765"/>
+                <wp:wrapNone/>
+                <wp:docPr id="23" name="Rectangle 23"/>
+                <wp:cNvGraphicFramePr/>
+                <a:graphic xmlns:a="http://schemas.openxmlformats.org/drawingml/2006/main">
+                  <a:graphicData uri="http://schemas.microsoft.com/office/word/2010/wordprocessingShape">
+                    <wps:wsp>
+                      <wps:cNvSpPr/>
+                      <wps:spPr>
+                        <a:xfrm>
+                          <a:off x="0" y="0"/>
+                          <a:ext cx="365760" cy="356616"/>
+                        </a:xfrm>
+                        <a:prstGeom prst="rect">
+                          <a:avLst/>
+                        </a:prstGeom>
+                        <a:solidFill>
+                          <a:schemeClr val="accent4"/>
+                        </a:solidFill>
+                        <a:ln w="38100">
+                          <a:solidFill>
+                            <a:schemeClr val="tx1"/>
+                          </a:solidFill>
+                        </a:ln>
+                      </wps:spPr>
+                      <wps:style>
+                        <a:lnRef idx="2">
+                          <a:schemeClr val="accent1">
+                            <a:shade val="50000"/>
+                          </a:schemeClr>
+                        </a:lnRef>
+                        <a:fillRef idx="1">
+                          <a:schemeClr val="accent1"/>
+                        </a:fillRef>
+                        <a:effectRef idx="0">
+                          <a:schemeClr val="accent1"/>
+                        </a:effectRef>
+                        <a:fontRef idx="minor">
+                          <a:schemeClr val="lt1"/>
+                        </a:fontRef>
+                      </wps:style>
+                      <wps:bodyPr rot="0" spcFirstLastPara="0" vertOverflow="overflow" horzOverflow="overflow" vert="horz" wrap="square" lIns="91440" tIns="45720" rIns="91440" bIns="45720" numCol="1" spcCol="0" rtlCol="0" fromWordArt="0" anchor="ctr" anchorCtr="0" forceAA="0" compatLnSpc="1">
+                        <a:prstTxWarp prst="textNoShape">
+                          <a:avLst/>
+                        </a:prstTxWarp>
+                        <a:noAutofit/>
+                      </wps:bodyPr>
+                    </wps:wsp>
+                  </a:graphicData>
+                </a:graphic>
+              </wp:anchor>
+            </w:drawing>
+          </mc:Choice>
+          <mc:Fallback>
+            <w:pict>
+              <v:rect w14:anchorId="747E3834" id="Rectangle 23" o:spid="_x0000_s1026" style="position:absolute;margin-left:203.95pt;margin-top:17.15pt;width:28.8pt;height:28.1pt;z-index:251685888;visibility:visible;mso-wrap-style:square;mso-wrap-distance-left:9pt;mso-wrap-distance-top:0;mso-wrap-distance-right:9pt;mso-wrap-distance-bottom:0;mso-position-horizontal:absolute;mso-position-horizontal-relative:text;mso-position-vertical:absolute;mso-position-vertical-relative:text;v-text-anchor:middle" o:gfxdata="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" fillcolor="#ffc000 [3207]" strokecolor="black [3213]" strokeweight="3pt"/>
+            </w:pict>
+          </mc:Fallback>
+        </mc:AlternateContent>
+      </w:r>
+    </w:p>
+    <w:p>
+      <w:pPr>
+        <w:tabs>
+          <w:tab w:val="left" w:pos="8366"/>
+        </w:tabs>
+        <w:rPr>
+          <w:rFonts w:cstheme="minorHAnsi"/>
+          <w:sz w:val="28"/>
+          <w:szCs w:val="28"/>
+        </w:rPr>
+      </w:pPr>
+    </w:p>
+    <w:p>
+      <w:pPr>
+        <w:tabs>
+          <w:tab w:val="left" w:pos="8366"/>
+        </w:tabs>
+        <w:rPr>
+          <w:rFonts w:cstheme="minorHAnsi"/>
+          <w:sz w:val="28"/>
+          <w:szCs w:val="28"/>
+        </w:rPr>
+      </w:pPr>
+      <w:r>
+        <w:rPr>
+          <w:rFonts w:cstheme="minorHAnsi"/>
+          <w:noProof/>
+          <w:sz w:val="28"/>
+          <w:szCs w:val="28"/>
+        </w:rPr>
+        <mc:AlternateContent>
+          <mc:Choice Requires="wps">
+            <w:drawing>
+              <wp:anchor distT="0" distB="0" distL="114300" distR="114300" simplePos="0" relativeHeight="251722752" behindDoc="0" locked="0" layoutInCell="1" allowOverlap="1" wp14:anchorId="12C592E3" wp14:editId="44B225E3">
+                <wp:simplePos x="0" y="0"/>
+                <wp:positionH relativeFrom="column">
+                  <wp:posOffset>3988181</wp:posOffset>
+                </wp:positionH>
+                <wp:positionV relativeFrom="paragraph">
+                  <wp:posOffset>2150745</wp:posOffset>
+                </wp:positionV>
+                <wp:extent cx="365760" cy="356616"/>
+                <wp:effectExtent l="19050" t="19050" r="15240" b="24765"/>
+                <wp:wrapNone/>
+                <wp:docPr id="45" name="Rectangle 45"/>
+                <wp:cNvGraphicFramePr/>
+                <a:graphic xmlns:a="http://schemas.openxmlformats.org/drawingml/2006/main">
+                  <a:graphicData uri="http://schemas.microsoft.com/office/word/2010/wordprocessingShape">
+                    <wps:wsp>
+                      <wps:cNvSpPr/>
+                      <wps:spPr>
+                        <a:xfrm>
+                          <a:off x="0" y="0"/>
+                          <a:ext cx="365760" cy="356616"/>
+                        </a:xfrm>
+                        <a:prstGeom prst="rect">
+                          <a:avLst/>
+                        </a:prstGeom>
+                        <a:solidFill>
+                          <a:srgbClr val="99FFCC"/>
+                        </a:solidFill>
+                        <a:ln w="38100">
+                          <a:solidFill>
+                            <a:schemeClr val="tx1"/>
+                          </a:solidFill>
+                        </a:ln>
+                      </wps:spPr>
+                      <wps:style>
+                        <a:lnRef idx="2">
+                          <a:schemeClr val="accent1">
+                            <a:shade val="50000"/>
+                          </a:schemeClr>
+                        </a:lnRef>
+                        <a:fillRef idx="1">
+                          <a:schemeClr val="accent1"/>
+                        </a:fillRef>
+                        <a:effectRef idx="0">
+                          <a:schemeClr val="accent1"/>
+                        </a:effectRef>
+                        <a:fontRef idx="minor">
+                          <a:schemeClr val="lt1"/>
+                        </a:fontRef>
+                      </wps:style>
+                      <wps:bodyPr rot="0" spcFirstLastPara="0" vertOverflow="overflow" horzOverflow="overflow" vert="horz" wrap="square" lIns="91440" tIns="45720" rIns="91440" bIns="45720" numCol="1" spcCol="0" rtlCol="0" fromWordArt="0" anchor="ctr" anchorCtr="0" forceAA="0" compatLnSpc="1">
+                        <a:prstTxWarp prst="textNoShape">
+                          <a:avLst/>
+                        </a:prstTxWarp>
+                        <a:noAutofit/>
+                      </wps:bodyPr>
+                    </wps:wsp>
+                  </a:graphicData>
+                </a:graphic>
+              </wp:anchor>
+            </w:drawing>
+          </mc:Choice>
+          <mc:Fallback>
+            <w:pict>
+              <v:rect w14:anchorId="0C3E80CA" id="Rectangle 45" o:spid="_x0000_s1026" style="position:absolute;margin-left:314.05pt;margin-top:169.35pt;width:28.8pt;height:28.1pt;z-index:251722752;visibility:visible;mso-wrap-style:square;mso-wrap-distance-left:9pt;mso-wrap-distance-top:0;mso-wrap-distance-right:9pt;mso-wrap-distance-bottom:0;mso-position-horizontal:absolute;mso-position-horizontal-relative:text;mso-position-vertical:absolute;mso-position-vertical-relative:text;v-text-anchor:middle" o:gfxdata="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" fillcolor="#9fc" strokecolor="black [3213]" strokeweight="3pt"/>
+            </w:pict>
+          </mc:Fallback>
+        </mc:AlternateContent>
+      </w:r>
+      <w:r>
+        <w:rPr>
+          <w:rFonts w:cstheme="minorHAnsi"/>
+          <w:noProof/>
+          <w:sz w:val="28"/>
+          <w:szCs w:val="28"/>
+        </w:rPr>
+        <mc:AlternateContent>
+          <mc:Choice Requires="wps">
+            <w:drawing>
+              <wp:anchor distT="0" distB="0" distL="114300" distR="114300" simplePos="0" relativeHeight="251720704" behindDoc="0" locked="0" layoutInCell="1" allowOverlap="1" wp14:anchorId="2E255E8F" wp14:editId="798C5100">
+                <wp:simplePos x="0" y="0"/>
+                <wp:positionH relativeFrom="column">
+                  <wp:posOffset>3303270</wp:posOffset>
+                </wp:positionH>
+                <wp:positionV relativeFrom="paragraph">
+                  <wp:posOffset>2141728</wp:posOffset>
+                </wp:positionV>
+                <wp:extent cx="365760" cy="356616"/>
+                <wp:effectExtent l="19050" t="19050" r="15240" b="24765"/>
+                <wp:wrapNone/>
+                <wp:docPr id="44" name="Rectangle 44"/>
+                <wp:cNvGraphicFramePr/>
+                <a:graphic xmlns:a="http://schemas.openxmlformats.org/drawingml/2006/main">
+                  <a:graphicData uri="http://schemas.microsoft.com/office/word/2010/wordprocessingShape">
+                    <wps:wsp>
+                      <wps:cNvSpPr/>
+                      <wps:spPr>
+                        <a:xfrm>
+                          <a:off x="0" y="0"/>
+                          <a:ext cx="365760" cy="356616"/>
+                        </a:xfrm>
+                        <a:prstGeom prst="rect">
+                          <a:avLst/>
+                        </a:prstGeom>
+                        <a:solidFill>
+                          <a:schemeClr val="accent2">
+                            <a:lumMod val="50000"/>
+                          </a:schemeClr>
+                        </a:solidFill>
+                        <a:ln w="38100">
+                          <a:solidFill>
+                            <a:schemeClr val="tx1"/>
+                          </a:solidFill>
+                        </a:ln>
+                      </wps:spPr>
+                      <wps:style>
+                        <a:lnRef idx="2">
+                          <a:schemeClr val="accent1">
+                            <a:shade val="50000"/>
+                          </a:schemeClr>
+                        </a:lnRef>
+                        <a:fillRef idx="1">
+                          <a:schemeClr val="accent1"/>
+                        </a:fillRef>
+                        <a:effectRef idx="0">
+                          <a:schemeClr val="accent1"/>
+                        </a:effectRef>
+                        <a:fontRef idx="minor">
+                          <a:schemeClr val="lt1"/>
+                        </a:fontRef>
+                      </wps:style>
+                      <wps:bodyPr rot="0" spcFirstLastPara="0" vertOverflow="overflow" horzOverflow="overflow" vert="horz" wrap="square" lIns="91440" tIns="45720" rIns="91440" bIns="45720" numCol="1" spcCol="0" rtlCol="0" fromWordArt="0" anchor="ctr" anchorCtr="0" forceAA="0" compatLnSpc="1">
+                        <a:prstTxWarp prst="textNoShape">
+                          <a:avLst/>
+                        </a:prstTxWarp>
+                        <a:noAutofit/>
+                      </wps:bodyPr>
+                    </wps:wsp>
+                  </a:graphicData>
+                </a:graphic>
+              </wp:anchor>
+            </w:drawing>
+          </mc:Choice>
+          <mc:Fallback>
+            <w:pict>
+              <v:rect w14:anchorId="5C5B47D4" id="Rectangle 44" o:spid="_x0000_s1026" style="position:absolute;margin-left:260.1pt;margin-top:168.65pt;width:28.8pt;height:28.1pt;z-index:251720704;visibility:visible;mso-wrap-style:square;mso-wrap-distance-left:9pt;mso-wrap-distance-top:0;mso-wrap-distance-right:9pt;mso-wrap-distance-bottom:0;mso-position-horizontal:absolute;mso-position-horizontal-relative:text;mso-position-vertical:absolute;mso-position-vertical-relative:text;v-text-anchor:middle" o:gfxdata="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" fillcolor="#823b0b [1605]" strokecolor="black [3213]" strokeweight="3pt"/>
+            </w:pict>
+          </mc:Fallback>
+        </mc:AlternateContent>
+      </w:r>
+      <w:r>
+        <w:rPr>
+          <w:rFonts w:cstheme="minorHAnsi"/>
+          <w:noProof/>
+          <w:sz w:val="28"/>
+          <w:szCs w:val="28"/>
+        </w:rPr>
+        <mc:AlternateContent>
+          <mc:Choice Requires="wps">
+            <w:drawing>
+              <wp:anchor distT="0" distB="0" distL="114300" distR="114300" simplePos="0" relativeHeight="251718656" behindDoc="0" locked="0" layoutInCell="1" allowOverlap="1" wp14:anchorId="5C9F1328" wp14:editId="3E5C026B">
+                <wp:simplePos x="0" y="0"/>
+                <wp:positionH relativeFrom="column">
+                  <wp:posOffset>2617343</wp:posOffset>
+                </wp:positionH>
+                <wp:positionV relativeFrom="paragraph">
+                  <wp:posOffset>2151761</wp:posOffset>
+                </wp:positionV>
+                <wp:extent cx="365760" cy="356616"/>
+                <wp:effectExtent l="19050" t="19050" r="15240" b="24765"/>
+                <wp:wrapNone/>
+                <wp:docPr id="43" name="Rectangle 43"/>
+                <wp:cNvGraphicFramePr/>
+                <a:graphic xmlns:a="http://schemas.openxmlformats.org/drawingml/2006/main">
+                  <a:graphicData uri="http://schemas.microsoft.com/office/word/2010/wordprocessingShape">
+                    <wps:wsp>
+                      <wps:cNvSpPr/>
+                      <wps:spPr>
+                        <a:xfrm>
+                          <a:off x="0" y="0"/>
+                          <a:ext cx="365760" cy="356616"/>
+                        </a:xfrm>
+                        <a:prstGeom prst="rect">
+                          <a:avLst/>
+                        </a:prstGeom>
+                        <a:solidFill>
+                          <a:schemeClr val="accent2">
+                            <a:lumMod val="60000"/>
+                            <a:lumOff val="40000"/>
+                          </a:schemeClr>
+                        </a:solidFill>
+                        <a:ln w="38100">
+                          <a:solidFill>
+                            <a:schemeClr val="tx1"/>
+                          </a:solidFill>
+                        </a:ln>
+                      </wps:spPr>
+                      <wps:style>
+                        <a:lnRef idx="2">
+                          <a:schemeClr val="accent1">
+                            <a:shade val="50000"/>
+                          </a:schemeClr>
+                        </a:lnRef>
+                        <a:fillRef idx="1">
+                          <a:schemeClr val="accent1"/>
+                        </a:fillRef>
+                        <a:effectRef idx="0">
+                          <a:schemeClr val="accent1"/>
+                        </a:effectRef>
+                        <a:fontRef idx="minor">
+                          <a:schemeClr val="lt1"/>
+                        </a:fontRef>
+                      </wps:style>
+                      <wps:bodyPr rot="0" spcFirstLastPara="0" vertOverflow="overflow" horzOverflow="overflow" vert="horz" wrap="square" lIns="91440" tIns="45720" rIns="91440" bIns="45720" numCol="1" spcCol="0" rtlCol="0" fromWordArt="0" anchor="ctr" anchorCtr="0" forceAA="0" compatLnSpc="1">
+                        <a:prstTxWarp prst="textNoShape">
+                          <a:avLst/>
+                        </a:prstTxWarp>
+                        <a:noAutofit/>
+                      </wps:bodyPr>
+                    </wps:wsp>
+                  </a:graphicData>
+                </a:graphic>
+              </wp:anchor>
+            </w:drawing>
+          </mc:Choice>
+          <mc:Fallback>
+            <w:pict>
+              <v:rect w14:anchorId="364EFADA" id="Rectangle 43" o:spid="_x0000_s1026" style="position:absolute;margin-left:206.1pt;margin-top:169.45pt;width:28.8pt;height:28.1pt;z-index:251718656;visibility:visible;mso-wrap-style:square;mso-wrap-distance-left:9pt;mso-wrap-distance-top:0;mso-wrap-distance-right:9pt;mso-wrap-distance-bottom:0;mso-position-horizontal:absolute;mso-position-horizontal-relative:text;mso-position-vertical:absolute;mso-position-vertical-relative:text;v-text-anchor:middle" o:gfxdata="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" fillcolor="#f4b083 [1941]" strokecolor="black [3213]" strokeweight="3pt"/>
+            </w:pict>
+          </mc:Fallback>
+        </mc:AlternateContent>
+      </w:r>
+      <w:r>
+        <w:rPr>
+          <w:rFonts w:cstheme="minorHAnsi"/>
+          <w:noProof/>
+          <w:sz w:val="28"/>
+          <w:szCs w:val="28"/>
+        </w:rPr>
+        <mc:AlternateContent>
+          <mc:Choice Requires="wps">
+            <w:drawing>
+              <wp:anchor distT="0" distB="0" distL="114300" distR="114300" simplePos="0" relativeHeight="251712512" behindDoc="0" locked="0" layoutInCell="1" allowOverlap="1" wp14:anchorId="0718A349" wp14:editId="726C4C2B">
+                <wp:simplePos x="0" y="0"/>
+                <wp:positionH relativeFrom="column">
+                  <wp:posOffset>1903476</wp:posOffset>
+                </wp:positionH>
+                <wp:positionV relativeFrom="paragraph">
+                  <wp:posOffset>2150999</wp:posOffset>
+                </wp:positionV>
+                <wp:extent cx="365760" cy="356616"/>
+                <wp:effectExtent l="19050" t="19050" r="15240" b="24765"/>
+                <wp:wrapNone/>
+                <wp:docPr id="40" name="Rectangle 40"/>
+                <wp:cNvGraphicFramePr/>
+                <a:graphic xmlns:a="http://schemas.openxmlformats.org/drawingml/2006/main">
+                  <a:graphicData uri="http://schemas.microsoft.com/office/word/2010/wordprocessingShape">
+                    <wps:wsp>
+                      <wps:cNvSpPr/>
+                      <wps:spPr>
+                        <a:xfrm>
+                          <a:off x="0" y="0"/>
+                          <a:ext cx="365760" cy="356616"/>
+                        </a:xfrm>
+                        <a:prstGeom prst="rect">
+                          <a:avLst/>
+                        </a:prstGeom>
+                        <a:solidFill>
+                          <a:srgbClr val="002060"/>
+                        </a:solidFill>
+                        <a:ln w="38100">
+                          <a:solidFill>
+                            <a:schemeClr val="tx1"/>
+                          </a:solidFill>
+                        </a:ln>
+                      </wps:spPr>
+                      <wps:style>
+                        <a:lnRef idx="2">
+                          <a:schemeClr val="accent1">
+                            <a:shade val="50000"/>
+                          </a:schemeClr>
+                        </a:lnRef>
+                        <a:fillRef idx="1">
+                          <a:schemeClr val="accent1"/>
+                        </a:fillRef>
+                        <a:effectRef idx="0">
+                          <a:schemeClr val="accent1"/>
+                        </a:effectRef>
+                        <a:fontRef idx="minor">
+                          <a:schemeClr val="lt1"/>
+                        </a:fontRef>
+                      </wps:style>
+                      <wps:bodyPr rot="0" spcFirstLastPara="0" vertOverflow="overflow" horzOverflow="overflow" vert="horz" wrap="square" lIns="91440" tIns="45720" rIns="91440" bIns="45720" numCol="1" spcCol="0" rtlCol="0" fromWordArt="0" anchor="ctr" anchorCtr="0" forceAA="0" compatLnSpc="1">
+                        <a:prstTxWarp prst="textNoShape">
+                          <a:avLst/>
+                        </a:prstTxWarp>
+                        <a:noAutofit/>
+                      </wps:bodyPr>
+                    </wps:wsp>
+                  </a:graphicData>
+                </a:graphic>
+              </wp:anchor>
+            </w:drawing>
+          </mc:Choice>
+          <mc:Fallback>
+            <w:pict>
+              <v:rect w14:anchorId="4A9FA004" id="Rectangle 40" o:spid="_x0000_s1026" style="position:absolute;margin-left:149.9pt;margin-top:169.35pt;width:28.8pt;height:28.1pt;z-index:251712512;visibility:visible;mso-wrap-style:square;mso-wrap-distance-left:9pt;mso-wrap-distance-top:0;mso-wrap-distance-right:9pt;mso-wrap-distance-bottom:0;mso-position-horizontal:absolute;mso-position-horizontal-relative:text;mso-position-vertical:absolute;mso-position-vertical-relative:text;v-text-anchor:middle" o:gfxdata="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" fillcolor="#002060" strokecolor="black [3213]" strokeweight="3pt"/>
+            </w:pict>
+          </mc:Fallback>
+        </mc:AlternateContent>
+      </w:r>
+      <w:r>
+        <w:rPr>
+          <w:rFonts w:cstheme="minorHAnsi"/>
+          <w:noProof/>
+          <w:sz w:val="28"/>
+          <w:szCs w:val="28"/>
+        </w:rPr>
+        <mc:AlternateContent>
+          <mc:Choice Requires="wps">
+            <w:drawing>
+              <wp:anchor distT="0" distB="0" distL="114300" distR="114300" simplePos="0" relativeHeight="251702272" behindDoc="0" locked="0" layoutInCell="1" allowOverlap="1" wp14:anchorId="527FF08D" wp14:editId="13DD805B">
+                <wp:simplePos x="0" y="0"/>
+                <wp:positionH relativeFrom="column">
+                  <wp:posOffset>3987419</wp:posOffset>
+                </wp:positionH>
+                <wp:positionV relativeFrom="paragraph">
+                  <wp:posOffset>1500378</wp:posOffset>
+                </wp:positionV>
+                <wp:extent cx="365760" cy="356616"/>
+                <wp:effectExtent l="19050" t="19050" r="15240" b="24765"/>
+                <wp:wrapNone/>
+                <wp:docPr id="35" name="Rectangle 35"/>
+                <wp:cNvGraphicFramePr/>
+                <a:graphic xmlns:a="http://schemas.openxmlformats.org/drawingml/2006/main">
+                  <a:graphicData uri="http://schemas.microsoft.com/office/word/2010/wordprocessingShape">
+                    <wps:wsp>
+                      <wps:cNvSpPr/>
+                      <wps:spPr>
+                        <a:xfrm>
+                          <a:off x="0" y="0"/>
+                          <a:ext cx="365760" cy="356616"/>
+                        </a:xfrm>
+                        <a:prstGeom prst="rect">
+                          <a:avLst/>
+                        </a:prstGeom>
+                        <a:solidFill>
+                          <a:schemeClr val="accent2"/>
+                        </a:solidFill>
+                        <a:ln w="38100">
+                          <a:solidFill>
+                            <a:schemeClr val="tx1"/>
+                          </a:solidFill>
+                        </a:ln>
+                      </wps:spPr>
+                      <wps:style>
+                        <a:lnRef idx="2">
+                          <a:schemeClr val="accent1">
+                            <a:shade val="50000"/>
+                          </a:schemeClr>
+                        </a:lnRef>
+                        <a:fillRef idx="1">
+                          <a:schemeClr val="accent1"/>
+                        </a:fillRef>
+                        <a:effectRef idx="0">
+                          <a:schemeClr val="accent1"/>
+                        </a:effectRef>
+                        <a:fontRef idx="minor">
+                          <a:schemeClr val="lt1"/>
+                        </a:fontRef>
+                      </wps:style>
+                      <wps:bodyPr rot="0" spcFirstLastPara="0" vertOverflow="overflow" horzOverflow="overflow" vert="horz" wrap="square" lIns="91440" tIns="45720" rIns="91440" bIns="45720" numCol="1" spcCol="0" rtlCol="0" fromWordArt="0" anchor="ctr" anchorCtr="0" forceAA="0" compatLnSpc="1">
+                        <a:prstTxWarp prst="textNoShape">
+                          <a:avLst/>
+                        </a:prstTxWarp>
+                        <a:noAutofit/>
+                      </wps:bodyPr>
+                    </wps:wsp>
+                  </a:graphicData>
+                </a:graphic>
+                <wp14:sizeRelH relativeFrom="margin">
+                  <wp14:pctWidth>0</wp14:pctWidth>
+                </wp14:sizeRelH>
+                <wp14:sizeRelV relativeFrom="margin">
+                  <wp14:pctHeight>0</wp14:pctHeight>
+                </wp14:sizeRelV>
+              </wp:anchor>
+            </w:drawing>
+          </mc:Choice>
+          <mc:Fallback>
+            <w:pict>
+              <v:rect w14:anchorId="11684C05" id="Rectangle 35" o:spid="_x0000_s1026" style="position:absolute;margin-left:313.95pt;margin-top:118.15pt;width:28.8pt;height:28.1pt;z-index:251702272;visibility:visible;mso-wrap-style:square;mso-width-percent:0;mso-height-percent:0;mso-wrap-distance-left:9pt;mso-wrap-distance-top:0;mso-wrap-distance-right:9pt;mso-wrap-distance-bottom:0;mso-position-horizontal:absolute;mso-position-horizontal-relative:text;mso-position-vertical:absolute;mso-position-vertical-relative:text;mso-width-percent:0;mso-height-percent:0;mso-width-relative:margin;mso-height-relative:margin;v-text-anchor:middle" o:gfxdata="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" fillcolor="#ed7d31 [3205]" strokecolor="black [3213]" strokeweight="3pt"/>
+            </w:pict>
+          </mc:Fallback>
+        </mc:AlternateContent>
+      </w:r>
+      <w:r>
+        <w:rPr>
+          <w:rFonts w:cstheme="minorHAnsi"/>
+          <w:noProof/>
+          <w:sz w:val="28"/>
+          <w:szCs w:val="28"/>
+        </w:rPr>
+        <mc:AlternateContent>
+          <mc:Choice Requires="wps">
+            <w:drawing>
+              <wp:anchor distT="0" distB="0" distL="114300" distR="114300" simplePos="0" relativeHeight="251692032" behindDoc="0" locked="0" layoutInCell="1" allowOverlap="1" wp14:anchorId="66AC18B7" wp14:editId="1FB8A9DC">
+                <wp:simplePos x="0" y="0"/>
+                <wp:positionH relativeFrom="column">
+                  <wp:posOffset>3284474</wp:posOffset>
+                </wp:positionH>
+                <wp:positionV relativeFrom="paragraph">
+                  <wp:posOffset>1492250</wp:posOffset>
+                </wp:positionV>
+                <wp:extent cx="365760" cy="356616"/>
+                <wp:effectExtent l="19050" t="19050" r="15240" b="24765"/>
+                <wp:wrapNone/>
+                <wp:docPr id="29" name="Rectangle 29"/>
+                <wp:cNvGraphicFramePr/>
+                <a:graphic xmlns:a="http://schemas.openxmlformats.org/drawingml/2006/main">
+                  <a:graphicData uri="http://schemas.microsoft.com/office/word/2010/wordprocessingShape">
+                    <wps:wsp>
+                      <wps:cNvSpPr/>
+                      <wps:spPr>
+                        <a:xfrm>
+                          <a:off x="0" y="0"/>
+                          <a:ext cx="365760" cy="356616"/>
+                        </a:xfrm>
+                        <a:prstGeom prst="rect">
+                          <a:avLst/>
+                        </a:prstGeom>
+                        <a:solidFill>
+                          <a:srgbClr val="7030A0"/>
+                        </a:solidFill>
+                        <a:ln w="38100">
+                          <a:solidFill>
+                            <a:schemeClr val="tx1"/>
+                          </a:solidFill>
+                        </a:ln>
+                      </wps:spPr>
+                      <wps:style>
+                        <a:lnRef idx="2">
+                          <a:schemeClr val="accent1">
+                            <a:shade val="50000"/>
+                          </a:schemeClr>
+                        </a:lnRef>
+                        <a:fillRef idx="1">
+                          <a:schemeClr val="accent1"/>
+                        </a:fillRef>
+                        <a:effectRef idx="0">
+                          <a:schemeClr val="accent1"/>
+                        </a:effectRef>
+                        <a:fontRef idx="minor">
+                          <a:schemeClr val="lt1"/>
+                        </a:fontRef>
+                      </wps:style>
+                      <wps:bodyPr rot="0" spcFirstLastPara="0" vertOverflow="overflow" horzOverflow="overflow" vert="horz" wrap="square" lIns="91440" tIns="45720" rIns="91440" bIns="45720" numCol="1" spcCol="0" rtlCol="0" fromWordArt="0" anchor="ctr" anchorCtr="0" forceAA="0" compatLnSpc="1">
+                        <a:prstTxWarp prst="textNoShape">
+                          <a:avLst/>
+                        </a:prstTxWarp>
+                        <a:noAutofit/>
+                      </wps:bodyPr>
+                    </wps:wsp>
+                  </a:graphicData>
+                </a:graphic>
+              </wp:anchor>
+            </w:drawing>
+          </mc:Choice>
+          <mc:Fallback>
+            <w:pict>
+              <v:rect w14:anchorId="60077B6B" id="Rectangle 29" o:spid="_x0000_s1026" style="position:absolute;margin-left:258.6pt;margin-top:117.5pt;width:28.8pt;height:28.1pt;z-index:251692032;visibility:visible;mso-wrap-style:square;mso-wrap-distance-left:9pt;mso-wrap-distance-top:0;mso-wrap-distance-right:9pt;mso-wrap-distance-bottom:0;mso-position-horizontal:absolute;mso-position-horizontal-relative:text;mso-position-vertical:absolute;mso-position-vertical-relative:text;v-text-anchor:middle" o:gfxdata="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" fillcolor="#7030a0" strokecolor="black [3213]" strokeweight="3pt"/>
+            </w:pict>
+          </mc:Fallback>
+        </mc:AlternateContent>
+      </w:r>
+      <w:r>
+        <w:rPr>
+          <w:rFonts w:cstheme="minorHAnsi"/>
+          <w:noProof/>
+          <w:sz w:val="28"/>
+          <w:szCs w:val="28"/>
+        </w:rPr>
+        <mc:AlternateContent>
+          <mc:Choice Requires="wps">
+            <w:drawing>
+              <wp:anchor distT="0" distB="0" distL="114300" distR="114300" simplePos="0" relativeHeight="251716608" behindDoc="0" locked="0" layoutInCell="1" allowOverlap="1" wp14:anchorId="1B9A8D2C" wp14:editId="1E2F13B2">
+                <wp:simplePos x="0" y="0"/>
+                <wp:positionH relativeFrom="column">
+                  <wp:posOffset>2607691</wp:posOffset>
+                </wp:positionH>
+                <wp:positionV relativeFrom="paragraph">
+                  <wp:posOffset>1492885</wp:posOffset>
+                </wp:positionV>
+                <wp:extent cx="365760" cy="356616"/>
+                <wp:effectExtent l="19050" t="19050" r="15240" b="24765"/>
+                <wp:wrapNone/>
+                <wp:docPr id="42" name="Rectangle 42"/>
+                <wp:cNvGraphicFramePr/>
+                <a:graphic xmlns:a="http://schemas.openxmlformats.org/drawingml/2006/main">
+                  <a:graphicData uri="http://schemas.microsoft.com/office/word/2010/wordprocessingShape">
+                    <wps:wsp>
+                      <wps:cNvSpPr/>
+                      <wps:spPr>
+                        <a:xfrm>
+                          <a:off x="0" y="0"/>
+                          <a:ext cx="365760" cy="356616"/>
+                        </a:xfrm>
+                        <a:prstGeom prst="rect">
+                          <a:avLst/>
+                        </a:prstGeom>
+                        <a:solidFill>
+                          <a:srgbClr val="EFF0E4"/>
+                        </a:solidFill>
+                        <a:ln w="38100">
+                          <a:solidFill>
+                            <a:schemeClr val="tx1"/>
+                          </a:solidFill>
+                        </a:ln>
+                      </wps:spPr>
+                      <wps:style>
+                        <a:lnRef idx="2">
+                          <a:schemeClr val="accent1">
+                            <a:shade val="50000"/>
+                          </a:schemeClr>
+                        </a:lnRef>
+                        <a:fillRef idx="1">
+                          <a:schemeClr val="accent1"/>
+                        </a:fillRef>
+                        <a:effectRef idx="0">
+                          <a:schemeClr val="accent1"/>
+                        </a:effectRef>
+                        <a:fontRef idx="minor">
+                          <a:schemeClr val="lt1"/>
+                        </a:fontRef>
+                      </wps:style>
+                      <wps:bodyPr rot="0" spcFirstLastPara="0" vertOverflow="overflow" horzOverflow="overflow" vert="horz" wrap="square" lIns="91440" tIns="45720" rIns="91440" bIns="45720" numCol="1" spcCol="0" rtlCol="0" fromWordArt="0" anchor="ctr" anchorCtr="0" forceAA="0" compatLnSpc="1">
+                        <a:prstTxWarp prst="textNoShape">
+                          <a:avLst/>
+                        </a:prstTxWarp>
+                        <a:noAutofit/>
+                      </wps:bodyPr>
+                    </wps:wsp>
+                  </a:graphicData>
+                </a:graphic>
+              </wp:anchor>
+            </w:drawing>
+          </mc:Choice>
+          <mc:Fallback>
+            <w:pict>
+              <v:rect w14:anchorId="4CE1F3CD" id="Rectangle 42" o:spid="_x0000_s1026" style="position:absolute;margin-left:205.35pt;margin-top:117.55pt;width:28.8pt;height:28.1pt;z-index:251716608;visibility:visible;mso-wrap-style:square;mso-wrap-distance-left:9pt;mso-wrap-distance-top:0;mso-wrap-distance-right:9pt;mso-wrap-distance-bottom:0;mso-position-horizontal:absolute;mso-position-horizontal-relative:text;mso-position-vertical:absolute;mso-position-vertical-relative:text;v-text-anchor:middle" o:gfxdata="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" fillcolor="#eff0e4" strokecolor="black [3213]" strokeweight="3pt"/>
+            </w:pict>
+          </mc:Fallback>
+        </mc:AlternateContent>
+      </w:r>
+      <w:r>
+        <w:rPr>
+          <w:rFonts w:cstheme="minorHAnsi"/>
+          <w:noProof/>
+          <w:sz w:val="28"/>
+          <w:szCs w:val="28"/>
+        </w:rPr>
+        <mc:AlternateContent>
+          <mc:Choice Requires="wps">
+            <w:drawing>
+              <wp:anchor distT="0" distB="0" distL="114300" distR="114300" simplePos="0" relativeHeight="251714560" behindDoc="0" locked="0" layoutInCell="1" allowOverlap="1" wp14:anchorId="56641698" wp14:editId="1C528A7F">
+                <wp:simplePos x="0" y="0"/>
+                <wp:positionH relativeFrom="column">
+                  <wp:posOffset>1903349</wp:posOffset>
+                </wp:positionH>
+                <wp:positionV relativeFrom="paragraph">
+                  <wp:posOffset>1501394</wp:posOffset>
+                </wp:positionV>
+                <wp:extent cx="365760" cy="356616"/>
+                <wp:effectExtent l="19050" t="19050" r="15240" b="24765"/>
+                <wp:wrapNone/>
+                <wp:docPr id="41" name="Rectangle 41"/>
+                <wp:cNvGraphicFramePr/>
+                <a:graphic xmlns:a="http://schemas.openxmlformats.org/drawingml/2006/main">
+                  <a:graphicData uri="http://schemas.microsoft.com/office/word/2010/wordprocessingShape">
+                    <wps:wsp>
+                      <wps:cNvSpPr/>
+                      <wps:spPr>
+                        <a:xfrm>
+                          <a:off x="0" y="0"/>
+                          <a:ext cx="365760" cy="356616"/>
+                        </a:xfrm>
+                        <a:prstGeom prst="rect">
+                          <a:avLst/>
+                        </a:prstGeom>
+                        <a:solidFill>
+                          <a:srgbClr val="00B0F0"/>
+                        </a:solidFill>
+                        <a:ln w="38100">
+                          <a:solidFill>
+                            <a:schemeClr val="tx1"/>
+                          </a:solidFill>
+                        </a:ln>
+                      </wps:spPr>
+                      <wps:style>
+                        <a:lnRef idx="2">
+                          <a:schemeClr val="accent1">
+                            <a:shade val="50000"/>
+                          </a:schemeClr>
+                        </a:lnRef>
+                        <a:fillRef idx="1">
+                          <a:schemeClr val="accent1"/>
+                        </a:fillRef>
+                        <a:effectRef idx="0">
+                          <a:schemeClr val="accent1"/>
+                        </a:effectRef>
+                        <a:fontRef idx="minor">
+                          <a:schemeClr val="lt1"/>
+                        </a:fontRef>
+                      </wps:style>
+                      <wps:bodyPr rot="0" spcFirstLastPara="0" vertOverflow="overflow" horzOverflow="overflow" vert="horz" wrap="square" lIns="91440" tIns="45720" rIns="91440" bIns="45720" numCol="1" spcCol="0" rtlCol="0" fromWordArt="0" anchor="ctr" anchorCtr="0" forceAA="0" compatLnSpc="1">
+                        <a:prstTxWarp prst="textNoShape">
+                          <a:avLst/>
+                        </a:prstTxWarp>
+                        <a:noAutofit/>
+                      </wps:bodyPr>
+                    </wps:wsp>
+                  </a:graphicData>
+                </a:graphic>
+              </wp:anchor>
+            </w:drawing>
+          </mc:Choice>
+          <mc:Fallback>
+            <w:pict>
+              <v:rect w14:anchorId="16208A43" id="Rectangle 41" o:spid="_x0000_s1026" style="position:absolute;margin-left:149.85pt;margin-top:118.2pt;width:28.8pt;height:28.1pt;z-index:251714560;visibility:visible;mso-wrap-style:square;mso-wrap-distance-left:9pt;mso-wrap-distance-top:0;mso-wrap-distance-right:9pt;mso-wrap-distance-bottom:0;mso-position-horizontal:absolute;mso-position-horizontal-relative:text;mso-position-vertical:absolute;mso-position-vertical-relative:text;v-text-anchor:middle" o:gfxdata="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" fillcolor="#00b0f0" strokecolor="black [3213]" strokeweight="3pt"/>
+            </w:pict>
+          </mc:Fallback>
+        </mc:AlternateContent>
+      </w:r>
+      <w:r>
+        <w:rPr>
+          <w:rFonts w:cstheme="minorHAnsi"/>
+          <w:noProof/>
+          <w:sz w:val="28"/>
+          <w:szCs w:val="28"/>
+        </w:rPr>
+        <mc:AlternateContent>
+          <mc:Choice Requires="wps">
+            <w:drawing>
+              <wp:anchor distT="0" distB="0" distL="114300" distR="114300" simplePos="0" relativeHeight="251710464" behindDoc="0" locked="0" layoutInCell="1" allowOverlap="1" wp14:anchorId="2B7D2989" wp14:editId="310D83B5">
+                <wp:simplePos x="0" y="0"/>
+                <wp:positionH relativeFrom="column">
+                  <wp:posOffset>3988562</wp:posOffset>
+                </wp:positionH>
+                <wp:positionV relativeFrom="paragraph">
+                  <wp:posOffset>852170</wp:posOffset>
+                </wp:positionV>
+                <wp:extent cx="365760" cy="356616"/>
+                <wp:effectExtent l="19050" t="19050" r="15240" b="24765"/>
+                <wp:wrapNone/>
+                <wp:docPr id="39" name="Rectangle 39"/>
+                <wp:cNvGraphicFramePr/>
+                <a:graphic xmlns:a="http://schemas.openxmlformats.org/drawingml/2006/main">
+                  <a:graphicData uri="http://schemas.microsoft.com/office/word/2010/wordprocessingShape">
+                    <wps:wsp>
+                      <wps:cNvSpPr/>
+                      <wps:spPr>
+                        <a:xfrm>
+                          <a:off x="0" y="0"/>
+                          <a:ext cx="365760" cy="356616"/>
+                        </a:xfrm>
+                        <a:prstGeom prst="rect">
+                          <a:avLst/>
+                        </a:prstGeom>
+                        <a:solidFill>
+                          <a:srgbClr val="FF33A8"/>
+                        </a:solidFill>
+                        <a:ln w="38100">
+                          <a:solidFill>
+                            <a:schemeClr val="tx1"/>
+                          </a:solidFill>
+                        </a:ln>
+                      </wps:spPr>
+                      <wps:style>
+                        <a:lnRef idx="2">
+                          <a:schemeClr val="accent1">
+                            <a:shade val="50000"/>
+                          </a:schemeClr>
+                        </a:lnRef>
+                        <a:fillRef idx="1">
+                          <a:schemeClr val="accent1"/>
+                        </a:fillRef>
+                        <a:effectRef idx="0">
+                          <a:schemeClr val="accent1"/>
+                        </a:effectRef>
+                        <a:fontRef idx="minor">
+                          <a:schemeClr val="lt1"/>
+                        </a:fontRef>
+                      </wps:style>
+                      <wps:bodyPr rot="0" spcFirstLastPara="0" vertOverflow="overflow" horzOverflow="overflow" vert="horz" wrap="square" lIns="91440" tIns="45720" rIns="91440" bIns="45720" numCol="1" spcCol="0" rtlCol="0" fromWordArt="0" anchor="ctr" anchorCtr="0" forceAA="0" compatLnSpc="1">
+                        <a:prstTxWarp prst="textNoShape">
+                          <a:avLst/>
+                        </a:prstTxWarp>
+                        <a:noAutofit/>
+                      </wps:bodyPr>
+                    </wps:wsp>
+                  </a:graphicData>
+                </a:graphic>
+              </wp:anchor>
+            </w:drawing>
+          </mc:Choice>
+          <mc:Fallback>
+            <w:pict>
+              <v:rect w14:anchorId="638163C4" id="Rectangle 39" o:spid="_x0000_s1026" style="position:absolute;margin-left:314.05pt;margin-top:67.1pt;width:28.8pt;height:28.1pt;z-index:251710464;visibility:visible;mso-wrap-style:square;mso-wrap-distance-left:9pt;mso-wrap-distance-top:0;mso-wrap-distance-right:9pt;mso-wrap-distance-bottom:0;mso-position-horizontal:absolute;mso-position-horizontal-relative:text;mso-position-vertical:absolute;mso-position-vertical-relative:text;v-text-anchor:middle" o:gfxdata="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" fillcolor="#ff33a8" strokecolor="black [3213]" strokeweight="3pt"/>
+            </w:pict>
+          </mc:Fallback>
+        </mc:AlternateContent>
+      </w:r>
+      <w:r>
+        <w:rPr>
+          <w:rFonts w:cstheme="minorHAnsi"/>
+          <w:noProof/>
+          <w:sz w:val="28"/>
+          <w:szCs w:val="28"/>
+        </w:rPr>
+        <mc:AlternateContent>
+          <mc:Choice Requires="wps">
+            <w:drawing>
+              <wp:anchor distT="0" distB="0" distL="114300" distR="114300" simplePos="0" relativeHeight="251708416" behindDoc="0" locked="0" layoutInCell="1" allowOverlap="1" wp14:anchorId="70988A12" wp14:editId="0BDAB16B">
+                <wp:simplePos x="0" y="0"/>
+                <wp:positionH relativeFrom="column">
+                  <wp:posOffset>3283966</wp:posOffset>
+                </wp:positionH>
+                <wp:positionV relativeFrom="paragraph">
+                  <wp:posOffset>852170</wp:posOffset>
+                </wp:positionV>
+                <wp:extent cx="365760" cy="356616"/>
+                <wp:effectExtent l="19050" t="19050" r="15240" b="24765"/>
+                <wp:wrapNone/>
+                <wp:docPr id="38" name="Rectangle 38"/>
+                <wp:cNvGraphicFramePr/>
+                <a:graphic xmlns:a="http://schemas.openxmlformats.org/drawingml/2006/main">
+                  <a:graphicData uri="http://schemas.microsoft.com/office/word/2010/wordprocessingShape">
+                    <wps:wsp>
+                      <wps:cNvSpPr/>
+                      <wps:spPr>
+                        <a:xfrm>
+                          <a:off x="0" y="0"/>
+                          <a:ext cx="365760" cy="356616"/>
+                        </a:xfrm>
+                        <a:prstGeom prst="rect">
+                          <a:avLst/>
+                        </a:prstGeom>
+                        <a:solidFill>
+                          <a:schemeClr val="tx1"/>
+                        </a:solidFill>
+                        <a:ln w="38100">
+                          <a:solidFill>
+                            <a:schemeClr val="tx1"/>
+                          </a:solidFill>
+                        </a:ln>
+                      </wps:spPr>
+                      <wps:style>
+                        <a:lnRef idx="2">
+                          <a:schemeClr val="accent1">
+                            <a:shade val="50000"/>
+                          </a:schemeClr>
+                        </a:lnRef>
+                        <a:fillRef idx="1">
+                          <a:schemeClr val="accent1"/>
+                        </a:fillRef>
+                        <a:effectRef idx="0">
+                          <a:schemeClr val="accent1"/>
+                        </a:effectRef>
+                        <a:fontRef idx="minor">
+                          <a:schemeClr val="lt1"/>
+                        </a:fontRef>
+                      </wps:style>
+                      <wps:bodyPr rot="0" spcFirstLastPara="0" vertOverflow="overflow" horzOverflow="overflow" vert="horz" wrap="square" lIns="91440" tIns="45720" rIns="91440" bIns="45720" numCol="1" spcCol="0" rtlCol="0" fromWordArt="0" anchor="ctr" anchorCtr="0" forceAA="0" compatLnSpc="1">
+                        <a:prstTxWarp prst="textNoShape">
+                          <a:avLst/>
+                        </a:prstTxWarp>
+                        <a:noAutofit/>
+                      </wps:bodyPr>
+                    </wps:wsp>
+                  </a:graphicData>
+                </a:graphic>
+              </wp:anchor>
+            </w:drawing>
+          </mc:Choice>
+          <mc:Fallback>
+            <w:pict>
+              <v:rect w14:anchorId="6C91799D" id="Rectangle 38" o:spid="_x0000_s1026" style="position:absolute;margin-left:258.6pt;margin-top:67.1pt;width:28.8pt;height:28.1pt;z-index:251708416;visibility:visible;mso-wrap-style:square;mso-wrap-distance-left:9pt;mso-wrap-distance-top:0;mso-wrap-distance-right:9pt;mso-wrap-distance-bottom:0;mso-position-horizontal:absolute;mso-position-horizontal-relative:text;mso-position-vertical:absolute;mso-position-vertical-relative:text;v-text-anchor:middle" o:gfxdata="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" fillcolor="black [3213]" strokecolor="black [3213]" strokeweight="3pt"/>
+            </w:pict>
+          </mc:Fallback>
+        </mc:AlternateContent>
+      </w:r>
+      <w:r>
+        <w:rPr>
+          <w:rFonts w:cstheme="minorHAnsi"/>
+          <w:noProof/>
+          <w:sz w:val="28"/>
+          <w:szCs w:val="28"/>
+        </w:rPr>
+        <mc:AlternateContent>
+          <mc:Choice Requires="wps">
+            <w:drawing>
+              <wp:anchor distT="0" distB="0" distL="114300" distR="114300" simplePos="0" relativeHeight="251706368" behindDoc="0" locked="0" layoutInCell="1" allowOverlap="1" wp14:anchorId="2BBEC5E7" wp14:editId="1BB708F2">
+                <wp:simplePos x="0" y="0"/>
+                <wp:positionH relativeFrom="column">
+                  <wp:posOffset>2598928</wp:posOffset>
+                </wp:positionH>
+                <wp:positionV relativeFrom="paragraph">
+                  <wp:posOffset>852805</wp:posOffset>
+                </wp:positionV>
+                <wp:extent cx="365760" cy="356616"/>
+                <wp:effectExtent l="19050" t="19050" r="15240" b="24765"/>
+                <wp:wrapNone/>
+                <wp:docPr id="37" name="Rectangle 37"/>
+                <wp:cNvGraphicFramePr/>
+                <a:graphic xmlns:a="http://schemas.openxmlformats.org/drawingml/2006/main">
+                  <a:graphicData uri="http://schemas.microsoft.com/office/word/2010/wordprocessingShape">
+                    <wps:wsp>
+                      <wps:cNvSpPr/>
+                      <wps:spPr>
+                        <a:xfrm>
+                          <a:off x="0" y="0"/>
+                          <a:ext cx="365760" cy="356616"/>
+                        </a:xfrm>
+                        <a:prstGeom prst="rect">
+                          <a:avLst/>
+                        </a:prstGeom>
+                        <a:solidFill>
+                          <a:schemeClr val="accent6">
+                            <a:lumMod val="50000"/>
+                          </a:schemeClr>
+                        </a:solidFill>
+                        <a:ln w="38100">
+                          <a:solidFill>
+                            <a:schemeClr val="tx1"/>
+                          </a:solidFill>
+                        </a:ln>
+                      </wps:spPr>
+                      <wps:style>
+                        <a:lnRef idx="2">
+                          <a:schemeClr val="accent1">
+                            <a:shade val="50000"/>
+                          </a:schemeClr>
+                        </a:lnRef>
+                        <a:fillRef idx="1">
+                          <a:schemeClr val="accent1"/>
+                        </a:fillRef>
+                        <a:effectRef idx="0">
+                          <a:schemeClr val="accent1"/>
+                        </a:effectRef>
+                        <a:fontRef idx="minor">
+                          <a:schemeClr val="lt1"/>
+                        </a:fontRef>
+                      </wps:style>
+                      <wps:bodyPr rot="0" spcFirstLastPara="0" vertOverflow="overflow" horzOverflow="overflow" vert="horz" wrap="square" lIns="91440" tIns="45720" rIns="91440" bIns="45720" numCol="1" spcCol="0" rtlCol="0" fromWordArt="0" anchor="ctr" anchorCtr="0" forceAA="0" compatLnSpc="1">
+                        <a:prstTxWarp prst="textNoShape">
+                          <a:avLst/>
+                        </a:prstTxWarp>
+                        <a:noAutofit/>
+                      </wps:bodyPr>
+                    </wps:wsp>
+                  </a:graphicData>
+                </a:graphic>
+              </wp:anchor>
+            </w:drawing>
+          </mc:Choice>
+          <mc:Fallback>
+            <w:pict>
+              <v:rect w14:anchorId="47F74BFB" id="Rectangle 37" o:spid="_x0000_s1026" style="position:absolute;margin-left:204.65pt;margin-top:67.15pt;width:28.8pt;height:28.1pt;z-index:251706368;visibility:visible;mso-wrap-style:square;mso-wrap-distance-left:9pt;mso-wrap-distance-top:0;mso-wrap-distance-right:9pt;mso-wrap-distance-bottom:0;mso-position-horizontal:absolute;mso-position-horizontal-relative:text;mso-position-vertical:absolute;mso-position-vertical-relative:text;v-text-anchor:middle" o:gfxdata="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" fillcolor="#375623 [1609]" strokecolor="black [3213]" strokeweight="3pt"/>
+            </w:pict>
+          </mc:Fallback>
+        </mc:AlternateContent>
+      </w:r>
+      <w:r>
+        <w:rPr>
+          <w:rFonts w:cstheme="minorHAnsi"/>
+          <w:noProof/>
+          <w:sz w:val="28"/>
+          <w:szCs w:val="28"/>
+        </w:rPr>
+        <mc:AlternateContent>
+          <mc:Choice Requires="wps">
+            <w:drawing>
+              <wp:anchor distT="0" distB="0" distL="114300" distR="114300" simplePos="0" relativeHeight="251704320" behindDoc="0" locked="0" layoutInCell="1" allowOverlap="1" wp14:anchorId="2594FC30" wp14:editId="29D84553">
+                <wp:simplePos x="0" y="0"/>
+                <wp:positionH relativeFrom="column">
+                  <wp:posOffset>1894840</wp:posOffset>
+                </wp:positionH>
+                <wp:positionV relativeFrom="paragraph">
+                  <wp:posOffset>842645</wp:posOffset>
+                </wp:positionV>
+                <wp:extent cx="365760" cy="356616"/>
+                <wp:effectExtent l="19050" t="19050" r="15240" b="24765"/>
+                <wp:wrapNone/>
+                <wp:docPr id="36" name="Rectangle 36"/>
+                <wp:cNvGraphicFramePr/>
+                <a:graphic xmlns:a="http://schemas.openxmlformats.org/drawingml/2006/main">
+                  <a:graphicData uri="http://schemas.microsoft.com/office/word/2010/wordprocessingShape">
+                    <wps:wsp>
+                      <wps:cNvSpPr/>
+                      <wps:spPr>
+                        <a:xfrm>
+                          <a:off x="0" y="0"/>
+                          <a:ext cx="365760" cy="356616"/>
+                        </a:xfrm>
+                        <a:prstGeom prst="rect">
+                          <a:avLst/>
+                        </a:prstGeom>
+                        <a:solidFill>
+                          <a:srgbClr val="FFFF00"/>
+                        </a:solidFill>
+                        <a:ln w="38100">
+                          <a:solidFill>
+                            <a:schemeClr val="tx1"/>
+                          </a:solidFill>
+                        </a:ln>
+                      </wps:spPr>
+                      <wps:style>
+                        <a:lnRef idx="2">
+                          <a:schemeClr val="accent1">
+                            <a:shade val="50000"/>
+                          </a:schemeClr>
+                        </a:lnRef>
+                        <a:fillRef idx="1">
+                          <a:schemeClr val="accent1"/>
+                        </a:fillRef>
+                        <a:effectRef idx="0">
+                          <a:schemeClr val="accent1"/>
+                        </a:effectRef>
+                        <a:fontRef idx="minor">
+                          <a:schemeClr val="lt1"/>
+                        </a:fontRef>
+                      </wps:style>
+                      <wps:bodyPr rot="0" spcFirstLastPara="0" vertOverflow="overflow" horzOverflow="overflow" vert="horz" wrap="square" lIns="91440" tIns="45720" rIns="91440" bIns="45720" numCol="1" spcCol="0" rtlCol="0" fromWordArt="0" anchor="ctr" anchorCtr="0" forceAA="0" compatLnSpc="1">
+                        <a:prstTxWarp prst="textNoShape">
+                          <a:avLst/>
+                        </a:prstTxWarp>
+                        <a:noAutofit/>
+                      </wps:bodyPr>
+                    </wps:wsp>
+                  </a:graphicData>
+                </a:graphic>
+              </wp:anchor>
+            </w:drawing>
+          </mc:Choice>
+          <mc:Fallback>
+            <w:pict>
+              <v:rect w14:anchorId="7A63EA69" id="Rectangle 36" o:spid="_x0000_s1026" style="position:absolute;margin-left:149.2pt;margin-top:66.35pt;width:28.8pt;height:28.1pt;z-index:251704320;visibility:visible;mso-wrap-style:square;mso-wrap-distance-left:9pt;mso-wrap-distance-top:0;mso-wrap-distance-right:9pt;mso-wrap-distance-bottom:0;mso-position-horizontal:absolute;mso-position-horizontal-relative:text;mso-position-vertical:absolute;mso-position-vertical-relative:text;v-text-anchor:middle" o:gfxdata="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" fillcolor="yellow" strokecolor="black [3213]" strokeweight="3pt"/>
+            </w:pict>
+          </mc:Fallback>
+        </mc:AlternateContent>
+      </w:r>
+      <w:r>
+        <w:rPr>
+          <w:rFonts w:cstheme="minorHAnsi"/>
+          <w:noProof/>
+          <w:sz w:val="28"/>
+          <w:szCs w:val="28"/>
+        </w:rPr>
+        <mc:AlternateContent>
+          <mc:Choice Requires="wps">
+            <w:drawing>
+              <wp:anchor distT="0" distB="0" distL="114300" distR="114300" simplePos="0" relativeHeight="251700224" behindDoc="0" locked="0" layoutInCell="1" allowOverlap="1" wp14:anchorId="03AC61C0" wp14:editId="481092BE">
+                <wp:simplePos x="0" y="0"/>
+                <wp:positionH relativeFrom="column">
+                  <wp:posOffset>3989070</wp:posOffset>
+                </wp:positionH>
+                <wp:positionV relativeFrom="paragraph">
+                  <wp:posOffset>202565</wp:posOffset>
+                </wp:positionV>
+                <wp:extent cx="365760" cy="356235"/>
+                <wp:effectExtent l="19050" t="19050" r="15240" b="24765"/>
+                <wp:wrapNone/>
+                <wp:docPr id="34" name="Rectangle 34"/>
+                <wp:cNvGraphicFramePr/>
+                <a:graphic xmlns:a="http://schemas.openxmlformats.org/drawingml/2006/main">
+                  <a:graphicData uri="http://schemas.microsoft.com/office/word/2010/wordprocessingShape">
+                    <wps:wsp>
+                      <wps:cNvSpPr/>
+                      <wps:spPr>
+                        <a:xfrm>
+                          <a:off x="0" y="0"/>
+                          <a:ext cx="365760" cy="356235"/>
+                        </a:xfrm>
+                        <a:prstGeom prst="rect">
+                          <a:avLst/>
+                        </a:prstGeom>
+                        <a:solidFill>
+                          <a:schemeClr val="accent6"/>
+                        </a:solidFill>
+                        <a:ln w="38100">
+                          <a:solidFill>
+                            <a:schemeClr val="tx1"/>
+                          </a:solidFill>
+                        </a:ln>
+                      </wps:spPr>
+                      <wps:style>
+                        <a:lnRef idx="2">
+                          <a:schemeClr val="accent1">
+                            <a:shade val="50000"/>
+                          </a:schemeClr>
+                        </a:lnRef>
+                        <a:fillRef idx="1">
+                          <a:schemeClr val="accent1"/>
+                        </a:fillRef>
+                        <a:effectRef idx="0">
+                          <a:schemeClr val="accent1"/>
+                        </a:effectRef>
+                        <a:fontRef idx="minor">
+                          <a:schemeClr val="lt1"/>
+                        </a:fontRef>
+                      </wps:style>
+                      <wps:bodyPr rot="0" spcFirstLastPara="0" vertOverflow="overflow" horzOverflow="overflow" vert="horz" wrap="square" lIns="91440" tIns="45720" rIns="91440" bIns="45720" numCol="1" spcCol="0" rtlCol="0" fromWordArt="0" anchor="ctr" anchorCtr="0" forceAA="0" compatLnSpc="1">
+                        <a:prstTxWarp prst="textNoShape">
+                          <a:avLst/>
+                        </a:prstTxWarp>
+                        <a:noAutofit/>
+                      </wps:bodyPr>
+                    </wps:wsp>
+                  </a:graphicData>
+                </a:graphic>
+              </wp:anchor>
+            </w:drawing>
+          </mc:Choice>
+          <mc:Fallback>
+            <w:pict>
+              <v:rect w14:anchorId="625A4C7D" id="Rectangle 34" o:spid="_x0000_s1026" style="position:absolute;margin-left:314.1pt;margin-top:15.95pt;width:28.8pt;height:28.05pt;z-index:251700224;visibility:visible;mso-wrap-style:square;mso-wrap-distance-left:9pt;mso-wrap-distance-top:0;mso-wrap-distance-right:9pt;mso-wrap-distance-bottom:0;mso-position-horizontal:absolute;mso-position-horizontal-relative:text;mso-position-vertical:absolute;mso-position-vertical-relative:text;v-text-anchor:middle" o:gfxdata="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" fillcolor="#70ad47 [3209]" strokecolor="black [3213]" strokeweight="3pt"/>
+            </w:pict>
+          </mc:Fallback>
+        </mc:AlternateContent>
+      </w:r>
+      <w:r>
+        <w:rPr>
+          <w:rFonts w:cstheme="minorHAnsi"/>
+          <w:noProof/>
+          <w:sz w:val="28"/>
+          <w:szCs w:val="28"/>
+        </w:rPr>
+        <mc:AlternateContent>
+          <mc:Choice Requires="wps">
+            <w:drawing>
+              <wp:anchor distT="0" distB="0" distL="114300" distR="114300" simplePos="0" relativeHeight="251698176" behindDoc="0" locked="0" layoutInCell="1" allowOverlap="1" wp14:anchorId="0E0E5E25" wp14:editId="1CFD9C7E">
+                <wp:simplePos x="0" y="0"/>
+                <wp:positionH relativeFrom="column">
+                  <wp:posOffset>3284855</wp:posOffset>
+                </wp:positionH>
+                <wp:positionV relativeFrom="paragraph">
+                  <wp:posOffset>212852</wp:posOffset>
+                </wp:positionV>
+                <wp:extent cx="365760" cy="356616"/>
+                <wp:effectExtent l="19050" t="19050" r="15240" b="24765"/>
+                <wp:wrapNone/>
+                <wp:docPr id="33" name="Rectangle 33"/>
+                <wp:cNvGraphicFramePr/>
+                <a:graphic xmlns:a="http://schemas.openxmlformats.org/drawingml/2006/main">
+                  <a:graphicData uri="http://schemas.microsoft.com/office/word/2010/wordprocessingShape">
+                    <wps:wsp>
+                      <wps:cNvSpPr/>
+                      <wps:spPr>
+                        <a:xfrm>
+                          <a:off x="0" y="0"/>
+                          <a:ext cx="365760" cy="356616"/>
+                        </a:xfrm>
+                        <a:prstGeom prst="rect">
+                          <a:avLst/>
+                        </a:prstGeom>
+                        <a:solidFill>
+                          <a:schemeClr val="accent1">
+                            <a:lumMod val="75000"/>
+                          </a:schemeClr>
+                        </a:solidFill>
+                        <a:ln w="38100">
+                          <a:solidFill>
+                            <a:schemeClr val="tx1"/>
+                          </a:solidFill>
+                        </a:ln>
+                      </wps:spPr>
+                      <wps:style>
+                        <a:lnRef idx="2">
+                          <a:schemeClr val="accent1">
+                            <a:shade val="50000"/>
+                          </a:schemeClr>
+                        </a:lnRef>
+                        <a:fillRef idx="1">
+                          <a:schemeClr val="accent1"/>
+                        </a:fillRef>
+                        <a:effectRef idx="0">
+                          <a:schemeClr val="accent1"/>
+                        </a:effectRef>
+                        <a:fontRef idx="minor">
+                          <a:schemeClr val="lt1"/>
+                        </a:fontRef>
+                      </wps:style>
+                      <wps:bodyPr rot="0" spcFirstLastPara="0" vertOverflow="overflow" horzOverflow="overflow" vert="horz" wrap="square" lIns="91440" tIns="45720" rIns="91440" bIns="45720" numCol="1" spcCol="0" rtlCol="0" fromWordArt="0" anchor="ctr" anchorCtr="0" forceAA="0" compatLnSpc="1">
+                        <a:prstTxWarp prst="textNoShape">
+                          <a:avLst/>
+                        </a:prstTxWarp>
+                        <a:noAutofit/>
+                      </wps:bodyPr>
+                    </wps:wsp>
+                  </a:graphicData>
+                </a:graphic>
+              </wp:anchor>
+            </w:drawing>
+          </mc:Choice>
+          <mc:Fallback>
+            <w:pict>
+              <v:rect w14:anchorId="2C1E5422" id="Rectangle 33" o:spid="_x0000_s1026" style="position:absolute;margin-left:258.65pt;margin-top:16.75pt;width:28.8pt;height:28.1pt;z-index:251698176;visibility:visible;mso-wrap-style:square;mso-wrap-distance-left:9pt;mso-wrap-distance-top:0;mso-wrap-distance-right:9pt;mso-wrap-distance-bottom:0;mso-position-horizontal:absolute;mso-position-horizontal-relative:text;mso-position-vertical:absolute;mso-position-vertical-relative:text;v-text-anchor:middle" o:gfxdata="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" fillcolor="#2f5496 [2404]" strokecolor="black [3213]" strokeweight="3pt"/>
+            </w:pict>
+          </mc:Fallback>
+        </mc:AlternateContent>
+      </w:r>
+      <w:r>
+        <w:rPr>
+          <w:rFonts w:cstheme="minorHAnsi"/>
+          <w:noProof/>
+          <w:sz w:val="28"/>
+          <w:szCs w:val="28"/>
+        </w:rPr>
+        <mc:AlternateContent>
+          <mc:Choice Requires="wps">
+            <w:drawing>
+              <wp:anchor distT="0" distB="0" distL="114300" distR="114300" simplePos="0" relativeHeight="251696128" behindDoc="0" locked="0" layoutInCell="1" allowOverlap="1" wp14:anchorId="6964CA0E" wp14:editId="5605ED8E">
+                <wp:simplePos x="0" y="0"/>
+                <wp:positionH relativeFrom="column">
+                  <wp:posOffset>2589784</wp:posOffset>
+                </wp:positionH>
+                <wp:positionV relativeFrom="paragraph">
+                  <wp:posOffset>194437</wp:posOffset>
+                </wp:positionV>
+                <wp:extent cx="365760" cy="356616"/>
+                <wp:effectExtent l="19050" t="19050" r="15240" b="24765"/>
+                <wp:wrapNone/>
+                <wp:docPr id="32" name="Rectangle 32"/>
+                <wp:cNvGraphicFramePr/>
+                <a:graphic xmlns:a="http://schemas.openxmlformats.org/drawingml/2006/main">
+                  <a:graphicData uri="http://schemas.microsoft.com/office/word/2010/wordprocessingShape">
+                    <wps:wsp>
+                      <wps:cNvSpPr/>
+                      <wps:spPr>
+                        <a:xfrm>
+                          <a:off x="0" y="0"/>
+                          <a:ext cx="365760" cy="356616"/>
+                        </a:xfrm>
+                        <a:prstGeom prst="rect">
+                          <a:avLst/>
+                        </a:prstGeom>
+                        <a:solidFill>
+                          <a:schemeClr val="accent1"/>
+                        </a:solidFill>
+                        <a:ln w="38100">
+                          <a:solidFill>
+                            <a:schemeClr val="tx1"/>
+                          </a:solidFill>
+                        </a:ln>
+                      </wps:spPr>
+                      <wps:style>
+                        <a:lnRef idx="2">
+                          <a:schemeClr val="accent1">
+                            <a:shade val="50000"/>
+                          </a:schemeClr>
+                        </a:lnRef>
+                        <a:fillRef idx="1">
+                          <a:schemeClr val="accent1"/>
+                        </a:fillRef>
+                        <a:effectRef idx="0">
+                          <a:schemeClr val="accent1"/>
+                        </a:effectRef>
+                        <a:fontRef idx="minor">
+                          <a:schemeClr val="lt1"/>
+                        </a:fontRef>
+                      </wps:style>
+                      <wps:bodyPr rot="0" spcFirstLastPara="0" vertOverflow="overflow" horzOverflow="overflow" vert="horz" wrap="square" lIns="91440" tIns="45720" rIns="91440" bIns="45720" numCol="1" spcCol="0" rtlCol="0" fromWordArt="0" anchor="ctr" anchorCtr="0" forceAA="0" compatLnSpc="1">
+                        <a:prstTxWarp prst="textNoShape">
+                          <a:avLst/>
+                        </a:prstTxWarp>
+                        <a:noAutofit/>
+                      </wps:bodyPr>
+                    </wps:wsp>
+                  </a:graphicData>
+                </a:graphic>
+              </wp:anchor>
+            </w:drawing>
+          </mc:Choice>
+          <mc:Fallback>
+            <w:pict>
+              <v:rect w14:anchorId="3F7573EA" id="Rectangle 32" o:spid="_x0000_s1026" style="position:absolute;margin-left:203.9pt;margin-top:15.3pt;width:28.8pt;height:28.1pt;z-index:251696128;visibility:visible;mso-wrap-style:square;mso-wrap-distance-left:9pt;mso-wrap-distance-top:0;mso-wrap-distance-right:9pt;mso-wrap-distance-bottom:0;mso-position-horizontal:absolute;mso-position-horizontal-relative:text;mso-position-vertical:absolute;mso-position-vertical-relative:text;v-text-anchor:middle" o:gfxdata="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" fillcolor="#4472c4 [3204]" strokecolor="black [3213]" strokeweight="3pt"/>
+            </w:pict>
+          </mc:Fallback>
+        </mc:AlternateContent>
+      </w:r>
+      <w:r>
+        <w:rPr>
+          <w:rFonts w:cstheme="minorHAnsi"/>
+          <w:noProof/>
+          <w:sz w:val="28"/>
+          <w:szCs w:val="28"/>
+        </w:rPr>
+        <mc:AlternateContent>
+          <mc:Choice Requires="wps">
+            <w:drawing>
+              <wp:anchor distT="0" distB="0" distL="114300" distR="114300" simplePos="0" relativeHeight="251694080" behindDoc="0" locked="0" layoutInCell="1" allowOverlap="1" wp14:anchorId="20A76522" wp14:editId="2C6DACB7">
+                <wp:simplePos x="0" y="0"/>
+                <wp:positionH relativeFrom="column">
+                  <wp:posOffset>1895094</wp:posOffset>
+                </wp:positionH>
+                <wp:positionV relativeFrom="paragraph">
+                  <wp:posOffset>185166</wp:posOffset>
+                </wp:positionV>
+                <wp:extent cx="365760" cy="356616"/>
+                <wp:effectExtent l="19050" t="19050" r="15240" b="24765"/>
+                <wp:wrapNone/>
+                <wp:docPr id="31" name="Rectangle 31"/>
+                <wp:cNvGraphicFramePr/>
+                <a:graphic xmlns:a="http://schemas.openxmlformats.org/drawingml/2006/main">
+                  <a:graphicData uri="http://schemas.microsoft.com/office/word/2010/wordprocessingShape">
+                    <wps:wsp>
+                      <wps:cNvSpPr/>
+                      <wps:spPr>
+                        <a:xfrm>
+                          <a:off x="0" y="0"/>
+                          <a:ext cx="365760" cy="356616"/>
+                        </a:xfrm>
+                        <a:prstGeom prst="rect">
+                          <a:avLst/>
+                        </a:prstGeom>
+                        <a:solidFill>
+                          <a:srgbClr val="C00000"/>
+                        </a:solidFill>
+                        <a:ln w="38100">
+                          <a:solidFill>
+                            <a:schemeClr val="tx1"/>
+                          </a:solidFill>
+                        </a:ln>
+                      </wps:spPr>
+                      <wps:style>
+                        <a:lnRef idx="2">
+                          <a:schemeClr val="accent1">
+                            <a:shade val="50000"/>
+                          </a:schemeClr>
+                        </a:lnRef>
+                        <a:fillRef idx="1">
+                          <a:schemeClr val="accent1"/>
+                        </a:fillRef>
+                        <a:effectRef idx="0">
+                          <a:schemeClr val="accent1"/>
+                        </a:effectRef>
+                        <a:fontRef idx="minor">
+                          <a:schemeClr val="lt1"/>
+                        </a:fontRef>
+                      </wps:style>
+                      <wps:bodyPr rot="0" spcFirstLastPara="0" vertOverflow="overflow" horzOverflow="overflow" vert="horz" wrap="square" lIns="91440" tIns="45720" rIns="91440" bIns="45720" numCol="1" spcCol="0" rtlCol="0" fromWordArt="0" anchor="ctr" anchorCtr="0" forceAA="0" compatLnSpc="1">
+                        <a:prstTxWarp prst="textNoShape">
+                          <a:avLst/>
+                        </a:prstTxWarp>
+                        <a:noAutofit/>
+                      </wps:bodyPr>
+                    </wps:wsp>
+                  </a:graphicData>
+                </a:graphic>
+              </wp:anchor>
+            </w:drawing>
+          </mc:Choice>
+          <mc:Fallback>
+            <w:pict>
+              <v:rect w14:anchorId="57B62B83" id="Rectangle 31" o:spid="_x0000_s1026" style="position:absolute;margin-left:149.2pt;margin-top:14.6pt;width:28.8pt;height:28.1pt;z-index:251694080;visibility:visible;mso-wrap-style:square;mso-wrap-distance-left:9pt;mso-wrap-distance-top:0;mso-wrap-distance-right:9pt;mso-wrap-distance-bottom:0;mso-position-horizontal:absolute;mso-position-horizontal-relative:text;mso-position-vertical:absolute;mso-position-vertical-relative:text;v-text-anchor:middle" o:gfxdata="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" fillcolor="#c00000" strokecolor="black [3213]" strokeweight="3pt"/>
+            </w:pict>
+          </mc:Fallback>
+        </mc:AlternateContent>
+      </w:r>
+    </w:p>
     <w:sectPr>
       <w:pgSz w:w="12240" w:h="15840"/>
       <w:pgMar w:top="1440" w:right="180" w:bottom="1440" w:left="180" w:header="720" w:footer="720" w:gutter="0"/>
@@ -2498,6 +4829,56 @@
     </w:sectPr>
   </w:body>
 </w:document>
+</file>
+
+<file path=word/endnotes.xml><?xml version="1.0" encoding="utf-8"?>
+<w:endnotes xmlns:wpc="http://schemas.microsoft.com/office/word/2010/wordprocessingCanvas" xmlns:cx="http://schemas.microsoft.com/office/drawing/2014/chartex" xmlns:cx1="http://schemas.microsoft.com/office/drawing/2015/9/8/chartex" xmlns:cx2="http://schemas.microsoft.com/office/drawing/2015/10/21/chartex" xmlns:cx3="http://schemas.microsoft.com/office/drawing/2016/5/9/chartex" xmlns:cx4="http://schemas.microsoft.com/office/drawing/2016/5/10/chartex" xmlns:cx5="http://schemas.microsoft.com/office/drawing/2016/5/11/chartex" xmlns:cx6="http://schemas.microsoft.com/office/drawing/2016/5/12/chartex" xmlns:cx7="http://schemas.microsoft.com/office/drawing/2016/5/13/chartex" xmlns:cx8="http://schemas.microsoft.com/office/drawing/2016/5/14/chartex" xmlns:mc="http://schemas.openxmlformats.org/markup-compatibility/2006" xmlns:aink="http://schemas.microsoft.com/office/drawing/2016/ink" xmlns:am3d="http://schemas.microsoft.com/office/drawing/2017/model3d" xmlns:o="urn:schemas-microsoft-com:office:office" xmlns:r="http://schemas.openxmlformats.org/officeDocument/2006/relationships" xmlns:m="http://schemas.openxmlformats.org/officeDocument/2006/math" xmlns:v="urn:schemas-microsoft-com:vml" xmlns:wp14="http://schemas.microsoft.com/office/word/2010/wordprocessingDrawing" xmlns:wp="http://schemas.openxmlformats.org/drawingml/2006/wordprocessingDrawing" xmlns:w10="urn:schemas-microsoft-com:office:word" xmlns:w="http://schemas.openxmlformats.org/wordprocessingml/2006/main" xmlns:w14="http://schemas.microsoft.com/office/word/2010/wordml" xmlns:w15="http://schemas.microsoft.com/office/word/2012/wordml" xmlns:w16cex="http://schemas.microsoft.com/office/word/2018/wordml/cex" xmlns:w16cid="http://schemas.microsoft.com/office/word/2016/wordml/cid" xmlns:w16="http://schemas.microsoft.com/office/word/2018/wordml" xmlns:w16se="http://schemas.microsoft.com/office/word/2015/wordml/symex" xmlns:wpg="http://schemas.microsoft.com/office/word/2010/wordprocessingGroup" xmlns:wpi="http://schemas.microsoft.com/office/word/2010/wordprocessingInk" xmlns:wne="http://schemas.microsoft.com/office/word/2006/wordml" xmlns:wps="http://schemas.microsoft.com/office/word/2010/wordprocessingShape" mc:Ignorable="w14 w15 w16se w16cid w16 w16cex wp14">
+  <w:endnote w:type="separator" w:id="-1">
+    <w:p>
+      <w:pPr>
+        <w:spacing w:after="0" w:line="240" w:lineRule="auto"/>
+      </w:pPr>
+      <w:r>
+        <w:separator/>
+      </w:r>
+    </w:p>
+  </w:endnote>
+  <w:endnote w:type="continuationSeparator" w:id="0">
+    <w:p>
+      <w:pPr>
+        <w:spacing w:after="0" w:line="240" w:lineRule="auto"/>
+      </w:pPr>
+      <w:r>
+        <w:continuationSeparator/>
+      </w:r>
+    </w:p>
+  </w:endnote>
+</w:endnotes>
+</file>
+
+<file path=word/footnotes.xml><?xml version="1.0" encoding="utf-8"?>
+<w:footnotes xmlns:wpc="http://schemas.microsoft.com/office/word/2010/wordprocessingCanvas" xmlns:cx="http://schemas.microsoft.com/office/drawing/2014/chartex" xmlns:cx1="http://schemas.microsoft.com/office/drawing/2015/9/8/chartex" xmlns:cx2="http://schemas.microsoft.com/office/drawing/2015/10/21/chartex" xmlns:cx3="http://schemas.microsoft.com/office/drawing/2016/5/9/chartex" xmlns:cx4="http://schemas.microsoft.com/office/drawing/2016/5/10/chartex" xmlns:cx5="http://schemas.microsoft.com/office/drawing/2016/5/11/chartex" xmlns:cx6="http://schemas.microsoft.com/office/drawing/2016/5/12/chartex" xmlns:cx7="http://schemas.microsoft.com/office/drawing/2016/5/13/chartex" xmlns:cx8="http://schemas.microsoft.com/office/drawing/2016/5/14/chartex" xmlns:mc="http://schemas.openxmlformats.org/markup-compatibility/2006" xmlns:aink="http://schemas.microsoft.com/office/drawing/2016/ink" xmlns:am3d="http://schemas.microsoft.com/office/drawing/2017/model3d" xmlns:o="urn:schemas-microsoft-com:office:office" xmlns:r="http://schemas.openxmlformats.org/officeDocument/2006/relationships" xmlns:m="http://schemas.openxmlformats.org/officeDocument/2006/math" xmlns:v="urn:schemas-microsoft-com:vml" xmlns:wp14="http://schemas.microsoft.com/office/word/2010/wordprocessingDrawing" xmlns:wp="http://schemas.openxmlformats.org/drawingml/2006/wordprocessingDrawing" xmlns:w10="urn:schemas-microsoft-com:office:word" xmlns:w="http://schemas.openxmlformats.org/wordprocessingml/2006/main" xmlns:w14="http://schemas.microsoft.com/office/word/2010/wordml" xmlns:w15="http://schemas.microsoft.com/office/word/2012/wordml" xmlns:w16cex="http://schemas.microsoft.com/office/word/2018/wordml/cex" xmlns:w16cid="http://schemas.microsoft.com/office/word/2016/wordml/cid" xmlns:w16="http://schemas.microsoft.com/office/word/2018/wordml" xmlns:w16se="http://schemas.microsoft.com/office/word/2015/wordml/symex" xmlns:wpg="http://schemas.microsoft.com/office/word/2010/wordprocessingGroup" xmlns:wpi="http://schemas.microsoft.com/office/word/2010/wordprocessingInk" xmlns:wne="http://schemas.microsoft.com/office/word/2006/wordml" xmlns:wps="http://schemas.microsoft.com/office/word/2010/wordprocessingShape" mc:Ignorable="w14 w15 w16se w16cid w16 w16cex wp14">
+  <w:footnote w:type="separator" w:id="-1">
+    <w:p>
+      <w:pPr>
+        <w:spacing w:after="0" w:line="240" w:lineRule="auto"/>
+      </w:pPr>
+      <w:r>
+        <w:separator/>
+      </w:r>
+    </w:p>
+  </w:footnote>
+  <w:footnote w:type="continuationSeparator" w:id="0">
+    <w:p>
+      <w:pPr>
+        <w:spacing w:after="0" w:line="240" w:lineRule="auto"/>
+      </w:pPr>
+      <w:r>
+        <w:continuationSeparator/>
+      </w:r>
+    </w:p>
+  </w:footnote>
+</w:footnotes>
 </file>
 
 <file path=word/styles.xml><?xml version="1.0" encoding="utf-8"?>
@@ -2926,6 +5307,50 @@
     <w:semiHidden/>
     <w:unhideWhenUsed/>
   </w:style>
+  <w:style w:type="paragraph" w:styleId="Header">
+    <w:name w:val="header"/>
+    <w:basedOn w:val="Normal"/>
+    <w:link w:val="HeaderChar"/>
+    <w:uiPriority w:val="99"/>
+    <w:unhideWhenUsed/>
+    <w:rsid w:val="00907D12"/>
+    <w:pPr>
+      <w:tabs>
+        <w:tab w:val="center" w:pos="4680"/>
+        <w:tab w:val="right" w:pos="9360"/>
+      </w:tabs>
+      <w:spacing w:after="0" w:line="240" w:lineRule="auto"/>
+    </w:pPr>
+  </w:style>
+  <w:style w:type="character" w:customStyle="1" w:styleId="HeaderChar">
+    <w:name w:val="Header Char"/>
+    <w:basedOn w:val="DefaultParagraphFont"/>
+    <w:link w:val="Header"/>
+    <w:uiPriority w:val="99"/>
+    <w:rsid w:val="00907D12"/>
+  </w:style>
+  <w:style w:type="paragraph" w:styleId="Footer">
+    <w:name w:val="footer"/>
+    <w:basedOn w:val="Normal"/>
+    <w:link w:val="FooterChar"/>
+    <w:uiPriority w:val="99"/>
+    <w:unhideWhenUsed/>
+    <w:rsid w:val="00907D12"/>
+    <w:pPr>
+      <w:tabs>
+        <w:tab w:val="center" w:pos="4680"/>
+        <w:tab w:val="right" w:pos="9360"/>
+      </w:tabs>
+      <w:spacing w:after="0" w:line="240" w:lineRule="auto"/>
+    </w:pPr>
+  </w:style>
+  <w:style w:type="character" w:customStyle="1" w:styleId="FooterChar">
+    <w:name w:val="Footer Char"/>
+    <w:basedOn w:val="DefaultParagraphFont"/>
+    <w:link w:val="Footer"/>
+    <w:uiPriority w:val="99"/>
+    <w:rsid w:val="00907D12"/>
+  </w:style>
 </w:styles>
 </file>
 

--- a/design.docx
+++ b/design.docx
@@ -4820,6 +4820,2208 @@
           </mc:Fallback>
         </mc:AlternateContent>
       </w:r>
+    </w:p>
+    <w:p>
+      <w:pPr>
+        <w:rPr>
+          <w:rFonts w:cstheme="minorHAnsi"/>
+          <w:sz w:val="28"/>
+          <w:szCs w:val="28"/>
+        </w:rPr>
+      </w:pPr>
+    </w:p>
+    <w:p>
+      <w:pPr>
+        <w:rPr>
+          <w:rFonts w:cstheme="minorHAnsi"/>
+          <w:sz w:val="28"/>
+          <w:szCs w:val="28"/>
+        </w:rPr>
+      </w:pPr>
+    </w:p>
+    <w:p>
+      <w:pPr>
+        <w:rPr>
+          <w:rFonts w:cstheme="minorHAnsi"/>
+          <w:sz w:val="28"/>
+          <w:szCs w:val="28"/>
+        </w:rPr>
+      </w:pPr>
+    </w:p>
+    <w:p>
+      <w:pPr>
+        <w:rPr>
+          <w:rFonts w:cstheme="minorHAnsi"/>
+          <w:sz w:val="28"/>
+          <w:szCs w:val="28"/>
+        </w:rPr>
+      </w:pPr>
+    </w:p>
+    <w:p>
+      <w:pPr>
+        <w:rPr>
+          <w:rFonts w:cstheme="minorHAnsi"/>
+          <w:sz w:val="28"/>
+          <w:szCs w:val="28"/>
+        </w:rPr>
+      </w:pPr>
+    </w:p>
+    <w:p>
+      <w:pPr>
+        <w:rPr>
+          <w:rFonts w:cstheme="minorHAnsi"/>
+          <w:sz w:val="28"/>
+          <w:szCs w:val="28"/>
+        </w:rPr>
+      </w:pPr>
+    </w:p>
+    <w:p>
+      <w:pPr>
+        <w:rPr>
+          <w:rFonts w:cstheme="minorHAnsi"/>
+          <w:sz w:val="28"/>
+          <w:szCs w:val="28"/>
+        </w:rPr>
+      </w:pPr>
+    </w:p>
+    <w:p>
+      <w:pPr>
+        <w:rPr>
+          <w:rFonts w:cstheme="minorHAnsi"/>
+          <w:sz w:val="28"/>
+          <w:szCs w:val="28"/>
+        </w:rPr>
+      </w:pPr>
+    </w:p>
+    <w:p>
+      <w:pPr>
+        <w:rPr>
+          <w:rFonts w:cstheme="minorHAnsi"/>
+          <w:sz w:val="28"/>
+          <w:szCs w:val="28"/>
+        </w:rPr>
+      </w:pPr>
+    </w:p>
+    <w:p>
+      <w:pPr>
+        <w:rPr>
+          <w:rFonts w:cstheme="minorHAnsi"/>
+          <w:sz w:val="28"/>
+          <w:szCs w:val="28"/>
+        </w:rPr>
+      </w:pPr>
+    </w:p>
+    <w:p>
+      <w:pPr>
+        <w:rPr>
+          <w:rFonts w:cstheme="minorHAnsi"/>
+          <w:sz w:val="28"/>
+          <w:szCs w:val="28"/>
+        </w:rPr>
+      </w:pPr>
+    </w:p>
+    <w:p>
+      <w:pPr>
+        <w:rPr>
+          <w:rFonts w:cstheme="minorHAnsi"/>
+          <w:sz w:val="28"/>
+          <w:szCs w:val="28"/>
+        </w:rPr>
+      </w:pPr>
+    </w:p>
+    <w:p>
+      <w:pPr>
+        <w:tabs>
+          <w:tab w:val="left" w:pos="3830"/>
+        </w:tabs>
+        <w:rPr>
+          <w:rFonts w:cstheme="minorHAnsi"/>
+          <w:sz w:val="28"/>
+          <w:szCs w:val="28"/>
+        </w:rPr>
+      </w:pPr>
+      <w:r>
+        <w:rPr>
+          <w:rFonts w:cstheme="minorHAnsi"/>
+          <w:sz w:val="28"/>
+          <w:szCs w:val="28"/>
+        </w:rPr>
+        <w:tab/>
+      </w:r>
+    </w:p>
+    <w:p>
+      <w:pPr>
+        <w:tabs>
+          <w:tab w:val="left" w:pos="3830"/>
+        </w:tabs>
+        <w:rPr>
+          <w:rFonts w:cstheme="minorHAnsi"/>
+          <w:sz w:val="28"/>
+          <w:szCs w:val="28"/>
+        </w:rPr>
+      </w:pPr>
+    </w:p>
+    <w:p>
+      <w:pPr>
+        <w:tabs>
+          <w:tab w:val="left" w:pos="3830"/>
+        </w:tabs>
+        <w:rPr>
+          <w:rFonts w:cstheme="minorHAnsi"/>
+          <w:sz w:val="28"/>
+          <w:szCs w:val="28"/>
+        </w:rPr>
+      </w:pPr>
+    </w:p>
+    <w:p>
+      <w:pPr>
+        <w:tabs>
+          <w:tab w:val="left" w:pos="3830"/>
+        </w:tabs>
+        <w:rPr>
+          <w:rFonts w:cstheme="minorHAnsi"/>
+          <w:sz w:val="28"/>
+          <w:szCs w:val="28"/>
+        </w:rPr>
+      </w:pPr>
+    </w:p>
+    <w:p>
+      <w:pPr>
+        <w:tabs>
+          <w:tab w:val="left" w:pos="3830"/>
+        </w:tabs>
+        <w:rPr>
+          <w:rFonts w:cstheme="minorHAnsi"/>
+          <w:sz w:val="28"/>
+          <w:szCs w:val="28"/>
+        </w:rPr>
+      </w:pPr>
+    </w:p>
+    <w:p>
+      <w:pPr>
+        <w:tabs>
+          <w:tab w:val="left" w:pos="3830"/>
+        </w:tabs>
+        <w:rPr>
+          <w:rFonts w:cstheme="minorHAnsi"/>
+          <w:sz w:val="28"/>
+          <w:szCs w:val="28"/>
+        </w:rPr>
+      </w:pPr>
+    </w:p>
+    <w:p>
+      <w:pPr>
+        <w:tabs>
+          <w:tab w:val="left" w:pos="3830"/>
+        </w:tabs>
+        <w:rPr>
+          <w:rFonts w:cstheme="minorHAnsi"/>
+          <w:sz w:val="28"/>
+          <w:szCs w:val="28"/>
+        </w:rPr>
+      </w:pPr>
+    </w:p>
+    <w:p>
+      <w:pPr>
+        <w:tabs>
+          <w:tab w:val="left" w:pos="3830"/>
+        </w:tabs>
+        <w:rPr>
+          <w:rFonts w:cstheme="minorHAnsi"/>
+          <w:sz w:val="28"/>
+          <w:szCs w:val="28"/>
+        </w:rPr>
+      </w:pPr>
+    </w:p>
+    <w:p>
+      <w:pPr>
+        <w:tabs>
+          <w:tab w:val="left" w:pos="3830"/>
+        </w:tabs>
+        <w:rPr>
+          <w:rFonts w:cstheme="minorHAnsi"/>
+          <w:sz w:val="28"/>
+          <w:szCs w:val="28"/>
+        </w:rPr>
+      </w:pPr>
+    </w:p>
+    <w:p>
+      <w:pPr>
+        <w:tabs>
+          <w:tab w:val="left" w:pos="3830"/>
+        </w:tabs>
+        <w:rPr>
+          <w:rFonts w:cstheme="minorHAnsi"/>
+          <w:sz w:val="28"/>
+          <w:szCs w:val="28"/>
+        </w:rPr>
+      </w:pPr>
+    </w:p>
+    <w:p>
+      <w:pPr>
+        <w:tabs>
+          <w:tab w:val="left" w:pos="3830"/>
+        </w:tabs>
+        <w:rPr>
+          <w:rFonts w:cstheme="minorHAnsi"/>
+          <w:sz w:val="28"/>
+          <w:szCs w:val="28"/>
+        </w:rPr>
+      </w:pPr>
+      <w:r>
+        <w:rPr>
+          <w:noProof/>
+        </w:rPr>
+        <w:drawing>
+          <wp:anchor distT="0" distB="0" distL="114300" distR="114300" simplePos="0" relativeHeight="251724800" behindDoc="1" locked="0" layoutInCell="1" allowOverlap="1" wp14:anchorId="0DFECEBB" wp14:editId="3B662A1F">
+            <wp:simplePos x="0" y="0"/>
+            <wp:positionH relativeFrom="margin">
+              <wp:posOffset>2336292</wp:posOffset>
+            </wp:positionH>
+            <wp:positionV relativeFrom="paragraph">
+              <wp:posOffset>11557</wp:posOffset>
+            </wp:positionV>
+            <wp:extent cx="2514092" cy="4565650"/>
+            <wp:effectExtent l="0" t="0" r="635" b="6350"/>
+            <wp:wrapNone/>
+            <wp:docPr id="48" name="Picture 48" descr="Girls clothing size chart"/>
+            <wp:cNvGraphicFramePr>
+              <a:graphicFrameLocks xmlns:a="http://schemas.openxmlformats.org/drawingml/2006/main" noChangeAspect="1"/>
+            </wp:cNvGraphicFramePr>
+            <a:graphic xmlns:a="http://schemas.openxmlformats.org/drawingml/2006/main">
+              <a:graphicData uri="http://schemas.openxmlformats.org/drawingml/2006/picture">
+                <pic:pic xmlns:pic="http://schemas.openxmlformats.org/drawingml/2006/picture">
+                  <pic:nvPicPr>
+                    <pic:cNvPr id="0" name="Picture 3" descr="Girls clothing size chart"/>
+                    <pic:cNvPicPr>
+                      <a:picLocks noChangeAspect="1" noChangeArrowheads="1"/>
+                    </pic:cNvPicPr>
+                  </pic:nvPicPr>
+                  <pic:blipFill>
+                    <a:blip r:embed="rId27">
+                      <a:extLst>
+                        <a:ext uri="{28A0092B-C50C-407E-A947-70E740481C1C}">
+                          <a14:useLocalDpi xmlns:a14="http://schemas.microsoft.com/office/drawing/2010/main" val="0"/>
+                        </a:ext>
+                      </a:extLst>
+                    </a:blip>
+                    <a:srcRect/>
+                    <a:stretch>
+                      <a:fillRect/>
+                    </a:stretch>
+                  </pic:blipFill>
+                  <pic:spPr bwMode="auto">
+                    <a:xfrm>
+                      <a:off x="0" y="0"/>
+                      <a:ext cx="2514092" cy="4565650"/>
+                    </a:xfrm>
+                    <a:prstGeom prst="rect">
+                      <a:avLst/>
+                    </a:prstGeom>
+                    <a:noFill/>
+                    <a:ln>
+                      <a:noFill/>
+                    </a:ln>
+                  </pic:spPr>
+                </pic:pic>
+              </a:graphicData>
+            </a:graphic>
+            <wp14:sizeRelH relativeFrom="margin">
+              <wp14:pctWidth>0</wp14:pctWidth>
+            </wp14:sizeRelH>
+          </wp:anchor>
+        </w:drawing>
+      </w:r>
+    </w:p>
+    <w:p>
+      <w:pPr>
+        <w:tabs>
+          <w:tab w:val="left" w:pos="3830"/>
+        </w:tabs>
+        <w:rPr>
+          <w:rFonts w:cstheme="minorHAnsi"/>
+          <w:sz w:val="28"/>
+          <w:szCs w:val="28"/>
+        </w:rPr>
+      </w:pPr>
+    </w:p>
+    <w:p>
+      <w:pPr>
+        <w:tabs>
+          <w:tab w:val="left" w:pos="3830"/>
+        </w:tabs>
+        <w:rPr>
+          <w:rFonts w:cstheme="minorHAnsi"/>
+          <w:sz w:val="28"/>
+          <w:szCs w:val="28"/>
+        </w:rPr>
+      </w:pPr>
+    </w:p>
+    <w:p>
+      <w:pPr>
+        <w:tabs>
+          <w:tab w:val="left" w:pos="3830"/>
+        </w:tabs>
+        <w:rPr>
+          <w:rFonts w:cstheme="minorHAnsi"/>
+          <w:sz w:val="20"/>
+          <w:szCs w:val="20"/>
+        </w:rPr>
+      </w:pPr>
+    </w:p>
+    <w:p>
+      <w:pPr>
+        <w:tabs>
+          <w:tab w:val="left" w:pos="1714"/>
+        </w:tabs>
+        <w:ind w:firstLine="1440"/>
+        <w:rPr>
+          <w:rFonts w:cstheme="minorHAnsi"/>
+          <w:b/>
+          <w:bCs/>
+          <w:sz w:val="24"/>
+          <w:szCs w:val="24"/>
+        </w:rPr>
+      </w:pPr>
+      <w:r>
+        <w:rPr>
+          <w:rFonts w:cstheme="minorHAnsi"/>
+          <w:b/>
+          <w:bCs/>
+          <w:noProof/>
+          <w:sz w:val="24"/>
+          <w:szCs w:val="24"/>
+        </w:rPr>
+        <mc:AlternateContent>
+          <mc:Choice Requires="wps">
+            <w:drawing>
+              <wp:anchor distT="0" distB="0" distL="114300" distR="114300" simplePos="0" relativeHeight="251728896" behindDoc="0" locked="0" layoutInCell="1" allowOverlap="1" wp14:anchorId="6D9D05CD" wp14:editId="19F2689E">
+                <wp:simplePos x="0" y="0"/>
+                <wp:positionH relativeFrom="column">
+                  <wp:posOffset>2143760</wp:posOffset>
+                </wp:positionH>
+                <wp:positionV relativeFrom="paragraph">
+                  <wp:posOffset>122174</wp:posOffset>
+                </wp:positionV>
+                <wp:extent cx="904875" cy="9525"/>
+                <wp:effectExtent l="0" t="0" r="28575" b="28575"/>
+                <wp:wrapNone/>
+                <wp:docPr id="52" name="Straight Connector 52"/>
+                <wp:cNvGraphicFramePr/>
+                <a:graphic xmlns:a="http://schemas.openxmlformats.org/drawingml/2006/main">
+                  <a:graphicData uri="http://schemas.microsoft.com/office/word/2010/wordprocessingShape">
+                    <wps:wsp>
+                      <wps:cNvCnPr/>
+                      <wps:spPr>
+                        <a:xfrm flipV="1">
+                          <a:off x="0" y="0"/>
+                          <a:ext cx="904875" cy="9525"/>
+                        </a:xfrm>
+                        <a:prstGeom prst="line">
+                          <a:avLst/>
+                        </a:prstGeom>
+                        <a:ln w="19050">
+                          <a:solidFill>
+                            <a:schemeClr val="tx1"/>
+                          </a:solidFill>
+                        </a:ln>
+                      </wps:spPr>
+                      <wps:style>
+                        <a:lnRef idx="1">
+                          <a:schemeClr val="accent1"/>
+                        </a:lnRef>
+                        <a:fillRef idx="0">
+                          <a:schemeClr val="accent1"/>
+                        </a:fillRef>
+                        <a:effectRef idx="0">
+                          <a:schemeClr val="accent1"/>
+                        </a:effectRef>
+                        <a:fontRef idx="minor">
+                          <a:schemeClr val="tx1"/>
+                        </a:fontRef>
+                      </wps:style>
+                      <wps:bodyPr/>
+                    </wps:wsp>
+                  </a:graphicData>
+                </a:graphic>
+                <wp14:sizeRelH relativeFrom="margin">
+                  <wp14:pctWidth>0</wp14:pctWidth>
+                </wp14:sizeRelH>
+              </wp:anchor>
+            </w:drawing>
+          </mc:Choice>
+          <mc:Fallback>
+            <w:pict>
+              <v:line w14:anchorId="60FD22CA" id="Straight Connector 52" o:spid="_x0000_s1026" style="position:absolute;flip:y;z-index:251728896;visibility:visible;mso-wrap-style:square;mso-width-percent:0;mso-wrap-distance-left:9pt;mso-wrap-distance-top:0;mso-wrap-distance-right:9pt;mso-wrap-distance-bottom:0;mso-position-horizontal:absolute;mso-position-horizontal-relative:text;mso-position-vertical:absolute;mso-position-vertical-relative:text;mso-width-percent:0;mso-width-relative:margin" from="168.8pt,9.6pt" to="240.05pt,10.35pt" o:gfxdata="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" strokecolor="black [3213]" strokeweight="1.5pt">
+                <v:stroke joinstyle="miter"/>
+              </v:line>
+            </w:pict>
+          </mc:Fallback>
+        </mc:AlternateContent>
+      </w:r>
+      <w:r>
+        <w:rPr>
+          <w:rFonts w:cstheme="minorHAnsi"/>
+          <w:b/>
+          <w:bCs/>
+          <w:noProof/>
+          <w:sz w:val="24"/>
+          <w:szCs w:val="24"/>
+        </w:rPr>
+        <mc:AlternateContent>
+          <mc:Choice Requires="wps">
+            <w:drawing>
+              <wp:anchor distT="0" distB="0" distL="114300" distR="114300" simplePos="0" relativeHeight="251725824" behindDoc="0" locked="0" layoutInCell="1" allowOverlap="1" wp14:anchorId="4E557B7E" wp14:editId="4B3F9B00">
+                <wp:simplePos x="0" y="0"/>
+                <wp:positionH relativeFrom="column">
+                  <wp:posOffset>2884805</wp:posOffset>
+                </wp:positionH>
+                <wp:positionV relativeFrom="paragraph">
+                  <wp:posOffset>118745</wp:posOffset>
+                </wp:positionV>
+                <wp:extent cx="328295" cy="45085"/>
+                <wp:effectExtent l="0" t="19050" r="14605" b="0"/>
+                <wp:wrapNone/>
+                <wp:docPr id="49" name="Arc 49"/>
+                <wp:cNvGraphicFramePr/>
+                <a:graphic xmlns:a="http://schemas.openxmlformats.org/drawingml/2006/main">
+                  <a:graphicData uri="http://schemas.microsoft.com/office/word/2010/wordprocessingShape">
+                    <wps:wsp>
+                      <wps:cNvSpPr/>
+                      <wps:spPr>
+                        <a:xfrm>
+                          <a:off x="0" y="0"/>
+                          <a:ext cx="328295" cy="45085"/>
+                        </a:xfrm>
+                        <a:prstGeom prst="arc">
+                          <a:avLst/>
+                        </a:prstGeom>
+                        <a:ln w="28575">
+                          <a:solidFill>
+                            <a:schemeClr val="tx1"/>
+                          </a:solidFill>
+                        </a:ln>
+                      </wps:spPr>
+                      <wps:style>
+                        <a:lnRef idx="1">
+                          <a:schemeClr val="accent1"/>
+                        </a:lnRef>
+                        <a:fillRef idx="0">
+                          <a:schemeClr val="accent1"/>
+                        </a:fillRef>
+                        <a:effectRef idx="0">
+                          <a:schemeClr val="accent1"/>
+                        </a:effectRef>
+                        <a:fontRef idx="minor">
+                          <a:schemeClr val="tx1"/>
+                        </a:fontRef>
+                      </wps:style>
+                      <wps:bodyPr rot="0" spcFirstLastPara="0" vertOverflow="overflow" horzOverflow="overflow" vert="horz" wrap="square" lIns="91440" tIns="45720" rIns="91440" bIns="45720" numCol="1" spcCol="0" rtlCol="0" fromWordArt="0" anchor="ctr" anchorCtr="0" forceAA="0" compatLnSpc="1">
+                        <a:prstTxWarp prst="textNoShape">
+                          <a:avLst/>
+                        </a:prstTxWarp>
+                        <a:noAutofit/>
+                      </wps:bodyPr>
+                    </wps:wsp>
+                  </a:graphicData>
+                </a:graphic>
+                <wp14:sizeRelH relativeFrom="margin">
+                  <wp14:pctWidth>0</wp14:pctWidth>
+                </wp14:sizeRelH>
+              </wp:anchor>
+            </w:drawing>
+          </mc:Choice>
+          <mc:Fallback>
+            <w:pict>
+              <v:shape w14:anchorId="1DE1CC7C" id="Arc 49" o:spid="_x0000_s1026" style="position:absolute;margin-left:227.15pt;margin-top:9.35pt;width:25.85pt;height:3.55pt;z-index:251725824;visibility:visible;mso-wrap-style:square;mso-width-percent:0;mso-wrap-distance-left:9pt;mso-wrap-distance-top:0;mso-wrap-distance-right:9pt;mso-wrap-distance-bottom:0;mso-position-horizontal:absolute;mso-position-horizontal-relative:text;mso-position-vertical:absolute;mso-position-vertical-relative:text;mso-width-percent:0;mso-width-relative:margin;v-text-anchor:middle" coordsize="328295,45085" o:gfxdata="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" path="m164148,nsc254804,,328296,10093,328296,22543r-164148,l164148,xem164148,nfc254804,,328296,10093,328296,22543e" filled="f" strokecolor="black [3213]" strokeweight="2.25pt">
+                <v:stroke joinstyle="miter"/>
+                <v:path arrowok="t" o:connecttype="custom" o:connectlocs="164148,0;328296,22543" o:connectangles="0,0"/>
+              </v:shape>
+            </w:pict>
+          </mc:Fallback>
+        </mc:AlternateContent>
+      </w:r>
+      <w:r>
+        <w:rPr>
+          <w:rFonts w:cstheme="minorHAnsi"/>
+          <w:b/>
+          <w:bCs/>
+        </w:rPr>
+        <w:t xml:space="preserve">  </w:t>
+      </w:r>
+      <w:r>
+        <w:rPr>
+          <w:rFonts w:cstheme="minorHAnsi"/>
+          <w:b/>
+          <w:bCs/>
+        </w:rPr>
+        <w:t>Upper Arm-Bottom</w:t>
+      </w:r>
+    </w:p>
+    <w:p>
+      <w:pPr>
+        <w:tabs>
+          <w:tab w:val="left" w:pos="3830"/>
+        </w:tabs>
+        <w:rPr>
+          <w:rFonts w:cstheme="minorHAnsi"/>
+          <w:sz w:val="28"/>
+          <w:szCs w:val="28"/>
+        </w:rPr>
+      </w:pPr>
+    </w:p>
+    <w:p>
+      <w:pPr>
+        <w:tabs>
+          <w:tab w:val="left" w:pos="3830"/>
+        </w:tabs>
+        <w:rPr>
+          <w:rFonts w:cstheme="minorHAnsi"/>
+          <w:sz w:val="28"/>
+          <w:szCs w:val="28"/>
+        </w:rPr>
+      </w:pPr>
+      <w:r>
+        <w:rPr>
+          <w:rFonts w:cstheme="minorHAnsi"/>
+          <w:b/>
+          <w:bCs/>
+        </w:rPr>
+        <w:t xml:space="preserve">                              Lower</w:t>
+      </w:r>
+      <w:r>
+        <w:rPr>
+          <w:rFonts w:cstheme="minorHAnsi"/>
+          <w:b/>
+          <w:bCs/>
+        </w:rPr>
+        <w:t xml:space="preserve"> Arm-Bottom</w:t>
+      </w:r>
+      <w:r>
+        <w:rPr>
+          <w:rFonts w:cstheme="minorHAnsi"/>
+          <w:noProof/>
+          <w:sz w:val="28"/>
+          <w:szCs w:val="28"/>
+        </w:rPr>
+        <w:t xml:space="preserve"> </w:t>
+      </w:r>
+      <w:r>
+        <w:rPr>
+          <w:rFonts w:cstheme="minorHAnsi"/>
+          <w:noProof/>
+          <w:sz w:val="28"/>
+          <w:szCs w:val="28"/>
+        </w:rPr>
+        <mc:AlternateContent>
+          <mc:Choice Requires="wps">
+            <w:drawing>
+              <wp:anchor distT="0" distB="0" distL="114300" distR="114300" simplePos="0" relativeHeight="251730944" behindDoc="0" locked="0" layoutInCell="1" allowOverlap="1" wp14:anchorId="1EDB9D99" wp14:editId="01230868">
+                <wp:simplePos x="0" y="0"/>
+                <wp:positionH relativeFrom="column">
+                  <wp:posOffset>2093849</wp:posOffset>
+                </wp:positionH>
+                <wp:positionV relativeFrom="paragraph">
+                  <wp:posOffset>83820</wp:posOffset>
+                </wp:positionV>
+                <wp:extent cx="904875" cy="9525"/>
+                <wp:effectExtent l="0" t="0" r="28575" b="28575"/>
+                <wp:wrapNone/>
+                <wp:docPr id="53" name="Straight Connector 53"/>
+                <wp:cNvGraphicFramePr/>
+                <a:graphic xmlns:a="http://schemas.openxmlformats.org/drawingml/2006/main">
+                  <a:graphicData uri="http://schemas.microsoft.com/office/word/2010/wordprocessingShape">
+                    <wps:wsp>
+                      <wps:cNvCnPr/>
+                      <wps:spPr>
+                        <a:xfrm flipV="1">
+                          <a:off x="0" y="0"/>
+                          <a:ext cx="904875" cy="9525"/>
+                        </a:xfrm>
+                        <a:prstGeom prst="line">
+                          <a:avLst/>
+                        </a:prstGeom>
+                        <a:ln w="19050">
+                          <a:solidFill>
+                            <a:schemeClr val="tx1"/>
+                          </a:solidFill>
+                        </a:ln>
+                      </wps:spPr>
+                      <wps:style>
+                        <a:lnRef idx="1">
+                          <a:schemeClr val="accent1"/>
+                        </a:lnRef>
+                        <a:fillRef idx="0">
+                          <a:schemeClr val="accent1"/>
+                        </a:fillRef>
+                        <a:effectRef idx="0">
+                          <a:schemeClr val="accent1"/>
+                        </a:effectRef>
+                        <a:fontRef idx="minor">
+                          <a:schemeClr val="tx1"/>
+                        </a:fontRef>
+                      </wps:style>
+                      <wps:bodyPr/>
+                    </wps:wsp>
+                  </a:graphicData>
+                </a:graphic>
+                <wp14:sizeRelH relativeFrom="margin">
+                  <wp14:pctWidth>0</wp14:pctWidth>
+                </wp14:sizeRelH>
+              </wp:anchor>
+            </w:drawing>
+          </mc:Choice>
+          <mc:Fallback>
+            <w:pict>
+              <v:line w14:anchorId="65CEE8CC" id="Straight Connector 53" o:spid="_x0000_s1026" style="position:absolute;flip:y;z-index:251730944;visibility:visible;mso-wrap-style:square;mso-width-percent:0;mso-wrap-distance-left:9pt;mso-wrap-distance-top:0;mso-wrap-distance-right:9pt;mso-wrap-distance-bottom:0;mso-position-horizontal:absolute;mso-position-horizontal-relative:text;mso-position-vertical:absolute;mso-position-vertical-relative:text;mso-width-percent:0;mso-width-relative:margin" from="164.85pt,6.6pt" to="236.1pt,7.35pt" o:gfxdata="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" strokecolor="black [3213]" strokeweight="1.5pt">
+                <v:stroke joinstyle="miter"/>
+              </v:line>
+            </w:pict>
+          </mc:Fallback>
+        </mc:AlternateContent>
+      </w:r>
+      <w:r>
+        <w:rPr>
+          <w:rFonts w:cstheme="minorHAnsi"/>
+          <w:noProof/>
+          <w:sz w:val="28"/>
+          <w:szCs w:val="28"/>
+        </w:rPr>
+        <mc:AlternateContent>
+          <mc:Choice Requires="wps">
+            <w:drawing>
+              <wp:anchor distT="0" distB="0" distL="114300" distR="114300" simplePos="0" relativeHeight="251727872" behindDoc="0" locked="0" layoutInCell="1" allowOverlap="1" wp14:anchorId="4CDB1055" wp14:editId="74779752">
+                <wp:simplePos x="0" y="0"/>
+                <wp:positionH relativeFrom="column">
+                  <wp:posOffset>2834259</wp:posOffset>
+                </wp:positionH>
+                <wp:positionV relativeFrom="paragraph">
+                  <wp:posOffset>76835</wp:posOffset>
+                </wp:positionV>
+                <wp:extent cx="328295" cy="45085"/>
+                <wp:effectExtent l="0" t="19050" r="14605" b="0"/>
+                <wp:wrapNone/>
+                <wp:docPr id="50" name="Arc 50"/>
+                <wp:cNvGraphicFramePr/>
+                <a:graphic xmlns:a="http://schemas.openxmlformats.org/drawingml/2006/main">
+                  <a:graphicData uri="http://schemas.microsoft.com/office/word/2010/wordprocessingShape">
+                    <wps:wsp>
+                      <wps:cNvSpPr/>
+                      <wps:spPr>
+                        <a:xfrm>
+                          <a:off x="0" y="0"/>
+                          <a:ext cx="328295" cy="45085"/>
+                        </a:xfrm>
+                        <a:prstGeom prst="arc">
+                          <a:avLst/>
+                        </a:prstGeom>
+                        <a:ln w="28575">
+                          <a:solidFill>
+                            <a:schemeClr val="tx1"/>
+                          </a:solidFill>
+                        </a:ln>
+                      </wps:spPr>
+                      <wps:style>
+                        <a:lnRef idx="1">
+                          <a:schemeClr val="accent1"/>
+                        </a:lnRef>
+                        <a:fillRef idx="0">
+                          <a:schemeClr val="accent1"/>
+                        </a:fillRef>
+                        <a:effectRef idx="0">
+                          <a:schemeClr val="accent1"/>
+                        </a:effectRef>
+                        <a:fontRef idx="minor">
+                          <a:schemeClr val="tx1"/>
+                        </a:fontRef>
+                      </wps:style>
+                      <wps:bodyPr rot="0" spcFirstLastPara="0" vertOverflow="overflow" horzOverflow="overflow" vert="horz" wrap="square" lIns="91440" tIns="45720" rIns="91440" bIns="45720" numCol="1" spcCol="0" rtlCol="0" fromWordArt="0" anchor="ctr" anchorCtr="0" forceAA="0" compatLnSpc="1">
+                        <a:prstTxWarp prst="textNoShape">
+                          <a:avLst/>
+                        </a:prstTxWarp>
+                        <a:noAutofit/>
+                      </wps:bodyPr>
+                    </wps:wsp>
+                  </a:graphicData>
+                </a:graphic>
+                <wp14:sizeRelH relativeFrom="margin">
+                  <wp14:pctWidth>0</wp14:pctWidth>
+                </wp14:sizeRelH>
+              </wp:anchor>
+            </w:drawing>
+          </mc:Choice>
+          <mc:Fallback>
+            <w:pict>
+              <v:shape w14:anchorId="3133245B" id="Arc 50" o:spid="_x0000_s1026" style="position:absolute;margin-left:223.15pt;margin-top:6.05pt;width:25.85pt;height:3.55pt;z-index:251727872;visibility:visible;mso-wrap-style:square;mso-width-percent:0;mso-wrap-distance-left:9pt;mso-wrap-distance-top:0;mso-wrap-distance-right:9pt;mso-wrap-distance-bottom:0;mso-position-horizontal:absolute;mso-position-horizontal-relative:text;mso-position-vertical:absolute;mso-position-vertical-relative:text;mso-width-percent:0;mso-width-relative:margin;v-text-anchor:middle" coordsize="328295,45085" o:gfxdata="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" path="m164148,nsc254804,,328296,10093,328296,22543r-164148,l164148,xem164148,nfc254804,,328296,10093,328296,22543e" filled="f" strokecolor="black [3213]" strokeweight="2.25pt">
+                <v:stroke joinstyle="miter"/>
+                <v:path arrowok="t" o:connecttype="custom" o:connectlocs="164148,0;328296,22543" o:connectangles="0,0"/>
+              </v:shape>
+            </w:pict>
+          </mc:Fallback>
+        </mc:AlternateContent>
+      </w:r>
+    </w:p>
+    <w:p>
+      <w:pPr>
+        <w:tabs>
+          <w:tab w:val="left" w:pos="3830"/>
+        </w:tabs>
+        <w:rPr>
+          <w:rFonts w:cstheme="minorHAnsi"/>
+          <w:sz w:val="28"/>
+          <w:szCs w:val="28"/>
+        </w:rPr>
+      </w:pPr>
+    </w:p>
+    <w:p>
+      <w:pPr>
+        <w:tabs>
+          <w:tab w:val="left" w:pos="3830"/>
+        </w:tabs>
+        <w:rPr>
+          <w:rFonts w:cstheme="minorHAnsi"/>
+          <w:sz w:val="28"/>
+          <w:szCs w:val="28"/>
+        </w:rPr>
+      </w:pPr>
+      <w:r>
+        <w:rPr>
+          <w:rFonts w:cstheme="minorHAnsi"/>
+          <w:noProof/>
+          <w:sz w:val="28"/>
+          <w:szCs w:val="28"/>
+        </w:rPr>
+        <mc:AlternateContent>
+          <mc:Choice Requires="wps">
+            <w:drawing>
+              <wp:anchor distT="0" distB="0" distL="114300" distR="114300" simplePos="0" relativeHeight="251745280" behindDoc="0" locked="0" layoutInCell="1" allowOverlap="1" wp14:anchorId="05581911" wp14:editId="2E7AE657">
+                <wp:simplePos x="0" y="0"/>
+                <wp:positionH relativeFrom="margin">
+                  <wp:posOffset>3655061</wp:posOffset>
+                </wp:positionH>
+                <wp:positionV relativeFrom="paragraph">
+                  <wp:posOffset>223393</wp:posOffset>
+                </wp:positionV>
+                <wp:extent cx="596260" cy="138938"/>
+                <wp:effectExtent l="19050" t="0" r="0" b="52070"/>
+                <wp:wrapNone/>
+                <wp:docPr id="60" name="Arc 60"/>
+                <wp:cNvGraphicFramePr/>
+                <a:graphic xmlns:a="http://schemas.openxmlformats.org/drawingml/2006/main">
+                  <a:graphicData uri="http://schemas.microsoft.com/office/word/2010/wordprocessingShape">
+                    <wps:wsp>
+                      <wps:cNvSpPr/>
+                      <wps:spPr>
+                        <a:xfrm rot="10231243">
+                          <a:off x="0" y="0"/>
+                          <a:ext cx="596260" cy="138938"/>
+                        </a:xfrm>
+                        <a:prstGeom prst="arc">
+                          <a:avLst/>
+                        </a:prstGeom>
+                        <a:ln w="28575">
+                          <a:solidFill>
+                            <a:schemeClr val="tx1"/>
+                          </a:solidFill>
+                        </a:ln>
+                      </wps:spPr>
+                      <wps:style>
+                        <a:lnRef idx="1">
+                          <a:schemeClr val="accent1"/>
+                        </a:lnRef>
+                        <a:fillRef idx="0">
+                          <a:schemeClr val="accent1"/>
+                        </a:fillRef>
+                        <a:effectRef idx="0">
+                          <a:schemeClr val="accent1"/>
+                        </a:effectRef>
+                        <a:fontRef idx="minor">
+                          <a:schemeClr val="tx1"/>
+                        </a:fontRef>
+                      </wps:style>
+                      <wps:bodyPr rot="0" spcFirstLastPara="0" vertOverflow="overflow" horzOverflow="overflow" vert="horz" wrap="square" lIns="91440" tIns="45720" rIns="91440" bIns="45720" numCol="1" spcCol="0" rtlCol="0" fromWordArt="0" anchor="ctr" anchorCtr="0" forceAA="0" compatLnSpc="1">
+                        <a:prstTxWarp prst="textNoShape">
+                          <a:avLst/>
+                        </a:prstTxWarp>
+                        <a:noAutofit/>
+                      </wps:bodyPr>
+                    </wps:wsp>
+                  </a:graphicData>
+                </a:graphic>
+                <wp14:sizeRelH relativeFrom="margin">
+                  <wp14:pctWidth>0</wp14:pctWidth>
+                </wp14:sizeRelH>
+                <wp14:sizeRelV relativeFrom="margin">
+                  <wp14:pctHeight>0</wp14:pctHeight>
+                </wp14:sizeRelV>
+              </wp:anchor>
+            </w:drawing>
+          </mc:Choice>
+          <mc:Fallback>
+            <w:pict>
+              <v:shape w14:anchorId="1ED930A8" id="Arc 60" o:spid="_x0000_s1026" style="position:absolute;margin-left:287.8pt;margin-top:17.6pt;width:46.95pt;height:10.95pt;rotation:11175246fd;z-index:251745280;visibility:visible;mso-wrap-style:square;mso-width-percent:0;mso-height-percent:0;mso-wrap-distance-left:9pt;mso-wrap-distance-top:0;mso-wrap-distance-right:9pt;mso-wrap-distance-bottom:0;mso-position-horizontal:absolute;mso-position-horizontal-relative:margin;mso-position-vertical:absolute;mso-position-vertical-relative:text;mso-width-percent:0;mso-height-percent:0;mso-width-relative:margin;mso-height-relative:margin;v-text-anchor:middle" coordsize="596260,138938" o:gfxdata="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" path="m298130,nsc462783,,596260,31102,596260,69469r-298130,l298130,xem298130,nfc462783,,596260,31102,596260,69469e" filled="f" strokecolor="black [3213]" strokeweight="2.25pt">
+                <v:stroke joinstyle="miter"/>
+                <v:path arrowok="t" o:connecttype="custom" o:connectlocs="298130,0;596260,69469" o:connectangles="0,0"/>
+                <w10:wrap anchorx="margin"/>
+              </v:shape>
+            </w:pict>
+          </mc:Fallback>
+        </mc:AlternateContent>
+      </w:r>
+    </w:p>
+    <w:p>
+      <w:pPr>
+        <w:tabs>
+          <w:tab w:val="left" w:pos="3830"/>
+        </w:tabs>
+        <w:rPr>
+          <w:rFonts w:cstheme="minorHAnsi"/>
+          <w:sz w:val="28"/>
+          <w:szCs w:val="28"/>
+        </w:rPr>
+      </w:pPr>
+      <w:r>
+        <w:rPr>
+          <w:rFonts w:cstheme="minorHAnsi"/>
+          <w:b/>
+          <w:bCs/>
+          <w:noProof/>
+          <w:sz w:val="24"/>
+          <w:szCs w:val="24"/>
+        </w:rPr>
+        <mc:AlternateContent>
+          <mc:Choice Requires="wps">
+            <w:drawing>
+              <wp:anchor distT="0" distB="0" distL="114300" distR="114300" simplePos="0" relativeHeight="251747328" behindDoc="0" locked="0" layoutInCell="1" allowOverlap="1" wp14:anchorId="16BDC330" wp14:editId="4D800B2B">
+                <wp:simplePos x="0" y="0"/>
+                <wp:positionH relativeFrom="column">
+                  <wp:posOffset>3951478</wp:posOffset>
+                </wp:positionH>
+                <wp:positionV relativeFrom="paragraph">
+                  <wp:posOffset>5715</wp:posOffset>
+                </wp:positionV>
+                <wp:extent cx="904875" cy="9525"/>
+                <wp:effectExtent l="0" t="0" r="28575" b="28575"/>
+                <wp:wrapNone/>
+                <wp:docPr id="61" name="Straight Connector 61"/>
+                <wp:cNvGraphicFramePr/>
+                <a:graphic xmlns:a="http://schemas.openxmlformats.org/drawingml/2006/main">
+                  <a:graphicData uri="http://schemas.microsoft.com/office/word/2010/wordprocessingShape">
+                    <wps:wsp>
+                      <wps:cNvCnPr/>
+                      <wps:spPr>
+                        <a:xfrm flipV="1">
+                          <a:off x="0" y="0"/>
+                          <a:ext cx="904875" cy="9525"/>
+                        </a:xfrm>
+                        <a:prstGeom prst="line">
+                          <a:avLst/>
+                        </a:prstGeom>
+                        <a:ln w="19050">
+                          <a:solidFill>
+                            <a:schemeClr val="tx1"/>
+                          </a:solidFill>
+                        </a:ln>
+                      </wps:spPr>
+                      <wps:style>
+                        <a:lnRef idx="1">
+                          <a:schemeClr val="accent1"/>
+                        </a:lnRef>
+                        <a:fillRef idx="0">
+                          <a:schemeClr val="accent1"/>
+                        </a:fillRef>
+                        <a:effectRef idx="0">
+                          <a:schemeClr val="accent1"/>
+                        </a:effectRef>
+                        <a:fontRef idx="minor">
+                          <a:schemeClr val="tx1"/>
+                        </a:fontRef>
+                      </wps:style>
+                      <wps:bodyPr/>
+                    </wps:wsp>
+                  </a:graphicData>
+                </a:graphic>
+                <wp14:sizeRelH relativeFrom="margin">
+                  <wp14:pctWidth>0</wp14:pctWidth>
+                </wp14:sizeRelH>
+              </wp:anchor>
+            </w:drawing>
+          </mc:Choice>
+          <mc:Fallback>
+            <w:pict>
+              <v:line w14:anchorId="58677B8F" id="Straight Connector 61" o:spid="_x0000_s1026" style="position:absolute;flip:y;z-index:251747328;visibility:visible;mso-wrap-style:square;mso-width-percent:0;mso-wrap-distance-left:9pt;mso-wrap-distance-top:0;mso-wrap-distance-right:9pt;mso-wrap-distance-bottom:0;mso-position-horizontal:absolute;mso-position-horizontal-relative:text;mso-position-vertical:absolute;mso-position-vertical-relative:text;mso-width-percent:0;mso-width-relative:margin" from="311.15pt,.45pt" to="382.4pt,1.2pt" o:gfxdata="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" strokecolor="black [3213]" strokeweight="1.5pt">
+                <v:stroke joinstyle="miter"/>
+              </v:line>
+            </w:pict>
+          </mc:Fallback>
+        </mc:AlternateContent>
+      </w:r>
+    </w:p>
+    <w:p>
+      <w:pPr>
+        <w:tabs>
+          <w:tab w:val="left" w:pos="3830"/>
+        </w:tabs>
+        <w:rPr>
+          <w:rFonts w:cstheme="minorHAnsi"/>
+          <w:sz w:val="28"/>
+          <w:szCs w:val="28"/>
+        </w:rPr>
+      </w:pPr>
+      <w:r>
+        <w:rPr>
+          <w:rFonts w:cstheme="minorHAnsi"/>
+          <w:b/>
+          <w:bCs/>
+          <w:noProof/>
+          <w:sz w:val="24"/>
+          <w:szCs w:val="24"/>
+        </w:rPr>
+        <mc:AlternateContent>
+          <mc:Choice Requires="wps">
+            <w:drawing>
+              <wp:anchor distT="0" distB="0" distL="114300" distR="114300" simplePos="0" relativeHeight="251743232" behindDoc="0" locked="0" layoutInCell="1" allowOverlap="1" wp14:anchorId="28D61D9D" wp14:editId="750F2A25">
+                <wp:simplePos x="0" y="0"/>
+                <wp:positionH relativeFrom="column">
+                  <wp:posOffset>3915156</wp:posOffset>
+                </wp:positionH>
+                <wp:positionV relativeFrom="paragraph">
+                  <wp:posOffset>182118</wp:posOffset>
+                </wp:positionV>
+                <wp:extent cx="904875" cy="9525"/>
+                <wp:effectExtent l="0" t="0" r="28575" b="28575"/>
+                <wp:wrapNone/>
+                <wp:docPr id="59" name="Straight Connector 59"/>
+                <wp:cNvGraphicFramePr/>
+                <a:graphic xmlns:a="http://schemas.openxmlformats.org/drawingml/2006/main">
+                  <a:graphicData uri="http://schemas.microsoft.com/office/word/2010/wordprocessingShape">
+                    <wps:wsp>
+                      <wps:cNvCnPr/>
+                      <wps:spPr>
+                        <a:xfrm flipV="1">
+                          <a:off x="0" y="0"/>
+                          <a:ext cx="904875" cy="9525"/>
+                        </a:xfrm>
+                        <a:prstGeom prst="line">
+                          <a:avLst/>
+                        </a:prstGeom>
+                        <a:ln w="19050">
+                          <a:solidFill>
+                            <a:schemeClr val="tx1"/>
+                          </a:solidFill>
+                        </a:ln>
+                      </wps:spPr>
+                      <wps:style>
+                        <a:lnRef idx="1">
+                          <a:schemeClr val="accent1"/>
+                        </a:lnRef>
+                        <a:fillRef idx="0">
+                          <a:schemeClr val="accent1"/>
+                        </a:fillRef>
+                        <a:effectRef idx="0">
+                          <a:schemeClr val="accent1"/>
+                        </a:effectRef>
+                        <a:fontRef idx="minor">
+                          <a:schemeClr val="tx1"/>
+                        </a:fontRef>
+                      </wps:style>
+                      <wps:bodyPr/>
+                    </wps:wsp>
+                  </a:graphicData>
+                </a:graphic>
+                <wp14:sizeRelH relativeFrom="margin">
+                  <wp14:pctWidth>0</wp14:pctWidth>
+                </wp14:sizeRelH>
+              </wp:anchor>
+            </w:drawing>
+          </mc:Choice>
+          <mc:Fallback>
+            <w:pict>
+              <v:line w14:anchorId="084AAA64" id="Straight Connector 59" o:spid="_x0000_s1026" style="position:absolute;flip:y;z-index:251743232;visibility:visible;mso-wrap-style:square;mso-width-percent:0;mso-wrap-distance-left:9pt;mso-wrap-distance-top:0;mso-wrap-distance-right:9pt;mso-wrap-distance-bottom:0;mso-position-horizontal:absolute;mso-position-horizontal-relative:text;mso-position-vertical:absolute;mso-position-vertical-relative:text;mso-width-percent:0;mso-width-relative:margin" from="308.3pt,14.35pt" to="379.55pt,15.1pt" o:gfxdata="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" strokecolor="black [3213]" strokeweight="1.5pt">
+                <v:stroke joinstyle="miter"/>
+              </v:line>
+            </w:pict>
+          </mc:Fallback>
+        </mc:AlternateContent>
+      </w:r>
+      <w:r>
+        <w:rPr>
+          <w:rFonts w:cstheme="minorHAnsi"/>
+          <w:noProof/>
+          <w:sz w:val="28"/>
+          <w:szCs w:val="28"/>
+        </w:rPr>
+        <mc:AlternateContent>
+          <mc:Choice Requires="wps">
+            <w:drawing>
+              <wp:anchor distT="0" distB="0" distL="114300" distR="114300" simplePos="0" relativeHeight="251741184" behindDoc="0" locked="0" layoutInCell="1" allowOverlap="1" wp14:anchorId="461E63C2" wp14:editId="72F1B4B2">
+                <wp:simplePos x="0" y="0"/>
+                <wp:positionH relativeFrom="margin">
+                  <wp:posOffset>3696843</wp:posOffset>
+                </wp:positionH>
+                <wp:positionV relativeFrom="paragraph">
+                  <wp:posOffset>136525</wp:posOffset>
+                </wp:positionV>
+                <wp:extent cx="426061" cy="66469"/>
+                <wp:effectExtent l="19050" t="0" r="0" b="29210"/>
+                <wp:wrapNone/>
+                <wp:docPr id="58" name="Arc 58"/>
+                <wp:cNvGraphicFramePr/>
+                <a:graphic xmlns:a="http://schemas.openxmlformats.org/drawingml/2006/main">
+                  <a:graphicData uri="http://schemas.microsoft.com/office/word/2010/wordprocessingShape">
+                    <wps:wsp>
+                      <wps:cNvSpPr/>
+                      <wps:spPr>
+                        <a:xfrm rot="10498463">
+                          <a:off x="0" y="0"/>
+                          <a:ext cx="426061" cy="66469"/>
+                        </a:xfrm>
+                        <a:prstGeom prst="arc">
+                          <a:avLst/>
+                        </a:prstGeom>
+                        <a:ln w="28575">
+                          <a:solidFill>
+                            <a:schemeClr val="tx1"/>
+                          </a:solidFill>
+                        </a:ln>
+                      </wps:spPr>
+                      <wps:style>
+                        <a:lnRef idx="1">
+                          <a:schemeClr val="accent1"/>
+                        </a:lnRef>
+                        <a:fillRef idx="0">
+                          <a:schemeClr val="accent1"/>
+                        </a:fillRef>
+                        <a:effectRef idx="0">
+                          <a:schemeClr val="accent1"/>
+                        </a:effectRef>
+                        <a:fontRef idx="minor">
+                          <a:schemeClr val="tx1"/>
+                        </a:fontRef>
+                      </wps:style>
+                      <wps:bodyPr rot="0" spcFirstLastPara="0" vertOverflow="overflow" horzOverflow="overflow" vert="horz" wrap="square" lIns="91440" tIns="45720" rIns="91440" bIns="45720" numCol="1" spcCol="0" rtlCol="0" fromWordArt="0" anchor="ctr" anchorCtr="0" forceAA="0" compatLnSpc="1">
+                        <a:prstTxWarp prst="textNoShape">
+                          <a:avLst/>
+                        </a:prstTxWarp>
+                        <a:noAutofit/>
+                      </wps:bodyPr>
+                    </wps:wsp>
+                  </a:graphicData>
+                </a:graphic>
+                <wp14:sizeRelH relativeFrom="margin">
+                  <wp14:pctWidth>0</wp14:pctWidth>
+                </wp14:sizeRelH>
+                <wp14:sizeRelV relativeFrom="margin">
+                  <wp14:pctHeight>0</wp14:pctHeight>
+                </wp14:sizeRelV>
+              </wp:anchor>
+            </w:drawing>
+          </mc:Choice>
+          <mc:Fallback>
+            <w:pict>
+              <v:shape w14:anchorId="0E24B966" id="Arc 58" o:spid="_x0000_s1026" style="position:absolute;margin-left:291.1pt;margin-top:10.75pt;width:33.55pt;height:5.25pt;rotation:11467121fd;z-index:251741184;visibility:visible;mso-wrap-style:square;mso-width-percent:0;mso-height-percent:0;mso-wrap-distance-left:9pt;mso-wrap-distance-top:0;mso-wrap-distance-right:9pt;mso-wrap-distance-bottom:0;mso-position-horizontal:absolute;mso-position-horizontal-relative:margin;mso-position-vertical:absolute;mso-position-vertical-relative:text;mso-width-percent:0;mso-height-percent:0;mso-width-relative:margin;mso-height-relative:margin;v-text-anchor:middle" coordsize="426061,66469" o:gfxdata="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" path="m213031,nsc330685,,426062,14880,426062,33235r-213031,l213031,xem213031,nfc330685,,426062,14880,426062,33235e" filled="f" strokecolor="black [3213]" strokeweight="2.25pt">
+                <v:stroke joinstyle="miter"/>
+                <v:path arrowok="t" o:connecttype="custom" o:connectlocs="213031,0;426062,33235" o:connectangles="0,0"/>
+                <w10:wrap anchorx="margin"/>
+              </v:shape>
+            </w:pict>
+          </mc:Fallback>
+        </mc:AlternateContent>
+      </w:r>
+    </w:p>
+    <w:p>
+      <w:pPr>
+        <w:tabs>
+          <w:tab w:val="left" w:pos="7618"/>
+          <w:tab w:val="left" w:pos="7805"/>
+        </w:tabs>
+        <w:rPr>
+          <w:rFonts w:cstheme="minorHAnsi"/>
+          <w:b/>
+          <w:bCs/>
+          <w:sz w:val="28"/>
+          <w:szCs w:val="28"/>
+        </w:rPr>
+      </w:pPr>
+      <w:r>
+        <w:rPr>
+          <w:rFonts w:cstheme="minorHAnsi"/>
+          <w:b/>
+          <w:bCs/>
+          <w:noProof/>
+          <w:sz w:val="24"/>
+          <w:szCs w:val="24"/>
+        </w:rPr>
+        <mc:AlternateContent>
+          <mc:Choice Requires="wps">
+            <w:drawing>
+              <wp:anchor distT="0" distB="0" distL="114300" distR="114300" simplePos="0" relativeHeight="251739136" behindDoc="0" locked="0" layoutInCell="1" allowOverlap="1" wp14:anchorId="3B677D07" wp14:editId="334ED8DA">
+                <wp:simplePos x="0" y="0"/>
+                <wp:positionH relativeFrom="column">
+                  <wp:posOffset>3913251</wp:posOffset>
+                </wp:positionH>
+                <wp:positionV relativeFrom="paragraph">
+                  <wp:posOffset>222885</wp:posOffset>
+                </wp:positionV>
+                <wp:extent cx="904875" cy="9525"/>
+                <wp:effectExtent l="0" t="0" r="28575" b="28575"/>
+                <wp:wrapNone/>
+                <wp:docPr id="57" name="Straight Connector 57"/>
+                <wp:cNvGraphicFramePr/>
+                <a:graphic xmlns:a="http://schemas.openxmlformats.org/drawingml/2006/main">
+                  <a:graphicData uri="http://schemas.microsoft.com/office/word/2010/wordprocessingShape">
+                    <wps:wsp>
+                      <wps:cNvCnPr/>
+                      <wps:spPr>
+                        <a:xfrm flipV="1">
+                          <a:off x="0" y="0"/>
+                          <a:ext cx="904875" cy="9525"/>
+                        </a:xfrm>
+                        <a:prstGeom prst="line">
+                          <a:avLst/>
+                        </a:prstGeom>
+                        <a:ln w="19050">
+                          <a:solidFill>
+                            <a:schemeClr val="tx1"/>
+                          </a:solidFill>
+                        </a:ln>
+                      </wps:spPr>
+                      <wps:style>
+                        <a:lnRef idx="1">
+                          <a:schemeClr val="accent1"/>
+                        </a:lnRef>
+                        <a:fillRef idx="0">
+                          <a:schemeClr val="accent1"/>
+                        </a:fillRef>
+                        <a:effectRef idx="0">
+                          <a:schemeClr val="accent1"/>
+                        </a:effectRef>
+                        <a:fontRef idx="minor">
+                          <a:schemeClr val="tx1"/>
+                        </a:fontRef>
+                      </wps:style>
+                      <wps:bodyPr/>
+                    </wps:wsp>
+                  </a:graphicData>
+                </a:graphic>
+                <wp14:sizeRelH relativeFrom="margin">
+                  <wp14:pctWidth>0</wp14:pctWidth>
+                </wp14:sizeRelH>
+              </wp:anchor>
+            </w:drawing>
+          </mc:Choice>
+          <mc:Fallback>
+            <w:pict>
+              <v:line w14:anchorId="6D28F694" id="Straight Connector 57" o:spid="_x0000_s1026" style="position:absolute;flip:y;z-index:251739136;visibility:visible;mso-wrap-style:square;mso-width-percent:0;mso-wrap-distance-left:9pt;mso-wrap-distance-top:0;mso-wrap-distance-right:9pt;mso-wrap-distance-bottom:0;mso-position-horizontal:absolute;mso-position-horizontal-relative:text;mso-position-vertical:absolute;mso-position-vertical-relative:text;mso-width-percent:0;mso-width-relative:margin" from="308.15pt,17.55pt" to="379.4pt,18.3pt" o:gfxdata="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" strokecolor="black [3213]" strokeweight="1.5pt">
+                <v:stroke joinstyle="miter"/>
+              </v:line>
+            </w:pict>
+          </mc:Fallback>
+        </mc:AlternateContent>
+      </w:r>
+      <w:r>
+        <w:rPr>
+          <w:rFonts w:cstheme="minorHAnsi"/>
+          <w:noProof/>
+          <w:sz w:val="28"/>
+          <w:szCs w:val="28"/>
+        </w:rPr>
+        <mc:AlternateContent>
+          <mc:Choice Requires="wps">
+            <w:drawing>
+              <wp:anchor distT="0" distB="0" distL="114300" distR="114300" simplePos="0" relativeHeight="251737088" behindDoc="0" locked="0" layoutInCell="1" allowOverlap="1" wp14:anchorId="289071EA" wp14:editId="38F13280">
+                <wp:simplePos x="0" y="0"/>
+                <wp:positionH relativeFrom="margin">
+                  <wp:posOffset>3700145</wp:posOffset>
+                </wp:positionH>
+                <wp:positionV relativeFrom="paragraph">
+                  <wp:posOffset>167259</wp:posOffset>
+                </wp:positionV>
+                <wp:extent cx="426061" cy="66469"/>
+                <wp:effectExtent l="19050" t="0" r="0" b="29210"/>
+                <wp:wrapNone/>
+                <wp:docPr id="56" name="Arc 56"/>
+                <wp:cNvGraphicFramePr/>
+                <a:graphic xmlns:a="http://schemas.openxmlformats.org/drawingml/2006/main">
+                  <a:graphicData uri="http://schemas.microsoft.com/office/word/2010/wordprocessingShape">
+                    <wps:wsp>
+                      <wps:cNvSpPr/>
+                      <wps:spPr>
+                        <a:xfrm rot="10498463">
+                          <a:off x="0" y="0"/>
+                          <a:ext cx="426061" cy="66469"/>
+                        </a:xfrm>
+                        <a:prstGeom prst="arc">
+                          <a:avLst/>
+                        </a:prstGeom>
+                        <a:ln w="28575">
+                          <a:solidFill>
+                            <a:schemeClr val="tx1"/>
+                          </a:solidFill>
+                        </a:ln>
+                      </wps:spPr>
+                      <wps:style>
+                        <a:lnRef idx="1">
+                          <a:schemeClr val="accent1"/>
+                        </a:lnRef>
+                        <a:fillRef idx="0">
+                          <a:schemeClr val="accent1"/>
+                        </a:fillRef>
+                        <a:effectRef idx="0">
+                          <a:schemeClr val="accent1"/>
+                        </a:effectRef>
+                        <a:fontRef idx="minor">
+                          <a:schemeClr val="tx1"/>
+                        </a:fontRef>
+                      </wps:style>
+                      <wps:bodyPr rot="0" spcFirstLastPara="0" vertOverflow="overflow" horzOverflow="overflow" vert="horz" wrap="square" lIns="91440" tIns="45720" rIns="91440" bIns="45720" numCol="1" spcCol="0" rtlCol="0" fromWordArt="0" anchor="ctr" anchorCtr="0" forceAA="0" compatLnSpc="1">
+                        <a:prstTxWarp prst="textNoShape">
+                          <a:avLst/>
+                        </a:prstTxWarp>
+                        <a:noAutofit/>
+                      </wps:bodyPr>
+                    </wps:wsp>
+                  </a:graphicData>
+                </a:graphic>
+                <wp14:sizeRelH relativeFrom="margin">
+                  <wp14:pctWidth>0</wp14:pctWidth>
+                </wp14:sizeRelH>
+                <wp14:sizeRelV relativeFrom="margin">
+                  <wp14:pctHeight>0</wp14:pctHeight>
+                </wp14:sizeRelV>
+              </wp:anchor>
+            </w:drawing>
+          </mc:Choice>
+          <mc:Fallback>
+            <w:pict>
+              <v:shape w14:anchorId="3F5E27B4" id="Arc 56" o:spid="_x0000_s1026" style="position:absolute;margin-left:291.35pt;margin-top:13.15pt;width:33.55pt;height:5.25pt;rotation:11467121fd;z-index:251737088;visibility:visible;mso-wrap-style:square;mso-width-percent:0;mso-height-percent:0;mso-wrap-distance-left:9pt;mso-wrap-distance-top:0;mso-wrap-distance-right:9pt;mso-wrap-distance-bottom:0;mso-position-horizontal:absolute;mso-position-horizontal-relative:margin;mso-position-vertical:absolute;mso-position-vertical-relative:text;mso-width-percent:0;mso-height-percent:0;mso-width-relative:margin;mso-height-relative:margin;v-text-anchor:middle" coordsize="426061,66469" o:gfxdata="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" path="m213031,nsc330685,,426062,14880,426062,33235r-213031,l213031,xem213031,nfc330685,,426062,14880,426062,33235e" filled="f" strokecolor="black [3213]" strokeweight="2.25pt">
+                <v:stroke joinstyle="miter"/>
+                <v:path arrowok="t" o:connecttype="custom" o:connectlocs="213031,0;426062,33235" o:connectangles="0,0"/>
+                <w10:wrap anchorx="margin"/>
+              </v:shape>
+            </w:pict>
+          </mc:Fallback>
+        </mc:AlternateContent>
+      </w:r>
+      <w:r>
+        <w:rPr>
+          <w:rFonts w:cstheme="minorHAnsi"/>
+          <w:sz w:val="28"/>
+          <w:szCs w:val="28"/>
+        </w:rPr>
+        <w:tab/>
+      </w:r>
+      <w:r>
+        <w:rPr>
+          <w:rFonts w:cstheme="minorHAnsi"/>
+          <w:sz w:val="28"/>
+          <w:szCs w:val="28"/>
+        </w:rPr>
+        <w:tab/>
+      </w:r>
+    </w:p>
+    <w:p>
+      <w:pPr>
+        <w:tabs>
+          <w:tab w:val="left" w:pos="7704"/>
+        </w:tabs>
+        <w:ind w:left="15120" w:hanging="7416"/>
+        <w:rPr>
+          <w:rFonts w:cstheme="minorHAnsi"/>
+          <w:sz w:val="28"/>
+          <w:szCs w:val="28"/>
+        </w:rPr>
+      </w:pPr>
+      <w:r>
+        <w:rPr>
+          <w:rFonts w:cstheme="minorHAnsi"/>
+          <w:sz w:val="28"/>
+          <w:szCs w:val="28"/>
+        </w:rPr>
+        <w:tab/>
+        <w:t xml:space="preserve">                                                       </w:t>
+      </w:r>
+    </w:p>
+    <w:p>
+      <w:pPr>
+        <w:tabs>
+          <w:tab w:val="left" w:pos="7704"/>
+        </w:tabs>
+        <w:rPr>
+          <w:rFonts w:cstheme="minorHAnsi"/>
+          <w:b/>
+          <w:bCs/>
+          <w:sz w:val="28"/>
+          <w:szCs w:val="28"/>
+        </w:rPr>
+      </w:pPr>
+      <w:r>
+        <w:rPr>
+          <w:rFonts w:cstheme="minorHAnsi"/>
+          <w:b/>
+          <w:bCs/>
+          <w:noProof/>
+          <w:sz w:val="24"/>
+          <w:szCs w:val="24"/>
+        </w:rPr>
+        <mc:AlternateContent>
+          <mc:Choice Requires="wps">
+            <w:drawing>
+              <wp:anchor distT="0" distB="0" distL="114300" distR="114300" simplePos="0" relativeHeight="251735040" behindDoc="0" locked="0" layoutInCell="1" allowOverlap="1" wp14:anchorId="345A0778" wp14:editId="0CA106FC">
+                <wp:simplePos x="0" y="0"/>
+                <wp:positionH relativeFrom="column">
+                  <wp:posOffset>3874770</wp:posOffset>
+                </wp:positionH>
+                <wp:positionV relativeFrom="paragraph">
+                  <wp:posOffset>49911</wp:posOffset>
+                </wp:positionV>
+                <wp:extent cx="904875" cy="9525"/>
+                <wp:effectExtent l="0" t="0" r="28575" b="28575"/>
+                <wp:wrapNone/>
+                <wp:docPr id="55" name="Straight Connector 55"/>
+                <wp:cNvGraphicFramePr/>
+                <a:graphic xmlns:a="http://schemas.openxmlformats.org/drawingml/2006/main">
+                  <a:graphicData uri="http://schemas.microsoft.com/office/word/2010/wordprocessingShape">
+                    <wps:wsp>
+                      <wps:cNvCnPr/>
+                      <wps:spPr>
+                        <a:xfrm flipV="1">
+                          <a:off x="0" y="0"/>
+                          <a:ext cx="904875" cy="9525"/>
+                        </a:xfrm>
+                        <a:prstGeom prst="line">
+                          <a:avLst/>
+                        </a:prstGeom>
+                        <a:ln w="19050">
+                          <a:solidFill>
+                            <a:schemeClr val="tx1"/>
+                          </a:solidFill>
+                        </a:ln>
+                      </wps:spPr>
+                      <wps:style>
+                        <a:lnRef idx="1">
+                          <a:schemeClr val="accent1"/>
+                        </a:lnRef>
+                        <a:fillRef idx="0">
+                          <a:schemeClr val="accent1"/>
+                        </a:fillRef>
+                        <a:effectRef idx="0">
+                          <a:schemeClr val="accent1"/>
+                        </a:effectRef>
+                        <a:fontRef idx="minor">
+                          <a:schemeClr val="tx1"/>
+                        </a:fontRef>
+                      </wps:style>
+                      <wps:bodyPr/>
+                    </wps:wsp>
+                  </a:graphicData>
+                </a:graphic>
+                <wp14:sizeRelH relativeFrom="margin">
+                  <wp14:pctWidth>0</wp14:pctWidth>
+                </wp14:sizeRelH>
+              </wp:anchor>
+            </w:drawing>
+          </mc:Choice>
+          <mc:Fallback>
+            <w:pict>
+              <v:line w14:anchorId="71E128B9" id="Straight Connector 55" o:spid="_x0000_s1026" style="position:absolute;flip:y;z-index:251735040;visibility:visible;mso-wrap-style:square;mso-width-percent:0;mso-wrap-distance-left:9pt;mso-wrap-distance-top:0;mso-wrap-distance-right:9pt;mso-wrap-distance-bottom:0;mso-position-horizontal:absolute;mso-position-horizontal-relative:text;mso-position-vertical:absolute;mso-position-vertical-relative:text;mso-width-percent:0;mso-width-relative:margin" from="305.1pt,3.95pt" to="376.35pt,4.7pt" o:gfxdata="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" strokecolor="black [3213]" strokeweight="1.5pt">
+                <v:stroke joinstyle="miter"/>
+              </v:line>
+            </w:pict>
+          </mc:Fallback>
+        </mc:AlternateContent>
+      </w:r>
+      <w:r>
+        <w:rPr>
+          <w:rFonts w:cstheme="minorHAnsi"/>
+          <w:noProof/>
+          <w:sz w:val="28"/>
+          <w:szCs w:val="28"/>
+        </w:rPr>
+        <mc:AlternateContent>
+          <mc:Choice Requires="wps">
+            <w:drawing>
+              <wp:anchor distT="0" distB="0" distL="114300" distR="114300" simplePos="0" relativeHeight="251732992" behindDoc="0" locked="0" layoutInCell="1" allowOverlap="1" wp14:anchorId="1F607E35" wp14:editId="7E92B3C0">
+                <wp:simplePos x="0" y="0"/>
+                <wp:positionH relativeFrom="column">
+                  <wp:posOffset>3725545</wp:posOffset>
+                </wp:positionH>
+                <wp:positionV relativeFrom="paragraph">
+                  <wp:posOffset>14351</wp:posOffset>
+                </wp:positionV>
+                <wp:extent cx="281305" cy="45720"/>
+                <wp:effectExtent l="19050" t="0" r="0" b="30480"/>
+                <wp:wrapNone/>
+                <wp:docPr id="54" name="Arc 54"/>
+                <wp:cNvGraphicFramePr/>
+                <a:graphic xmlns:a="http://schemas.openxmlformats.org/drawingml/2006/main">
+                  <a:graphicData uri="http://schemas.microsoft.com/office/word/2010/wordprocessingShape">
+                    <wps:wsp>
+                      <wps:cNvSpPr/>
+                      <wps:spPr>
+                        <a:xfrm rot="10498463">
+                          <a:off x="0" y="0"/>
+                          <a:ext cx="281305" cy="45720"/>
+                        </a:xfrm>
+                        <a:prstGeom prst="arc">
+                          <a:avLst/>
+                        </a:prstGeom>
+                        <a:ln w="28575">
+                          <a:solidFill>
+                            <a:schemeClr val="tx1"/>
+                          </a:solidFill>
+                        </a:ln>
+                      </wps:spPr>
+                      <wps:style>
+                        <a:lnRef idx="1">
+                          <a:schemeClr val="accent1"/>
+                        </a:lnRef>
+                        <a:fillRef idx="0">
+                          <a:schemeClr val="accent1"/>
+                        </a:fillRef>
+                        <a:effectRef idx="0">
+                          <a:schemeClr val="accent1"/>
+                        </a:effectRef>
+                        <a:fontRef idx="minor">
+                          <a:schemeClr val="tx1"/>
+                        </a:fontRef>
+                      </wps:style>
+                      <wps:bodyPr rot="0" spcFirstLastPara="0" vertOverflow="overflow" horzOverflow="overflow" vert="horz" wrap="square" lIns="91440" tIns="45720" rIns="91440" bIns="45720" numCol="1" spcCol="0" rtlCol="0" fromWordArt="0" anchor="ctr" anchorCtr="0" forceAA="0" compatLnSpc="1">
+                        <a:prstTxWarp prst="textNoShape">
+                          <a:avLst/>
+                        </a:prstTxWarp>
+                        <a:noAutofit/>
+                      </wps:bodyPr>
+                    </wps:wsp>
+                  </a:graphicData>
+                </a:graphic>
+                <wp14:sizeRelH relativeFrom="margin">
+                  <wp14:pctWidth>0</wp14:pctWidth>
+                </wp14:sizeRelH>
+              </wp:anchor>
+            </w:drawing>
+          </mc:Choice>
+          <mc:Fallback>
+            <w:pict>
+              <v:shape w14:anchorId="03DE832E" id="Arc 54" o:spid="_x0000_s1026" style="position:absolute;margin-left:293.35pt;margin-top:1.15pt;width:22.15pt;height:3.6pt;rotation:11467121fd;z-index:251732992;visibility:visible;mso-wrap-style:square;mso-width-percent:0;mso-wrap-distance-left:9pt;mso-wrap-distance-top:0;mso-wrap-distance-right:9pt;mso-wrap-distance-bottom:0;mso-position-horizontal:absolute;mso-position-horizontal-relative:text;mso-position-vertical:absolute;mso-position-vertical-relative:text;mso-width-percent:0;mso-width-relative:margin;v-text-anchor:middle" coordsize="281305,45720" o:gfxdata="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" path="m140653,nsc218334,,281306,10235,281306,22860r-140653,l140653,xem140653,nfc218334,,281306,10235,281306,22860e" filled="f" strokecolor="black [3213]" strokeweight="2.25pt">
+                <v:stroke joinstyle="miter"/>
+                <v:path arrowok="t" o:connecttype="custom" o:connectlocs="140653,0;281306,22860" o:connectangles="0,0"/>
+              </v:shape>
+            </w:pict>
+          </mc:Fallback>
+        </mc:AlternateContent>
+      </w:r>
+      <w:r>
+        <w:rPr>
+          <w:rFonts w:cstheme="minorHAnsi"/>
+          <w:sz w:val="28"/>
+          <w:szCs w:val="28"/>
+        </w:rPr>
+        <w:t xml:space="preserve">                                                                                                                       </w:t>
+      </w:r>
+    </w:p>
+    <w:p>
+      <w:pPr>
+        <w:tabs>
+          <w:tab w:val="left" w:pos="3830"/>
+        </w:tabs>
+        <w:rPr>
+          <w:rFonts w:cstheme="minorHAnsi"/>
+          <w:sz w:val="28"/>
+          <w:szCs w:val="28"/>
+        </w:rPr>
+      </w:pPr>
+    </w:p>
+    <w:p>
+      <w:pPr>
+        <w:tabs>
+          <w:tab w:val="left" w:pos="3830"/>
+        </w:tabs>
+        <w:rPr>
+          <w:rFonts w:cstheme="minorHAnsi"/>
+          <w:sz w:val="28"/>
+          <w:szCs w:val="28"/>
+        </w:rPr>
+      </w:pPr>
+    </w:p>
+    <w:p>
+      <w:pPr>
+        <w:tabs>
+          <w:tab w:val="left" w:pos="3830"/>
+        </w:tabs>
+        <w:rPr>
+          <w:rFonts w:cstheme="minorHAnsi"/>
+          <w:sz w:val="28"/>
+          <w:szCs w:val="28"/>
+        </w:rPr>
+      </w:pPr>
+    </w:p>
+    <w:p>
+      <w:pPr>
+        <w:tabs>
+          <w:tab w:val="left" w:pos="3830"/>
+        </w:tabs>
+        <w:rPr>
+          <w:rFonts w:cstheme="minorHAnsi"/>
+          <w:sz w:val="28"/>
+          <w:szCs w:val="28"/>
+        </w:rPr>
+      </w:pPr>
+    </w:p>
+    <w:p>
+      <w:pPr>
+        <w:tabs>
+          <w:tab w:val="left" w:pos="3830"/>
+        </w:tabs>
+        <w:rPr>
+          <w:rFonts w:cstheme="minorHAnsi"/>
+          <w:sz w:val="28"/>
+          <w:szCs w:val="28"/>
+        </w:rPr>
+      </w:pPr>
+    </w:p>
+    <w:p>
+      <w:pPr>
+        <w:tabs>
+          <w:tab w:val="left" w:pos="3830"/>
+        </w:tabs>
+        <w:rPr>
+          <w:rFonts w:cstheme="minorHAnsi"/>
+          <w:sz w:val="28"/>
+          <w:szCs w:val="28"/>
+        </w:rPr>
+      </w:pPr>
+    </w:p>
+    <w:p>
+      <w:pPr>
+        <w:tabs>
+          <w:tab w:val="left" w:pos="3830"/>
+        </w:tabs>
+        <w:rPr>
+          <w:rFonts w:cstheme="minorHAnsi"/>
+          <w:sz w:val="28"/>
+          <w:szCs w:val="28"/>
+        </w:rPr>
+      </w:pPr>
+    </w:p>
+    <w:p>
+      <w:pPr>
+        <w:tabs>
+          <w:tab w:val="left" w:pos="3830"/>
+        </w:tabs>
+        <w:rPr>
+          <w:rFonts w:cstheme="minorHAnsi"/>
+          <w:sz w:val="28"/>
+          <w:szCs w:val="28"/>
+        </w:rPr>
+      </w:pPr>
+    </w:p>
+    <w:p>
+      <w:pPr>
+        <w:tabs>
+          <w:tab w:val="left" w:pos="3830"/>
+        </w:tabs>
+        <w:rPr>
+          <w:rFonts w:cstheme="minorHAnsi"/>
+          <w:sz w:val="28"/>
+          <w:szCs w:val="28"/>
+        </w:rPr>
+      </w:pPr>
+    </w:p>
+    <w:p>
+      <w:pPr>
+        <w:tabs>
+          <w:tab w:val="left" w:pos="3830"/>
+        </w:tabs>
+        <w:rPr>
+          <w:rFonts w:cstheme="minorHAnsi"/>
+          <w:sz w:val="28"/>
+          <w:szCs w:val="28"/>
+        </w:rPr>
+      </w:pPr>
+    </w:p>
+    <w:p>
+      <w:pPr>
+        <w:tabs>
+          <w:tab w:val="left" w:pos="3830"/>
+        </w:tabs>
+        <w:rPr>
+          <w:rFonts w:cstheme="minorHAnsi"/>
+          <w:sz w:val="28"/>
+          <w:szCs w:val="28"/>
+        </w:rPr>
+      </w:pPr>
+    </w:p>
+    <w:p>
+      <w:pPr>
+        <w:tabs>
+          <w:tab w:val="left" w:pos="3830"/>
+        </w:tabs>
+        <w:rPr>
+          <w:rFonts w:cstheme="minorHAnsi"/>
+          <w:sz w:val="28"/>
+          <w:szCs w:val="28"/>
+        </w:rPr>
+      </w:pPr>
+    </w:p>
+    <w:p>
+      <w:pPr>
+        <w:tabs>
+          <w:tab w:val="left" w:pos="3830"/>
+        </w:tabs>
+        <w:rPr>
+          <w:rFonts w:cstheme="minorHAnsi"/>
+          <w:sz w:val="28"/>
+          <w:szCs w:val="28"/>
+        </w:rPr>
+      </w:pPr>
+    </w:p>
+    <w:p>
+      <w:pPr>
+        <w:tabs>
+          <w:tab w:val="left" w:pos="3830"/>
+        </w:tabs>
+        <w:rPr>
+          <w:rFonts w:cstheme="minorHAnsi"/>
+          <w:sz w:val="28"/>
+          <w:szCs w:val="28"/>
+        </w:rPr>
+      </w:pPr>
+    </w:p>
+    <w:p>
+      <w:pPr>
+        <w:tabs>
+          <w:tab w:val="left" w:pos="3830"/>
+        </w:tabs>
+        <w:rPr>
+          <w:rFonts w:cstheme="minorHAnsi"/>
+          <w:sz w:val="28"/>
+          <w:szCs w:val="28"/>
+        </w:rPr>
+      </w:pPr>
+    </w:p>
+    <w:p>
+      <w:pPr>
+        <w:tabs>
+          <w:tab w:val="left" w:pos="3830"/>
+        </w:tabs>
+        <w:rPr>
+          <w:rFonts w:cstheme="minorHAnsi"/>
+          <w:sz w:val="28"/>
+          <w:szCs w:val="28"/>
+        </w:rPr>
+      </w:pPr>
+    </w:p>
+    <w:p>
+      <w:pPr>
+        <w:tabs>
+          <w:tab w:val="left" w:pos="3830"/>
+        </w:tabs>
+        <w:rPr>
+          <w:rFonts w:cstheme="minorHAnsi"/>
+          <w:sz w:val="28"/>
+          <w:szCs w:val="28"/>
+        </w:rPr>
+      </w:pPr>
+      <w:r>
+        <w:rPr>
+          <w:noProof/>
+        </w:rPr>
+        <w:drawing>
+          <wp:anchor distT="0" distB="0" distL="114300" distR="114300" simplePos="0" relativeHeight="251749376" behindDoc="1" locked="0" layoutInCell="1" allowOverlap="1" wp14:anchorId="516CAFA1" wp14:editId="53F03D4C">
+            <wp:simplePos x="0" y="0"/>
+            <wp:positionH relativeFrom="margin">
+              <wp:align>right</wp:align>
+            </wp:positionH>
+            <wp:positionV relativeFrom="paragraph">
+              <wp:posOffset>565042</wp:posOffset>
+            </wp:positionV>
+            <wp:extent cx="7543800" cy="2351405"/>
+            <wp:effectExtent l="0" t="0" r="0" b="0"/>
+            <wp:wrapNone/>
+            <wp:docPr id="64" name="Picture 64"/>
+            <wp:cNvGraphicFramePr>
+              <a:graphicFrameLocks xmlns:a="http://schemas.openxmlformats.org/drawingml/2006/main" noChangeAspect="1"/>
+            </wp:cNvGraphicFramePr>
+            <a:graphic xmlns:a="http://schemas.openxmlformats.org/drawingml/2006/main">
+              <a:graphicData uri="http://schemas.openxmlformats.org/drawingml/2006/picture">
+                <pic:pic xmlns:pic="http://schemas.openxmlformats.org/drawingml/2006/picture">
+                  <pic:nvPicPr>
+                    <pic:cNvPr id="1" name=""/>
+                    <pic:cNvPicPr/>
+                  </pic:nvPicPr>
+                  <pic:blipFill rotWithShape="1">
+                    <a:blip r:embed="rId28">
+                      <a:extLst>
+                        <a:ext uri="{28A0092B-C50C-407E-A947-70E740481C1C}">
+                          <a14:useLocalDpi xmlns:a14="http://schemas.microsoft.com/office/drawing/2010/main" val="0"/>
+                        </a:ext>
+                      </a:extLst>
+                    </a:blip>
+                    <a:srcRect t="27590"/>
+                    <a:stretch/>
+                  </pic:blipFill>
+                  <pic:spPr bwMode="auto">
+                    <a:xfrm>
+                      <a:off x="0" y="0"/>
+                      <a:ext cx="7543800" cy="2351405"/>
+                    </a:xfrm>
+                    <a:prstGeom prst="rect">
+                      <a:avLst/>
+                    </a:prstGeom>
+                    <a:ln>
+                      <a:noFill/>
+                    </a:ln>
+                    <a:extLst>
+                      <a:ext uri="{53640926-AAD7-44D8-BBD7-CCE9431645EC}">
+                        <a14:shadowObscured xmlns:a14="http://schemas.microsoft.com/office/drawing/2010/main"/>
+                      </a:ext>
+                    </a:extLst>
+                  </pic:spPr>
+                </pic:pic>
+              </a:graphicData>
+            </a:graphic>
+          </wp:anchor>
+        </w:drawing>
+      </w:r>
+      <w:r>
+        <w:rPr>
+          <w:noProof/>
+        </w:rPr>
+        <w:drawing>
+          <wp:inline distT="0" distB="0" distL="0" distR="0" wp14:anchorId="2CE9A290" wp14:editId="2102D293">
+            <wp:extent cx="7543800" cy="566420"/>
+            <wp:effectExtent l="0" t="0" r="0" b="5080"/>
+            <wp:docPr id="63" name="Picture 63"/>
+            <wp:cNvGraphicFramePr>
+              <a:graphicFrameLocks xmlns:a="http://schemas.openxmlformats.org/drawingml/2006/main" noChangeAspect="1"/>
+            </wp:cNvGraphicFramePr>
+            <a:graphic xmlns:a="http://schemas.openxmlformats.org/drawingml/2006/main">
+              <a:graphicData uri="http://schemas.openxmlformats.org/drawingml/2006/picture">
+                <pic:pic xmlns:pic="http://schemas.openxmlformats.org/drawingml/2006/picture">
+                  <pic:nvPicPr>
+                    <pic:cNvPr id="1" name=""/>
+                    <pic:cNvPicPr/>
+                  </pic:nvPicPr>
+                  <pic:blipFill rotWithShape="1">
+                    <a:blip r:embed="rId28"/>
+                    <a:srcRect b="82545"/>
+                    <a:stretch/>
+                  </pic:blipFill>
+                  <pic:spPr bwMode="auto">
+                    <a:xfrm>
+                      <a:off x="0" y="0"/>
+                      <a:ext cx="7543800" cy="566420"/>
+                    </a:xfrm>
+                    <a:prstGeom prst="rect">
+                      <a:avLst/>
+                    </a:prstGeom>
+                    <a:ln>
+                      <a:noFill/>
+                    </a:ln>
+                    <a:extLst>
+                      <a:ext uri="{53640926-AAD7-44D8-BBD7-CCE9431645EC}">
+                        <a14:shadowObscured xmlns:a14="http://schemas.microsoft.com/office/drawing/2010/main"/>
+                      </a:ext>
+                    </a:extLst>
+                  </pic:spPr>
+                </pic:pic>
+              </a:graphicData>
+            </a:graphic>
+          </wp:inline>
+        </w:drawing>
+      </w:r>
+    </w:p>
+    <w:p>
+      <w:pPr>
+        <w:tabs>
+          <w:tab w:val="left" w:pos="3830"/>
+        </w:tabs>
+        <w:rPr>
+          <w:rFonts w:cstheme="minorHAnsi"/>
+          <w:sz w:val="28"/>
+          <w:szCs w:val="28"/>
+        </w:rPr>
+      </w:pPr>
+    </w:p>
+    <w:p>
+      <w:pPr>
+        <w:tabs>
+          <w:tab w:val="left" w:pos="3830"/>
+        </w:tabs>
+        <w:rPr>
+          <w:rFonts w:cstheme="minorHAnsi"/>
+          <w:sz w:val="28"/>
+          <w:szCs w:val="28"/>
+        </w:rPr>
+      </w:pPr>
+    </w:p>
+    <w:p>
+      <w:pPr>
+        <w:tabs>
+          <w:tab w:val="left" w:pos="3830"/>
+        </w:tabs>
+        <w:rPr>
+          <w:rFonts w:cstheme="minorHAnsi"/>
+          <w:sz w:val="28"/>
+          <w:szCs w:val="28"/>
+        </w:rPr>
+      </w:pPr>
+    </w:p>
+    <w:p>
+      <w:pPr>
+        <w:tabs>
+          <w:tab w:val="left" w:pos="3830"/>
+        </w:tabs>
+        <w:rPr>
+          <w:rFonts w:cstheme="minorHAnsi"/>
+          <w:sz w:val="28"/>
+          <w:szCs w:val="28"/>
+        </w:rPr>
+      </w:pPr>
+    </w:p>
+    <w:p>
+      <w:pPr>
+        <w:tabs>
+          <w:tab w:val="left" w:pos="3830"/>
+        </w:tabs>
+        <w:rPr>
+          <w:rFonts w:cstheme="minorHAnsi"/>
+          <w:sz w:val="28"/>
+          <w:szCs w:val="28"/>
+        </w:rPr>
+      </w:pPr>
+      <w:r>
+        <w:rPr>
+          <w:noProof/>
+        </w:rPr>
+        <w:lastRenderedPageBreak/>
+        <w:drawing>
+          <wp:anchor distT="0" distB="0" distL="114300" distR="114300" simplePos="0" relativeHeight="251748352" behindDoc="0" locked="0" layoutInCell="1" allowOverlap="1" wp14:anchorId="2EF987DC" wp14:editId="45917AAD">
+            <wp:simplePos x="118872" y="1581912"/>
+            <wp:positionH relativeFrom="column">
+              <wp:align>left</wp:align>
+            </wp:positionH>
+            <wp:positionV relativeFrom="paragraph">
+              <wp:align>top</wp:align>
+            </wp:positionV>
+            <wp:extent cx="4398010" cy="4962525"/>
+            <wp:effectExtent l="0" t="0" r="2540" b="0"/>
+            <wp:wrapSquare wrapText="bothSides"/>
+            <wp:docPr id="62" name="Picture 62"/>
+            <wp:cNvGraphicFramePr>
+              <a:graphicFrameLocks xmlns:a="http://schemas.openxmlformats.org/drawingml/2006/main" noChangeAspect="1"/>
+            </wp:cNvGraphicFramePr>
+            <a:graphic xmlns:a="http://schemas.openxmlformats.org/drawingml/2006/main">
+              <a:graphicData uri="http://schemas.openxmlformats.org/drawingml/2006/picture">
+                <pic:pic xmlns:pic="http://schemas.openxmlformats.org/drawingml/2006/picture">
+                  <pic:nvPicPr>
+                    <pic:cNvPr id="1" name=""/>
+                    <pic:cNvPicPr/>
+                  </pic:nvPicPr>
+                  <pic:blipFill rotWithShape="1">
+                    <a:blip r:embed="rId29">
+                      <a:extLst>
+                        <a:ext uri="{28A0092B-C50C-407E-A947-70E740481C1C}">
+                          <a14:useLocalDpi xmlns:a14="http://schemas.microsoft.com/office/drawing/2010/main" val="0"/>
+                        </a:ext>
+                      </a:extLst>
+                    </a:blip>
+                    <a:srcRect r="2170"/>
+                    <a:stretch/>
+                  </pic:blipFill>
+                  <pic:spPr bwMode="auto">
+                    <a:xfrm>
+                      <a:off x="0" y="0"/>
+                      <a:ext cx="4398010" cy="4962525"/>
+                    </a:xfrm>
+                    <a:prstGeom prst="rect">
+                      <a:avLst/>
+                    </a:prstGeom>
+                    <a:ln>
+                      <a:noFill/>
+                    </a:ln>
+                    <a:extLst>
+                      <a:ext uri="{53640926-AAD7-44D8-BBD7-CCE9431645EC}">
+                        <a14:shadowObscured xmlns:a14="http://schemas.microsoft.com/office/drawing/2010/main"/>
+                      </a:ext>
+                    </a:extLst>
+                  </pic:spPr>
+                </pic:pic>
+              </a:graphicData>
+            </a:graphic>
+            <wp14:sizeRelH relativeFrom="margin">
+              <wp14:pctWidth>0</wp14:pctWidth>
+            </wp14:sizeRelH>
+          </wp:anchor>
+        </w:drawing>
+      </w:r>
+    </w:p>
+    <w:p>
+      <w:pPr>
+        <w:tabs>
+          <w:tab w:val="left" w:pos="3830"/>
+        </w:tabs>
+        <w:rPr>
+          <w:rFonts w:cstheme="minorHAnsi"/>
+          <w:sz w:val="28"/>
+          <w:szCs w:val="28"/>
+        </w:rPr>
+      </w:pPr>
+    </w:p>
+    <w:p>
+      <w:pPr>
+        <w:rPr>
+          <w:rFonts w:cstheme="minorHAnsi"/>
+          <w:sz w:val="28"/>
+          <w:szCs w:val="28"/>
+        </w:rPr>
+      </w:pPr>
+    </w:p>
+    <w:p>
+      <w:pPr>
+        <w:rPr>
+          <w:rFonts w:cstheme="minorHAnsi"/>
+          <w:sz w:val="28"/>
+          <w:szCs w:val="28"/>
+        </w:rPr>
+      </w:pPr>
+    </w:p>
+    <w:p>
+      <w:pPr>
+        <w:rPr>
+          <w:rFonts w:cstheme="minorHAnsi"/>
+          <w:sz w:val="28"/>
+          <w:szCs w:val="28"/>
+        </w:rPr>
+      </w:pPr>
+    </w:p>
+    <w:p>
+      <w:pPr>
+        <w:rPr>
+          <w:rFonts w:cstheme="minorHAnsi"/>
+          <w:sz w:val="28"/>
+          <w:szCs w:val="28"/>
+        </w:rPr>
+      </w:pPr>
+    </w:p>
+    <w:p>
+      <w:pPr>
+        <w:rPr>
+          <w:rFonts w:cstheme="minorHAnsi"/>
+          <w:sz w:val="28"/>
+          <w:szCs w:val="28"/>
+        </w:rPr>
+      </w:pPr>
+    </w:p>
+    <w:p>
+      <w:pPr>
+        <w:rPr>
+          <w:rFonts w:cstheme="minorHAnsi"/>
+          <w:sz w:val="28"/>
+          <w:szCs w:val="28"/>
+        </w:rPr>
+      </w:pPr>
+    </w:p>
+    <w:p>
+      <w:pPr>
+        <w:tabs>
+          <w:tab w:val="left" w:pos="3830"/>
+        </w:tabs>
+        <w:rPr>
+          <w:rFonts w:cstheme="minorHAnsi"/>
+          <w:sz w:val="28"/>
+          <w:szCs w:val="28"/>
+        </w:rPr>
+      </w:pPr>
+    </w:p>
+    <w:p>
+      <w:pPr>
+        <w:tabs>
+          <w:tab w:val="left" w:pos="3830"/>
+        </w:tabs>
+        <w:rPr>
+          <w:rFonts w:cstheme="minorHAnsi"/>
+          <w:b/>
+          <w:bCs/>
+          <w:sz w:val="24"/>
+          <w:szCs w:val="24"/>
+        </w:rPr>
+      </w:pPr>
+      <w:r>
+        <w:rPr>
+          <w:rFonts w:cstheme="minorHAnsi"/>
+          <w:b/>
+          <w:bCs/>
+          <w:sz w:val="24"/>
+          <w:szCs w:val="24"/>
+        </w:rPr>
+        <w:t>Thighs</w:t>
+      </w:r>
+    </w:p>
+    <w:p>
+      <w:pPr>
+        <w:tabs>
+          <w:tab w:val="left" w:pos="3830"/>
+        </w:tabs>
+        <w:rPr>
+          <w:rFonts w:cstheme="minorHAnsi"/>
+          <w:b/>
+          <w:bCs/>
+          <w:sz w:val="18"/>
+          <w:szCs w:val="18"/>
+        </w:rPr>
+      </w:pPr>
+      <w:r>
+        <w:rPr>
+          <w:rFonts w:cstheme="minorHAnsi"/>
+          <w:b/>
+          <w:bCs/>
+        </w:rPr>
+        <w:t xml:space="preserve">                                                                                     </w:t>
+      </w:r>
+      <w:r>
+        <w:rPr>
+          <w:rFonts w:cstheme="minorHAnsi"/>
+          <w:b/>
+          <w:bCs/>
+          <w:sz w:val="24"/>
+          <w:szCs w:val="24"/>
+        </w:rPr>
+        <w:t>Knees</w:t>
+      </w:r>
+    </w:p>
+    <w:p>
+      <w:pPr>
+        <w:tabs>
+          <w:tab w:val="left" w:pos="3830"/>
+        </w:tabs>
+        <w:rPr>
+          <w:rFonts w:cstheme="minorHAnsi"/>
+          <w:b/>
+          <w:bCs/>
+          <w:sz w:val="8"/>
+          <w:szCs w:val="8"/>
+        </w:rPr>
+      </w:pPr>
+    </w:p>
+    <w:p>
+      <w:pPr>
+        <w:tabs>
+          <w:tab w:val="left" w:pos="3830"/>
+        </w:tabs>
+        <w:rPr>
+          <w:rFonts w:cstheme="minorHAnsi"/>
+          <w:b/>
+          <w:bCs/>
+          <w:sz w:val="24"/>
+          <w:szCs w:val="24"/>
+        </w:rPr>
+      </w:pPr>
+      <w:r>
+        <w:rPr>
+          <w:rFonts w:cstheme="minorHAnsi"/>
+          <w:b/>
+          <w:bCs/>
+          <w:sz w:val="24"/>
+          <w:szCs w:val="24"/>
+        </w:rPr>
+        <w:t>Calves</w:t>
+      </w:r>
+    </w:p>
+    <w:p>
+      <w:pPr>
+        <w:tabs>
+          <w:tab w:val="left" w:pos="3830"/>
+        </w:tabs>
+        <w:rPr>
+          <w:rFonts w:cstheme="minorHAnsi"/>
+          <w:b/>
+          <w:bCs/>
+          <w:sz w:val="4"/>
+          <w:szCs w:val="4"/>
+        </w:rPr>
+      </w:pPr>
+    </w:p>
+    <w:p>
+      <w:pPr>
+        <w:tabs>
+          <w:tab w:val="left" w:pos="3830"/>
+        </w:tabs>
+        <w:rPr>
+          <w:rFonts w:cstheme="minorHAnsi"/>
+          <w:b/>
+          <w:bCs/>
+          <w:sz w:val="24"/>
+          <w:szCs w:val="24"/>
+        </w:rPr>
+      </w:pPr>
+      <w:r>
+        <w:rPr>
+          <w:rFonts w:cstheme="minorHAnsi"/>
+          <w:b/>
+          <w:bCs/>
+          <w:sz w:val="24"/>
+          <w:szCs w:val="24"/>
+        </w:rPr>
+        <w:t>Ankle</w:t>
+      </w:r>
+    </w:p>
+    <w:p>
+      <w:pPr>
+        <w:tabs>
+          <w:tab w:val="left" w:pos="3830"/>
+        </w:tabs>
+        <w:rPr>
+          <w:rFonts w:cstheme="minorHAnsi"/>
+          <w:sz w:val="28"/>
+          <w:szCs w:val="28"/>
+        </w:rPr>
+      </w:pPr>
+      <w:r>
+        <w:rPr>
+          <w:rFonts w:cstheme="minorHAnsi"/>
+          <w:sz w:val="28"/>
+          <w:szCs w:val="28"/>
+        </w:rPr>
+        <w:br w:type="textWrapping" w:clear="all"/>
+      </w:r>
+    </w:p>
+    <w:p>
+      <w:pPr>
+        <w:tabs>
+          <w:tab w:val="left" w:pos="3830"/>
+        </w:tabs>
+        <w:rPr>
+          <w:rFonts w:cstheme="minorHAnsi"/>
+          <w:sz w:val="28"/>
+          <w:szCs w:val="28"/>
+        </w:rPr>
+      </w:pPr>
+    </w:p>
+    <w:p>
+      <w:pPr>
+        <w:tabs>
+          <w:tab w:val="left" w:pos="3830"/>
+        </w:tabs>
+        <w:rPr>
+          <w:rFonts w:cstheme="minorHAnsi"/>
+          <w:sz w:val="28"/>
+          <w:szCs w:val="28"/>
+        </w:rPr>
+      </w:pPr>
+    </w:p>
+    <w:p>
+      <w:pPr>
+        <w:tabs>
+          <w:tab w:val="left" w:pos="3830"/>
+        </w:tabs>
+        <w:rPr>
+          <w:rFonts w:cstheme="minorHAnsi"/>
+          <w:sz w:val="28"/>
+          <w:szCs w:val="28"/>
+        </w:rPr>
+      </w:pPr>
     </w:p>
     <w:sectPr>
       <w:pgSz w:w="12240" w:h="15840"/>

--- a/design.docx
+++ b/design.docx
@@ -108,14 +108,348 @@
           <w:sz w:val="36"/>
           <w:szCs w:val="36"/>
         </w:rPr>
+        <mc:AlternateContent>
+          <mc:Choice Requires="wps">
+            <w:drawing>
+              <wp:anchor distT="0" distB="0" distL="114300" distR="114300" simplePos="0" relativeHeight="251660288" behindDoc="0" locked="0" layoutInCell="1" allowOverlap="1" wp14:anchorId="07C4594F" wp14:editId="0815D593">
+                <wp:simplePos x="0" y="0"/>
+                <wp:positionH relativeFrom="column">
+                  <wp:posOffset>800100</wp:posOffset>
+                </wp:positionH>
+                <wp:positionV relativeFrom="paragraph">
+                  <wp:posOffset>734060</wp:posOffset>
+                </wp:positionV>
+                <wp:extent cx="9525" cy="504825"/>
+                <wp:effectExtent l="114300" t="0" r="85725" b="47625"/>
+                <wp:wrapNone/>
+                <wp:docPr id="3" name="Straight Arrow Connector 3"/>
+                <wp:cNvGraphicFramePr/>
+                <a:graphic xmlns:a="http://schemas.openxmlformats.org/drawingml/2006/main">
+                  <a:graphicData uri="http://schemas.microsoft.com/office/word/2010/wordprocessingShape">
+                    <wps:wsp>
+                      <wps:cNvCnPr/>
+                      <wps:spPr>
+                        <a:xfrm>
+                          <a:off x="0" y="0"/>
+                          <a:ext cx="9525" cy="504825"/>
+                        </a:xfrm>
+                        <a:prstGeom prst="straightConnector1">
+                          <a:avLst/>
+                        </a:prstGeom>
+                        <a:ln w="57150">
+                          <a:solidFill>
+                            <a:srgbClr val="002060"/>
+                          </a:solidFill>
+                          <a:tailEnd type="triangle"/>
+                        </a:ln>
+                      </wps:spPr>
+                      <wps:style>
+                        <a:lnRef idx="1">
+                          <a:schemeClr val="accent1"/>
+                        </a:lnRef>
+                        <a:fillRef idx="0">
+                          <a:schemeClr val="accent1"/>
+                        </a:fillRef>
+                        <a:effectRef idx="0">
+                          <a:schemeClr val="accent1"/>
+                        </a:effectRef>
+                        <a:fontRef idx="minor">
+                          <a:schemeClr val="tx1"/>
+                        </a:fontRef>
+                      </wps:style>
+                      <wps:bodyPr/>
+                    </wps:wsp>
+                  </a:graphicData>
+                </a:graphic>
+              </wp:anchor>
+            </w:drawing>
+          </mc:Choice>
+          <mc:Fallback>
+            <w:pict>
+              <v:shapetype w14:anchorId="31BA2BDE" id="_x0000_t32" coordsize="21600,21600" o:spt="32" o:oned="t" path="m,l21600,21600e" filled="f">
+                <v:path arrowok="t" fillok="f" o:connecttype="none"/>
+                <o:lock v:ext="edit" shapetype="t"/>
+              </v:shapetype>
+              <v:shape id="Straight Arrow Connector 3" o:spid="_x0000_s1026" type="#_x0000_t32" style="position:absolute;margin-left:63pt;margin-top:57.8pt;width:.75pt;height:39.75pt;z-index:251660288;visibility:visible;mso-wrap-style:square;mso-wrap-distance-left:9pt;mso-wrap-distance-top:0;mso-wrap-distance-right:9pt;mso-wrap-distance-bottom:0;mso-position-horizontal:absolute;mso-position-horizontal-relative:text;mso-position-vertical:absolute;mso-position-vertical-relative:text" o:gfxdata="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" strokecolor="#002060" strokeweight="4.5pt">
+                <v:stroke endarrow="block" joinstyle="miter"/>
+              </v:shape>
+            </w:pict>
+          </mc:Fallback>
+        </mc:AlternateContent>
+      </w:r>
+      <w:r>
+        <w:rPr>
+          <w:sz w:val="44"/>
+          <w:szCs w:val="44"/>
+        </w:rPr>
+        <w:t xml:space="preserve">                       </w:t>
+      </w:r>
+      <w:r>
+        <w:rPr>
+          <w:sz w:val="44"/>
+          <w:szCs w:val="44"/>
+        </w:rPr>
+        <w:t xml:space="preserve">    </w:t>
+      </w:r>
+      <w:r>
+        <w:rPr>
+          <w:b/>
+          <w:bCs/>
+          <w:sz w:val="32"/>
+          <w:szCs w:val="32"/>
+        </w:rPr>
+        <w:t>PREYASI WEBSITE</w:t>
+      </w:r>
+    </w:p>
+    <w:p>
+      <w:pPr>
+        <w:rPr>
+          <w:sz w:val="44"/>
+          <w:szCs w:val="44"/>
+        </w:rPr>
+      </w:pPr>
+    </w:p>
+    <w:p>
+      <w:pPr>
+        <w:rPr>
+          <w:sz w:val="44"/>
+          <w:szCs w:val="44"/>
+        </w:rPr>
+      </w:pPr>
+    </w:p>
+    <w:p>
+      <w:pPr>
+        <w:rPr>
+          <w:sz w:val="44"/>
+          <w:szCs w:val="44"/>
+        </w:rPr>
+      </w:pPr>
+      <w:r>
+        <w:rPr>
+          <w:noProof/>
+        </w:rPr>
         <w:drawing>
-          <wp:anchor distT="0" distB="0" distL="114300" distR="114300" simplePos="0" relativeHeight="251658240" behindDoc="1" locked="0" layoutInCell="1" allowOverlap="1" wp14:anchorId="7FF12DA7" wp14:editId="6280608B">
+          <wp:anchor distT="0" distB="0" distL="114300" distR="114300" simplePos="0" relativeHeight="251663360" behindDoc="1" locked="0" layoutInCell="1" allowOverlap="1" wp14:anchorId="094AD1A6" wp14:editId="4BD4849B">
+            <wp:simplePos x="0" y="0"/>
+            <wp:positionH relativeFrom="column">
+              <wp:posOffset>388899</wp:posOffset>
+            </wp:positionH>
+            <wp:positionV relativeFrom="paragraph">
+              <wp:posOffset>133195</wp:posOffset>
+            </wp:positionV>
+            <wp:extent cx="838200" cy="838200"/>
+            <wp:effectExtent l="0" t="0" r="0" b="0"/>
+            <wp:wrapNone/>
+            <wp:docPr id="5" name="Picture 5" descr="View details | Free Icon"/>
+            <wp:cNvGraphicFramePr>
+              <a:graphicFrameLocks xmlns:a="http://schemas.openxmlformats.org/drawingml/2006/main" noChangeAspect="1"/>
+            </wp:cNvGraphicFramePr>
+            <a:graphic xmlns:a="http://schemas.openxmlformats.org/drawingml/2006/main">
+              <a:graphicData uri="http://schemas.openxmlformats.org/drawingml/2006/picture">
+                <pic:pic xmlns:pic="http://schemas.openxmlformats.org/drawingml/2006/picture">
+                  <pic:nvPicPr>
+                    <pic:cNvPr id="0" name="Picture 5" descr="View details | Free Icon"/>
+                    <pic:cNvPicPr>
+                      <a:picLocks noChangeAspect="1" noChangeArrowheads="1"/>
+                    </pic:cNvPicPr>
+                  </pic:nvPicPr>
+                  <pic:blipFill>
+                    <a:blip r:embed="rId7" cstate="print">
+                      <a:extLst>
+                        <a:ext uri="{28A0092B-C50C-407E-A947-70E740481C1C}">
+                          <a14:useLocalDpi xmlns:a14="http://schemas.microsoft.com/office/drawing/2010/main" val="0"/>
+                        </a:ext>
+                      </a:extLst>
+                    </a:blip>
+                    <a:srcRect/>
+                    <a:stretch>
+                      <a:fillRect/>
+                    </a:stretch>
+                  </pic:blipFill>
+                  <pic:spPr bwMode="auto">
+                    <a:xfrm flipH="1">
+                      <a:off x="0" y="0"/>
+                      <a:ext cx="838200" cy="838200"/>
+                    </a:xfrm>
+                    <a:prstGeom prst="rect">
+                      <a:avLst/>
+                    </a:prstGeom>
+                    <a:noFill/>
+                    <a:ln>
+                      <a:noFill/>
+                    </a:ln>
+                  </pic:spPr>
+                </pic:pic>
+              </a:graphicData>
+            </a:graphic>
+          </wp:anchor>
+        </w:drawing>
+      </w:r>
+    </w:p>
+    <w:p>
+      <w:pPr>
+        <w:tabs>
+          <w:tab w:val="left" w:pos="2085"/>
+        </w:tabs>
+        <w:rPr>
+          <w:b/>
+          <w:bCs/>
+          <w:sz w:val="28"/>
+          <w:szCs w:val="28"/>
+        </w:rPr>
+      </w:pPr>
+      <w:r>
+        <w:rPr>
+          <w:sz w:val="44"/>
+          <w:szCs w:val="44"/>
+        </w:rPr>
+        <w:tab/>
+      </w:r>
+      <w:r>
+        <w:rPr>
+          <w:sz w:val="44"/>
+          <w:szCs w:val="44"/>
+        </w:rPr>
+        <w:t xml:space="preserve">         </w:t>
+      </w:r>
+      <w:r>
+        <w:rPr>
+          <w:b/>
+          <w:bCs/>
+          <w:sz w:val="28"/>
+          <w:szCs w:val="28"/>
+        </w:rPr>
+        <w:t xml:space="preserve">GIVE DETAILS </w:t>
+      </w:r>
+    </w:p>
+    <w:p>
+      <w:pPr>
+        <w:tabs>
+          <w:tab w:val="left" w:pos="2325"/>
+        </w:tabs>
+        <w:spacing w:line="240" w:lineRule="auto"/>
+        <w:rPr>
+          <w:sz w:val="44"/>
+          <w:szCs w:val="44"/>
+        </w:rPr>
+      </w:pPr>
+    </w:p>
+    <w:p>
+      <w:pPr>
+        <w:tabs>
+          <w:tab w:val="left" w:pos="2325"/>
+        </w:tabs>
+        <w:spacing w:line="240" w:lineRule="auto"/>
+        <w:rPr>
+          <w:b/>
+          <w:bCs/>
+          <w:sz w:val="28"/>
+          <w:szCs w:val="28"/>
+        </w:rPr>
+      </w:pPr>
+      <w:r>
+        <w:rPr>
+          <w:noProof/>
+          <w:sz w:val="36"/>
+          <w:szCs w:val="36"/>
+        </w:rPr>
+        <mc:AlternateContent>
+          <mc:Choice Requires="wps">
+            <w:drawing>
+              <wp:anchor distT="0" distB="0" distL="114300" distR="114300" simplePos="0" relativeHeight="251662336" behindDoc="0" locked="0" layoutInCell="1" allowOverlap="1" wp14:anchorId="5ED0E6EE" wp14:editId="0861326A">
+                <wp:simplePos x="0" y="0"/>
+                <wp:positionH relativeFrom="column">
+                  <wp:posOffset>809625</wp:posOffset>
+                </wp:positionH>
+                <wp:positionV relativeFrom="paragraph">
+                  <wp:posOffset>41910</wp:posOffset>
+                </wp:positionV>
+                <wp:extent cx="9525" cy="504825"/>
+                <wp:effectExtent l="114300" t="0" r="85725" b="47625"/>
+                <wp:wrapNone/>
+                <wp:docPr id="4" name="Straight Arrow Connector 4"/>
+                <wp:cNvGraphicFramePr/>
+                <a:graphic xmlns:a="http://schemas.openxmlformats.org/drawingml/2006/main">
+                  <a:graphicData uri="http://schemas.microsoft.com/office/word/2010/wordprocessingShape">
+                    <wps:wsp>
+                      <wps:cNvCnPr/>
+                      <wps:spPr>
+                        <a:xfrm>
+                          <a:off x="0" y="0"/>
+                          <a:ext cx="9525" cy="504825"/>
+                        </a:xfrm>
+                        <a:prstGeom prst="straightConnector1">
+                          <a:avLst/>
+                        </a:prstGeom>
+                        <a:ln w="57150">
+                          <a:solidFill>
+                            <a:srgbClr val="002060"/>
+                          </a:solidFill>
+                          <a:tailEnd type="triangle"/>
+                        </a:ln>
+                      </wps:spPr>
+                      <wps:style>
+                        <a:lnRef idx="1">
+                          <a:schemeClr val="accent1"/>
+                        </a:lnRef>
+                        <a:fillRef idx="0">
+                          <a:schemeClr val="accent1"/>
+                        </a:fillRef>
+                        <a:effectRef idx="0">
+                          <a:schemeClr val="accent1"/>
+                        </a:effectRef>
+                        <a:fontRef idx="minor">
+                          <a:schemeClr val="tx1"/>
+                        </a:fontRef>
+                      </wps:style>
+                      <wps:bodyPr/>
+                    </wps:wsp>
+                  </a:graphicData>
+                </a:graphic>
+              </wp:anchor>
+            </w:drawing>
+          </mc:Choice>
+          <mc:Fallback>
+            <w:pict>
+              <v:shape w14:anchorId="3DF9CA7B" id="Straight Arrow Connector 4" o:spid="_x0000_s1026" type="#_x0000_t32" style="position:absolute;margin-left:63.75pt;margin-top:3.3pt;width:.75pt;height:39.75pt;z-index:251662336;visibility:visible;mso-wrap-style:square;mso-wrap-distance-left:9pt;mso-wrap-distance-top:0;mso-wrap-distance-right:9pt;mso-wrap-distance-bottom:0;mso-position-horizontal:absolute;mso-position-horizontal-relative:text;mso-position-vertical:absolute;mso-position-vertical-relative:text" o:gfxdata="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" strokecolor="#002060" strokeweight="4.5pt">
+                <v:stroke endarrow="block" joinstyle="miter"/>
+              </v:shape>
+            </w:pict>
+          </mc:Fallback>
+        </mc:AlternateContent>
+      </w:r>
+    </w:p>
+    <w:p>
+      <w:pPr>
+        <w:rPr>
+          <w:sz w:val="20"/>
+          <w:szCs w:val="20"/>
+        </w:rPr>
+      </w:pPr>
+    </w:p>
+    <w:p>
+      <w:pPr>
+        <w:rPr>
+          <w:b/>
+          <w:bCs/>
+          <w:sz w:val="56"/>
+          <w:szCs w:val="56"/>
+        </w:rPr>
+      </w:pPr>
+      <w:r>
+        <w:rPr>
+          <w:noProof/>
+          <w:sz w:val="36"/>
+          <w:szCs w:val="36"/>
+        </w:rPr>
+        <w:drawing>
+          <wp:anchor distT="0" distB="0" distL="114300" distR="114300" simplePos="0" relativeHeight="251658240" behindDoc="1" locked="0" layoutInCell="1" allowOverlap="1" wp14:anchorId="7FF12DA7" wp14:editId="05683D8A">
             <wp:simplePos x="0" y="0"/>
             <wp:positionH relativeFrom="margin">
-              <wp:posOffset>352425</wp:posOffset>
+              <wp:posOffset>357505</wp:posOffset>
             </wp:positionH>
             <wp:positionV relativeFrom="paragraph">
-              <wp:posOffset>1457960</wp:posOffset>
+              <wp:posOffset>316338</wp:posOffset>
             </wp:positionV>
             <wp:extent cx="914400" cy="929640"/>
             <wp:effectExtent l="0" t="0" r="0" b="3810"/>
@@ -134,7 +468,7 @@
                     </pic:cNvPicPr>
                   </pic:nvPicPr>
                   <pic:blipFill>
-                    <a:blip r:embed="rId7" cstate="print">
+                    <a:blip r:embed="rId8" cstate="print">
                       <a:extLst>
                         <a:ext uri="{28A0092B-C50C-407E-A947-70E740481C1C}">
                           <a14:useLocalDpi xmlns:a14="http://schemas.microsoft.com/office/drawing/2010/main" val="0"/>
@@ -171,6 +505,102 @@
           </wp:anchor>
         </w:drawing>
       </w:r>
+    </w:p>
+    <w:p>
+      <w:pPr>
+        <w:tabs>
+          <w:tab w:val="left" w:pos="2325"/>
+        </w:tabs>
+        <w:spacing w:line="240" w:lineRule="auto"/>
+        <w:rPr>
+          <w:b/>
+          <w:bCs/>
+          <w:sz w:val="44"/>
+          <w:szCs w:val="44"/>
+        </w:rPr>
+      </w:pPr>
+      <w:r>
+        <w:rPr>
+          <w:sz w:val="28"/>
+          <w:szCs w:val="28"/>
+        </w:rPr>
+        <w:tab/>
+        <w:t xml:space="preserve">    </w:t>
+      </w:r>
+      <w:r>
+        <w:rPr>
+          <w:b/>
+          <w:bCs/>
+          <w:sz w:val="28"/>
+          <w:szCs w:val="28"/>
+        </w:rPr>
+        <w:t xml:space="preserve">WHATSAPP BUSINESS </w:t>
+      </w:r>
+    </w:p>
+    <w:p>
+      <w:pPr>
+        <w:tabs>
+          <w:tab w:val="left" w:pos="2325"/>
+        </w:tabs>
+        <w:spacing w:line="240" w:lineRule="auto"/>
+        <w:rPr>
+          <w:noProof/>
+        </w:rPr>
+      </w:pPr>
+      <w:r>
+        <w:rPr>
+          <w:b/>
+          <w:bCs/>
+          <w:sz w:val="28"/>
+          <w:szCs w:val="28"/>
+        </w:rPr>
+        <w:tab/>
+        <w:t xml:space="preserve">         </w:t>
+      </w:r>
+      <w:r>
+        <w:rPr>
+          <w:b/>
+          <w:bCs/>
+          <w:sz w:val="28"/>
+          <w:szCs w:val="28"/>
+        </w:rPr>
+        <w:t xml:space="preserve">     </w:t>
+      </w:r>
+      <w:r>
+        <w:rPr>
+          <w:b/>
+          <w:bCs/>
+          <w:sz w:val="28"/>
+          <w:szCs w:val="28"/>
+        </w:rPr>
+        <w:t>ACCOUNT</w:t>
+      </w:r>
+    </w:p>
+    <w:p>
+      <w:pPr>
+        <w:tabs>
+          <w:tab w:val="left" w:pos="2085"/>
+        </w:tabs>
+        <w:rPr>
+          <w:b/>
+          <w:bCs/>
+          <w:sz w:val="28"/>
+          <w:szCs w:val="28"/>
+        </w:rPr>
+      </w:pPr>
+    </w:p>
+    <w:p>
+      <w:pPr>
+        <w:tabs>
+          <w:tab w:val="left" w:pos="2085"/>
+        </w:tabs>
+        <w:rPr>
+          <w:b/>
+          <w:bCs/>
+          <w:sz w:val="28"/>
+          <w:szCs w:val="28"/>
+        </w:rPr>
+      </w:pPr>
       <w:r>
         <w:rPr>
           <w:noProof/>
@@ -180,399 +610,13 @@
         <mc:AlternateContent>
           <mc:Choice Requires="wps">
             <w:drawing>
-              <wp:anchor distT="0" distB="0" distL="114300" distR="114300" simplePos="0" relativeHeight="251660288" behindDoc="0" locked="0" layoutInCell="1" allowOverlap="1" wp14:anchorId="07C4594F" wp14:editId="0F071159">
-                <wp:simplePos x="0" y="0"/>
-                <wp:positionH relativeFrom="column">
-                  <wp:posOffset>800100</wp:posOffset>
-                </wp:positionH>
-                <wp:positionV relativeFrom="paragraph">
-                  <wp:posOffset>734060</wp:posOffset>
-                </wp:positionV>
-                <wp:extent cx="9525" cy="504825"/>
-                <wp:effectExtent l="114300" t="0" r="85725" b="47625"/>
-                <wp:wrapNone/>
-                <wp:docPr id="3" name="Straight Arrow Connector 3"/>
-                <wp:cNvGraphicFramePr/>
-                <a:graphic xmlns:a="http://schemas.openxmlformats.org/drawingml/2006/main">
-                  <a:graphicData uri="http://schemas.microsoft.com/office/word/2010/wordprocessingShape">
-                    <wps:wsp>
-                      <wps:cNvCnPr/>
-                      <wps:spPr>
-                        <a:xfrm>
-                          <a:off x="0" y="0"/>
-                          <a:ext cx="9525" cy="504825"/>
-                        </a:xfrm>
-                        <a:prstGeom prst="straightConnector1">
-                          <a:avLst/>
-                        </a:prstGeom>
-                        <a:ln w="57150">
-                          <a:solidFill>
-                            <a:srgbClr val="002060"/>
-                          </a:solidFill>
-                          <a:tailEnd type="triangle"/>
-                        </a:ln>
-                      </wps:spPr>
-                      <wps:style>
-                        <a:lnRef idx="1">
-                          <a:schemeClr val="accent1"/>
-                        </a:lnRef>
-                        <a:fillRef idx="0">
-                          <a:schemeClr val="accent1"/>
-                        </a:fillRef>
-                        <a:effectRef idx="0">
-                          <a:schemeClr val="accent1"/>
-                        </a:effectRef>
-                        <a:fontRef idx="minor">
-                          <a:schemeClr val="tx1"/>
-                        </a:fontRef>
-                      </wps:style>
-                      <wps:bodyPr/>
-                    </wps:wsp>
-                  </a:graphicData>
-                </a:graphic>
-              </wp:anchor>
-            </w:drawing>
-          </mc:Choice>
-          <mc:Fallback>
-            <w:pict>
-              <v:shapetype w14:anchorId="1B0B82ED" id="_x0000_t32" coordsize="21600,21600" o:spt="32" o:oned="t" path="m,l21600,21600e" filled="f">
-                <v:path arrowok="t" fillok="f" o:connecttype="none"/>
-                <o:lock v:ext="edit" shapetype="t"/>
-              </v:shapetype>
-              <v:shape id="Straight Arrow Connector 3" o:spid="_x0000_s1026" type="#_x0000_t32" style="position:absolute;margin-left:63pt;margin-top:57.8pt;width:.75pt;height:39.75pt;z-index:251660288;visibility:visible;mso-wrap-style:square;mso-wrap-distance-left:9pt;mso-wrap-distance-top:0;mso-wrap-distance-right:9pt;mso-wrap-distance-bottom:0;mso-position-horizontal:absolute;mso-position-horizontal-relative:text;mso-position-vertical:absolute;mso-position-vertical-relative:text" o:gfxdata="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" strokecolor="#002060" strokeweight="4.5pt">
-                <v:stroke endarrow="block" joinstyle="miter"/>
-              </v:shape>
-            </w:pict>
-          </mc:Fallback>
-        </mc:AlternateContent>
-      </w:r>
-      <w:r>
-        <w:rPr>
-          <w:sz w:val="44"/>
-          <w:szCs w:val="44"/>
-        </w:rPr>
-        <w:t xml:space="preserve">                       </w:t>
-      </w:r>
-      <w:r>
-        <w:rPr>
-          <w:b/>
-          <w:bCs/>
-          <w:sz w:val="32"/>
-          <w:szCs w:val="32"/>
-        </w:rPr>
-        <w:t>PREYASI WEBSITE</w:t>
-      </w:r>
-    </w:p>
-    <w:p>
-      <w:pPr>
-        <w:rPr>
-          <w:sz w:val="44"/>
-          <w:szCs w:val="44"/>
-        </w:rPr>
-      </w:pPr>
-    </w:p>
-    <w:p>
-      <w:pPr>
-        <w:rPr>
-          <w:sz w:val="44"/>
-          <w:szCs w:val="44"/>
-        </w:rPr>
-      </w:pPr>
-    </w:p>
-    <w:p>
-      <w:pPr>
-        <w:rPr>
-          <w:sz w:val="44"/>
-          <w:szCs w:val="44"/>
-        </w:rPr>
-      </w:pPr>
-    </w:p>
-    <w:p>
-      <w:pPr>
-        <w:tabs>
-          <w:tab w:val="left" w:pos="2325"/>
-        </w:tabs>
-        <w:spacing w:line="240" w:lineRule="auto"/>
-        <w:rPr>
-          <w:b/>
-          <w:bCs/>
-          <w:sz w:val="44"/>
-          <w:szCs w:val="44"/>
-        </w:rPr>
-      </w:pPr>
-      <w:r>
-        <w:rPr>
-          <w:sz w:val="44"/>
-          <w:szCs w:val="44"/>
-        </w:rPr>
-        <w:tab/>
-      </w:r>
-      <w:r>
-        <w:rPr>
-          <w:b/>
-          <w:bCs/>
-          <w:sz w:val="28"/>
-          <w:szCs w:val="28"/>
-        </w:rPr>
-        <w:t xml:space="preserve">WHATSAPP BUSINESS </w:t>
-      </w:r>
-    </w:p>
-    <w:p>
-      <w:pPr>
-        <w:tabs>
-          <w:tab w:val="left" w:pos="2325"/>
-        </w:tabs>
-        <w:spacing w:line="240" w:lineRule="auto"/>
-        <w:rPr>
-          <w:noProof/>
-        </w:rPr>
-      </w:pPr>
-      <w:r>
-        <w:rPr>
-          <w:noProof/>
-          <w:sz w:val="36"/>
-          <w:szCs w:val="36"/>
-        </w:rPr>
-        <mc:AlternateContent>
-          <mc:Choice Requires="wps">
-            <w:drawing>
-              <wp:anchor distT="0" distB="0" distL="114300" distR="114300" simplePos="0" relativeHeight="251662336" behindDoc="0" locked="0" layoutInCell="1" allowOverlap="1" wp14:anchorId="5ED0E6EE" wp14:editId="77E38C54">
-                <wp:simplePos x="0" y="0"/>
-                <wp:positionH relativeFrom="column">
-                  <wp:posOffset>809625</wp:posOffset>
-                </wp:positionH>
-                <wp:positionV relativeFrom="paragraph">
-                  <wp:posOffset>561340</wp:posOffset>
-                </wp:positionV>
-                <wp:extent cx="9525" cy="504825"/>
-                <wp:effectExtent l="114300" t="0" r="85725" b="47625"/>
-                <wp:wrapNone/>
-                <wp:docPr id="4" name="Straight Arrow Connector 4"/>
-                <wp:cNvGraphicFramePr/>
-                <a:graphic xmlns:a="http://schemas.openxmlformats.org/drawingml/2006/main">
-                  <a:graphicData uri="http://schemas.microsoft.com/office/word/2010/wordprocessingShape">
-                    <wps:wsp>
-                      <wps:cNvCnPr/>
-                      <wps:spPr>
-                        <a:xfrm>
-                          <a:off x="0" y="0"/>
-                          <a:ext cx="9525" cy="504825"/>
-                        </a:xfrm>
-                        <a:prstGeom prst="straightConnector1">
-                          <a:avLst/>
-                        </a:prstGeom>
-                        <a:ln w="57150">
-                          <a:solidFill>
-                            <a:srgbClr val="002060"/>
-                          </a:solidFill>
-                          <a:tailEnd type="triangle"/>
-                        </a:ln>
-                      </wps:spPr>
-                      <wps:style>
-                        <a:lnRef idx="1">
-                          <a:schemeClr val="accent1"/>
-                        </a:lnRef>
-                        <a:fillRef idx="0">
-                          <a:schemeClr val="accent1"/>
-                        </a:fillRef>
-                        <a:effectRef idx="0">
-                          <a:schemeClr val="accent1"/>
-                        </a:effectRef>
-                        <a:fontRef idx="minor">
-                          <a:schemeClr val="tx1"/>
-                        </a:fontRef>
-                      </wps:style>
-                      <wps:bodyPr/>
-                    </wps:wsp>
-                  </a:graphicData>
-                </a:graphic>
-              </wp:anchor>
-            </w:drawing>
-          </mc:Choice>
-          <mc:Fallback>
-            <w:pict>
-              <v:shape w14:anchorId="258D3D44" id="Straight Arrow Connector 4" o:spid="_x0000_s1026" type="#_x0000_t32" style="position:absolute;margin-left:63.75pt;margin-top:44.2pt;width:.75pt;height:39.75pt;z-index:251662336;visibility:visible;mso-wrap-style:square;mso-wrap-distance-left:9pt;mso-wrap-distance-top:0;mso-wrap-distance-right:9pt;mso-wrap-distance-bottom:0;mso-position-horizontal:absolute;mso-position-horizontal-relative:text;mso-position-vertical:absolute;mso-position-vertical-relative:text" o:gfxdata="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" strokecolor="#002060" strokeweight="4.5pt">
-                <v:stroke endarrow="block" joinstyle="miter"/>
-              </v:shape>
-            </w:pict>
-          </mc:Fallback>
-        </mc:AlternateContent>
-      </w:r>
-      <w:r>
-        <w:rPr>
-          <w:b/>
-          <w:bCs/>
-          <w:sz w:val="28"/>
-          <w:szCs w:val="28"/>
-        </w:rPr>
-        <w:tab/>
-        <w:t xml:space="preserve">          ACCOUNT</w:t>
-      </w:r>
-    </w:p>
-    <w:p>
-      <w:pPr>
-        <w:tabs>
-          <w:tab w:val="left" w:pos="2325"/>
-        </w:tabs>
-        <w:spacing w:line="240" w:lineRule="auto"/>
-        <w:rPr>
-          <w:b/>
-          <w:bCs/>
-          <w:sz w:val="28"/>
-          <w:szCs w:val="28"/>
-        </w:rPr>
-      </w:pPr>
-      <w:r>
-        <w:rPr>
-          <w:noProof/>
-        </w:rPr>
-        <w:drawing>
-          <wp:anchor distT="0" distB="0" distL="114300" distR="114300" simplePos="0" relativeHeight="251663360" behindDoc="1" locked="0" layoutInCell="1" allowOverlap="1" wp14:anchorId="094AD1A6" wp14:editId="2CEA062E">
-            <wp:simplePos x="0" y="0"/>
-            <wp:positionH relativeFrom="column">
-              <wp:posOffset>400050</wp:posOffset>
-            </wp:positionH>
-            <wp:positionV relativeFrom="paragraph">
-              <wp:posOffset>899795</wp:posOffset>
-            </wp:positionV>
-            <wp:extent cx="838200" cy="838200"/>
-            <wp:effectExtent l="0" t="0" r="0" b="0"/>
-            <wp:wrapNone/>
-            <wp:docPr id="5" name="Picture 5" descr="View details | Free Icon"/>
-            <wp:cNvGraphicFramePr>
-              <a:graphicFrameLocks xmlns:a="http://schemas.openxmlformats.org/drawingml/2006/main" noChangeAspect="1"/>
-            </wp:cNvGraphicFramePr>
-            <a:graphic xmlns:a="http://schemas.openxmlformats.org/drawingml/2006/main">
-              <a:graphicData uri="http://schemas.openxmlformats.org/drawingml/2006/picture">
-                <pic:pic xmlns:pic="http://schemas.openxmlformats.org/drawingml/2006/picture">
-                  <pic:nvPicPr>
-                    <pic:cNvPr id="0" name="Picture 5" descr="View details | Free Icon"/>
-                    <pic:cNvPicPr>
-                      <a:picLocks noChangeAspect="1" noChangeArrowheads="1"/>
-                    </pic:cNvPicPr>
-                  </pic:nvPicPr>
-                  <pic:blipFill>
-                    <a:blip r:embed="rId8" cstate="print">
-                      <a:extLst>
-                        <a:ext uri="{28A0092B-C50C-407E-A947-70E740481C1C}">
-                          <a14:useLocalDpi xmlns:a14="http://schemas.microsoft.com/office/drawing/2010/main" val="0"/>
-                        </a:ext>
-                      </a:extLst>
-                    </a:blip>
-                    <a:srcRect/>
-                    <a:stretch>
-                      <a:fillRect/>
-                    </a:stretch>
-                  </pic:blipFill>
-                  <pic:spPr bwMode="auto">
-                    <a:xfrm flipH="1">
-                      <a:off x="0" y="0"/>
-                      <a:ext cx="838200" cy="838200"/>
-                    </a:xfrm>
-                    <a:prstGeom prst="rect">
-                      <a:avLst/>
-                    </a:prstGeom>
-                    <a:noFill/>
-                    <a:ln>
-                      <a:noFill/>
-                    </a:ln>
-                  </pic:spPr>
-                </pic:pic>
-              </a:graphicData>
-            </a:graphic>
-          </wp:anchor>
-        </w:drawing>
-      </w:r>
-    </w:p>
-    <w:p>
-      <w:pPr>
-        <w:rPr>
-          <w:sz w:val="28"/>
-          <w:szCs w:val="28"/>
-        </w:rPr>
-      </w:pPr>
-    </w:p>
-    <w:p>
-      <w:pPr>
-        <w:rPr>
-          <w:b/>
-          <w:bCs/>
-          <w:sz w:val="56"/>
-          <w:szCs w:val="56"/>
-        </w:rPr>
-      </w:pPr>
-    </w:p>
-    <w:p>
-      <w:pPr>
-        <w:tabs>
-          <w:tab w:val="left" w:pos="2085"/>
-        </w:tabs>
-        <w:rPr>
-          <w:b/>
-          <w:bCs/>
-          <w:sz w:val="28"/>
-          <w:szCs w:val="28"/>
-        </w:rPr>
-      </w:pPr>
-      <w:r>
-        <w:rPr>
-          <w:sz w:val="28"/>
-          <w:szCs w:val="28"/>
-        </w:rPr>
-        <w:tab/>
-        <w:t xml:space="preserve">        </w:t>
-      </w:r>
-      <w:r>
-        <w:rPr>
-          <w:b/>
-          <w:bCs/>
-          <w:sz w:val="28"/>
-          <w:szCs w:val="28"/>
-        </w:rPr>
-        <w:t xml:space="preserve">GIVE DETAILS </w:t>
-      </w:r>
-    </w:p>
-    <w:p>
-      <w:pPr>
-        <w:tabs>
-          <w:tab w:val="left" w:pos="2085"/>
-        </w:tabs>
-        <w:rPr>
-          <w:b/>
-          <w:bCs/>
-          <w:sz w:val="28"/>
-          <w:szCs w:val="28"/>
-        </w:rPr>
-      </w:pPr>
-    </w:p>
-    <w:p>
-      <w:pPr>
-        <w:tabs>
-          <w:tab w:val="left" w:pos="2085"/>
-        </w:tabs>
-        <w:rPr>
-          <w:b/>
-          <w:bCs/>
-          <w:sz w:val="28"/>
-          <w:szCs w:val="28"/>
-        </w:rPr>
-      </w:pPr>
-      <w:r>
-        <w:rPr>
-          <w:noProof/>
-          <w:sz w:val="36"/>
-          <w:szCs w:val="36"/>
-        </w:rPr>
-        <mc:AlternateContent>
-          <mc:Choice Requires="wps">
-            <w:drawing>
-              <wp:anchor distT="0" distB="0" distL="114300" distR="114300" simplePos="0" relativeHeight="251665408" behindDoc="0" locked="0" layoutInCell="1" allowOverlap="1" wp14:anchorId="5A1DB0F7" wp14:editId="7797FEA5">
+              <wp:anchor distT="0" distB="0" distL="114300" distR="114300" simplePos="0" relativeHeight="251665408" behindDoc="0" locked="0" layoutInCell="1" allowOverlap="1" wp14:anchorId="5A1DB0F7" wp14:editId="561A2BD8">
                 <wp:simplePos x="0" y="0"/>
                 <wp:positionH relativeFrom="column">
                   <wp:posOffset>819150</wp:posOffset>
                 </wp:positionH>
                 <wp:positionV relativeFrom="paragraph">
-                  <wp:posOffset>8890</wp:posOffset>
+                  <wp:posOffset>75797</wp:posOffset>
                 </wp:positionV>
                 <wp:extent cx="9525" cy="504825"/>
                 <wp:effectExtent l="114300" t="0" r="85725" b="47625"/>
@@ -621,7 +665,7 @@
           </mc:Choice>
           <mc:Fallback>
             <w:pict>
-              <v:shape w14:anchorId="4730C97A" id="Straight Arrow Connector 7" o:spid="_x0000_s1026" type="#_x0000_t32" style="position:absolute;margin-left:64.5pt;margin-top:.7pt;width:.75pt;height:39.75pt;z-index:251665408;visibility:visible;mso-wrap-style:square;mso-wrap-distance-left:9pt;mso-wrap-distance-top:0;mso-wrap-distance-right:9pt;mso-wrap-distance-bottom:0;mso-position-horizontal:absolute;mso-position-horizontal-relative:text;mso-position-vertical:absolute;mso-position-vertical-relative:text" o:gfxdata="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" strokecolor="#002060" strokeweight="4.5pt">
+              <v:shape w14:anchorId="25788175" id="Straight Arrow Connector 7" o:spid="_x0000_s1026" type="#_x0000_t32" style="position:absolute;margin-left:64.5pt;margin-top:5.95pt;width:.75pt;height:39.75pt;z-index:251665408;visibility:visible;mso-wrap-style:square;mso-wrap-distance-left:9pt;mso-wrap-distance-top:0;mso-wrap-distance-right:9pt;mso-wrap-distance-bottom:0;mso-position-horizontal:absolute;mso-position-horizontal-relative:text;mso-position-vertical:absolute;mso-position-vertical-relative:text" o:gfxdata="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" strokecolor="#002060" strokeweight="4.5pt">
                 <v:stroke endarrow="block" joinstyle="miter"/>
               </v:shape>
             </w:pict>
@@ -658,13 +702,13 @@
           <w:noProof/>
         </w:rPr>
         <w:drawing>
-          <wp:anchor distT="0" distB="0" distL="114300" distR="114300" simplePos="0" relativeHeight="251666432" behindDoc="1" locked="0" layoutInCell="1" allowOverlap="1" wp14:anchorId="5308D1C4" wp14:editId="29BF0EE2">
+          <wp:anchor distT="0" distB="0" distL="114300" distR="114300" simplePos="0" relativeHeight="251666432" behindDoc="1" locked="0" layoutInCell="1" allowOverlap="1" wp14:anchorId="5308D1C4" wp14:editId="33D3533E">
             <wp:simplePos x="0" y="0"/>
             <wp:positionH relativeFrom="column">
               <wp:posOffset>390525</wp:posOffset>
             </wp:positionH>
             <wp:positionV relativeFrom="paragraph">
-              <wp:posOffset>122555</wp:posOffset>
+              <wp:posOffset>222916</wp:posOffset>
             </wp:positionV>
             <wp:extent cx="1000125" cy="824865"/>
             <wp:effectExtent l="0" t="0" r="9525" b="0"/>
@@ -766,6 +810,15 @@
           <w:sz w:val="28"/>
           <w:szCs w:val="28"/>
         </w:rPr>
+        <w:t xml:space="preserve">     </w:t>
+      </w:r>
+      <w:r>
+        <w:rPr>
+          <w:b/>
+          <w:bCs/>
+          <w:sz w:val="28"/>
+          <w:szCs w:val="28"/>
+        </w:rPr>
         <w:t>DELIVERY</w:t>
       </w:r>
     </w:p>
@@ -877,13 +930,13 @@
           <w:noProof/>
         </w:rPr>
         <w:drawing>
-          <wp:anchor distT="0" distB="0" distL="114300" distR="114300" simplePos="0" relativeHeight="251667456" behindDoc="1" locked="0" layoutInCell="1" allowOverlap="1" wp14:anchorId="27477743" wp14:editId="51723B7B">
+          <wp:anchor distT="0" distB="0" distL="114300" distR="114300" simplePos="0" relativeHeight="251667456" behindDoc="1" locked="0" layoutInCell="1" allowOverlap="1" wp14:anchorId="27477743" wp14:editId="4753AFEF">
             <wp:simplePos x="0" y="0"/>
             <wp:positionH relativeFrom="margin">
-              <wp:posOffset>2179057</wp:posOffset>
+              <wp:align>center</wp:align>
             </wp:positionH>
             <wp:positionV relativeFrom="paragraph">
-              <wp:posOffset>142875</wp:posOffset>
+              <wp:posOffset>187418</wp:posOffset>
             </wp:positionV>
             <wp:extent cx="1587500" cy="613164"/>
             <wp:effectExtent l="0" t="0" r="0" b="0"/>
@@ -987,7 +1040,7 @@
           <w:noProof/>
         </w:rPr>
         <w:drawing>
-          <wp:anchor distT="0" distB="0" distL="114300" distR="114300" simplePos="0" relativeHeight="251668480" behindDoc="1" locked="0" layoutInCell="1" allowOverlap="1" wp14:anchorId="60162B29" wp14:editId="15360B5F">
+          <wp:anchor distT="0" distB="0" distL="114300" distR="114300" simplePos="0" relativeHeight="251668480" behindDoc="1" locked="0" layoutInCell="1" allowOverlap="1" wp14:anchorId="60162B29" wp14:editId="5E6C3AAD">
             <wp:simplePos x="0" y="0"/>
             <wp:positionH relativeFrom="margin">
               <wp:align>center</wp:align>
@@ -1083,7 +1136,7 @@
           <w:noProof/>
         </w:rPr>
         <w:drawing>
-          <wp:anchor distT="0" distB="0" distL="114300" distR="114300" simplePos="0" relativeHeight="251669504" behindDoc="1" locked="0" layoutInCell="1" allowOverlap="1" wp14:anchorId="712D131F" wp14:editId="5F742D47">
+          <wp:anchor distT="0" distB="0" distL="114300" distR="114300" simplePos="0" relativeHeight="251669504" behindDoc="1" locked="0" layoutInCell="1" allowOverlap="1" wp14:anchorId="712D131F" wp14:editId="64CDF127">
             <wp:simplePos x="0" y="0"/>
             <wp:positionH relativeFrom="margin">
               <wp:align>center</wp:align>
@@ -1198,16 +1251,90 @@
       </w:pPr>
       <w:r>
         <w:rPr>
+          <w:b/>
+          <w:bCs/>
           <w:noProof/>
+          <w:sz w:val="28"/>
+          <w:szCs w:val="28"/>
         </w:rPr>
         <w:drawing>
-          <wp:anchor distT="0" distB="0" distL="114300" distR="114300" simplePos="0" relativeHeight="251672576" behindDoc="1" locked="0" layoutInCell="1" allowOverlap="1" wp14:anchorId="18173A13" wp14:editId="625CB135">
+          <wp:anchor distT="0" distB="0" distL="114300" distR="114300" simplePos="0" relativeHeight="251750400" behindDoc="1" locked="0" layoutInCell="1" allowOverlap="1" wp14:anchorId="2B5D8A43" wp14:editId="25442110">
             <wp:simplePos x="0" y="0"/>
             <wp:positionH relativeFrom="margin">
               <wp:align>center</wp:align>
             </wp:positionH>
             <wp:positionV relativeFrom="paragraph">
-              <wp:posOffset>2285365</wp:posOffset>
+              <wp:posOffset>3879494</wp:posOffset>
+            </wp:positionV>
+            <wp:extent cx="3501483" cy="894707"/>
+            <wp:effectExtent l="0" t="0" r="3810" b="1270"/>
+            <wp:wrapNone/>
+            <wp:docPr id="46" name="Picture 46"/>
+            <wp:cNvGraphicFramePr>
+              <a:graphicFrameLocks xmlns:a="http://schemas.openxmlformats.org/drawingml/2006/main" noChangeAspect="1"/>
+            </wp:cNvGraphicFramePr>
+            <a:graphic xmlns:a="http://schemas.openxmlformats.org/drawingml/2006/main">
+              <a:graphicData uri="http://schemas.openxmlformats.org/drawingml/2006/picture">
+                <pic:pic xmlns:pic="http://schemas.openxmlformats.org/drawingml/2006/picture">
+                  <pic:nvPicPr>
+                    <pic:cNvPr id="0" name="Picture 1"/>
+                    <pic:cNvPicPr>
+                      <a:picLocks noChangeAspect="1" noChangeArrowheads="1"/>
+                    </pic:cNvPicPr>
+                  </pic:nvPicPr>
+                  <pic:blipFill rotWithShape="1">
+                    <a:blip r:embed="rId13">
+                      <a:extLst>
+                        <a:ext uri="{28A0092B-C50C-407E-A947-70E740481C1C}">
+                          <a14:useLocalDpi xmlns:a14="http://schemas.microsoft.com/office/drawing/2010/main" val="0"/>
+                        </a:ext>
+                      </a:extLst>
+                    </a:blip>
+                    <a:srcRect t="32097" b="32087"/>
+                    <a:stretch/>
+                  </pic:blipFill>
+                  <pic:spPr bwMode="auto">
+                    <a:xfrm>
+                      <a:off x="0" y="0"/>
+                      <a:ext cx="3501483" cy="894707"/>
+                    </a:xfrm>
+                    <a:prstGeom prst="rect">
+                      <a:avLst/>
+                    </a:prstGeom>
+                    <a:noFill/>
+                    <a:ln>
+                      <a:noFill/>
+                    </a:ln>
+                    <a:extLst>
+                      <a:ext uri="{53640926-AAD7-44D8-BBD7-CCE9431645EC}">
+                        <a14:shadowObscured xmlns:a14="http://schemas.microsoft.com/office/drawing/2010/main"/>
+                      </a:ext>
+                    </a:extLst>
+                  </pic:spPr>
+                </pic:pic>
+              </a:graphicData>
+            </a:graphic>
+            <wp14:sizeRelH relativeFrom="margin">
+              <wp14:pctWidth>0</wp14:pctWidth>
+            </wp14:sizeRelH>
+            <wp14:sizeRelV relativeFrom="margin">
+              <wp14:pctHeight>0</wp14:pctHeight>
+            </wp14:sizeRelV>
+          </wp:anchor>
+        </w:drawing>
+      </w:r>
+      <w:r>
+        <w:rPr>
+          <w:noProof/>
+        </w:rPr>
+        <w:drawing>
+          <wp:anchor distT="0" distB="0" distL="114300" distR="114300" simplePos="0" relativeHeight="251672576" behindDoc="1" locked="0" layoutInCell="1" allowOverlap="1" wp14:anchorId="18173A13" wp14:editId="32D4D40F">
+            <wp:simplePos x="0" y="0"/>
+            <wp:positionH relativeFrom="margin">
+              <wp:align>center</wp:align>
+            </wp:positionH>
+            <wp:positionV relativeFrom="paragraph">
+              <wp:posOffset>2307667</wp:posOffset>
             </wp:positionV>
             <wp:extent cx="3718560" cy="1552409"/>
             <wp:effectExtent l="0" t="0" r="0" b="0"/>
@@ -1226,7 +1353,7 @@
                     </pic:cNvPicPr>
                   </pic:nvPicPr>
                   <pic:blipFill>
-                    <a:blip r:embed="rId13">
+                    <a:blip r:embed="rId14">
                       <a:extLst>
                         <a:ext uri="{28A0092B-C50C-407E-A947-70E740481C1C}">
                           <a14:useLocalDpi xmlns:a14="http://schemas.microsoft.com/office/drawing/2010/main" val="0"/>
@@ -1265,90 +1392,20 @@
       </w:r>
       <w:r>
         <w:rPr>
+          <w:b/>
+          <w:bCs/>
           <w:noProof/>
+          <w:sz w:val="28"/>
+          <w:szCs w:val="28"/>
         </w:rPr>
         <w:drawing>
-          <wp:anchor distT="0" distB="0" distL="114300" distR="114300" simplePos="0" relativeHeight="251671552" behindDoc="1" locked="0" layoutInCell="1" allowOverlap="1" wp14:anchorId="7A40E080" wp14:editId="321976FB">
+          <wp:anchor distT="0" distB="0" distL="114300" distR="114300" simplePos="0" relativeHeight="251670528" behindDoc="1" locked="0" layoutInCell="1" allowOverlap="1" wp14:anchorId="574A89C5" wp14:editId="7E46368A">
             <wp:simplePos x="0" y="0"/>
             <wp:positionH relativeFrom="margin">
               <wp:align>center</wp:align>
             </wp:positionH>
             <wp:positionV relativeFrom="paragraph">
-              <wp:posOffset>1494155</wp:posOffset>
-            </wp:positionV>
-            <wp:extent cx="1498600" cy="594360"/>
-            <wp:effectExtent l="0" t="0" r="6350" b="0"/>
-            <wp:wrapNone/>
-            <wp:docPr id="14" name="Picture 14" descr="UPI records second ever fall in transaction volume, witnesses 4.5 ..."/>
-            <wp:cNvGraphicFramePr>
-              <a:graphicFrameLocks xmlns:a="http://schemas.openxmlformats.org/drawingml/2006/main" noChangeAspect="1"/>
-            </wp:cNvGraphicFramePr>
-            <a:graphic xmlns:a="http://schemas.openxmlformats.org/drawingml/2006/main">
-              <a:graphicData uri="http://schemas.openxmlformats.org/drawingml/2006/picture">
-                <pic:pic xmlns:pic="http://schemas.openxmlformats.org/drawingml/2006/picture">
-                  <pic:nvPicPr>
-                    <pic:cNvPr id="0" name="Picture 11" descr="UPI records second ever fall in transaction volume, witnesses 4.5 ..."/>
-                    <pic:cNvPicPr>
-                      <a:picLocks noChangeAspect="1" noChangeArrowheads="1"/>
-                    </pic:cNvPicPr>
-                  </pic:nvPicPr>
-                  <pic:blipFill rotWithShape="1">
-                    <a:blip r:embed="rId14" cstate="print">
-                      <a:extLst>
-                        <a:ext uri="{28A0092B-C50C-407E-A947-70E740481C1C}">
-                          <a14:useLocalDpi xmlns:a14="http://schemas.microsoft.com/office/drawing/2010/main" val="0"/>
-                        </a:ext>
-                      </a:extLst>
-                    </a:blip>
-                    <a:srcRect l="26602" t="30128" r="26122" b="32372"/>
-                    <a:stretch/>
-                  </pic:blipFill>
-                  <pic:spPr bwMode="auto">
-                    <a:xfrm>
-                      <a:off x="0" y="0"/>
-                      <a:ext cx="1498600" cy="594360"/>
-                    </a:xfrm>
-                    <a:prstGeom prst="rect">
-                      <a:avLst/>
-                    </a:prstGeom>
-                    <a:noFill/>
-                    <a:ln>
-                      <a:noFill/>
-                    </a:ln>
-                    <a:extLst>
-                      <a:ext uri="{53640926-AAD7-44D8-BBD7-CCE9431645EC}">
-                        <a14:shadowObscured xmlns:a14="http://schemas.microsoft.com/office/drawing/2010/main"/>
-                      </a:ext>
-                    </a:extLst>
-                  </pic:spPr>
-                </pic:pic>
-              </a:graphicData>
-            </a:graphic>
-            <wp14:sizeRelH relativeFrom="margin">
-              <wp14:pctWidth>0</wp14:pctWidth>
-            </wp14:sizeRelH>
-            <wp14:sizeRelV relativeFrom="margin">
-              <wp14:pctHeight>0</wp14:pctHeight>
-            </wp14:sizeRelV>
-          </wp:anchor>
-        </w:drawing>
-      </w:r>
-      <w:r>
-        <w:rPr>
-          <w:b/>
-          <w:bCs/>
-          <w:noProof/>
-          <w:sz w:val="28"/>
-          <w:szCs w:val="28"/>
-        </w:rPr>
-        <w:drawing>
-          <wp:anchor distT="0" distB="0" distL="114300" distR="114300" simplePos="0" relativeHeight="251670528" behindDoc="1" locked="0" layoutInCell="1" allowOverlap="1" wp14:anchorId="574A89C5" wp14:editId="5F0D545C">
-            <wp:simplePos x="0" y="0"/>
-            <wp:positionH relativeFrom="margin">
-              <wp:posOffset>1838325</wp:posOffset>
-            </wp:positionH>
-            <wp:positionV relativeFrom="paragraph">
-              <wp:posOffset>393700</wp:posOffset>
+              <wp:posOffset>393752</wp:posOffset>
             </wp:positionV>
             <wp:extent cx="2263283" cy="819150"/>
             <wp:effectExtent l="0" t="0" r="3810" b="0"/>
@@ -1404,6 +1461,76 @@
           </wp:anchor>
         </w:drawing>
       </w:r>
+      <w:r>
+        <w:rPr>
+          <w:noProof/>
+        </w:rPr>
+        <w:drawing>
+          <wp:anchor distT="0" distB="0" distL="114300" distR="114300" simplePos="0" relativeHeight="251671552" behindDoc="1" locked="0" layoutInCell="1" allowOverlap="1" wp14:anchorId="7A40E080" wp14:editId="41529C61">
+            <wp:simplePos x="0" y="0"/>
+            <wp:positionH relativeFrom="margin">
+              <wp:align>center</wp:align>
+            </wp:positionH>
+            <wp:positionV relativeFrom="paragraph">
+              <wp:posOffset>1494155</wp:posOffset>
+            </wp:positionV>
+            <wp:extent cx="1498600" cy="594360"/>
+            <wp:effectExtent l="0" t="0" r="6350" b="0"/>
+            <wp:wrapNone/>
+            <wp:docPr id="14" name="Picture 14" descr="UPI records second ever fall in transaction volume, witnesses 4.5 ..."/>
+            <wp:cNvGraphicFramePr>
+              <a:graphicFrameLocks xmlns:a="http://schemas.openxmlformats.org/drawingml/2006/main" noChangeAspect="1"/>
+            </wp:cNvGraphicFramePr>
+            <a:graphic xmlns:a="http://schemas.openxmlformats.org/drawingml/2006/main">
+              <a:graphicData uri="http://schemas.openxmlformats.org/drawingml/2006/picture">
+                <pic:pic xmlns:pic="http://schemas.openxmlformats.org/drawingml/2006/picture">
+                  <pic:nvPicPr>
+                    <pic:cNvPr id="0" name="Picture 11" descr="UPI records second ever fall in transaction volume, witnesses 4.5 ..."/>
+                    <pic:cNvPicPr>
+                      <a:picLocks noChangeAspect="1" noChangeArrowheads="1"/>
+                    </pic:cNvPicPr>
+                  </pic:nvPicPr>
+                  <pic:blipFill rotWithShape="1">
+                    <a:blip r:embed="rId16" cstate="print">
+                      <a:extLst>
+                        <a:ext uri="{28A0092B-C50C-407E-A947-70E740481C1C}">
+                          <a14:useLocalDpi xmlns:a14="http://schemas.microsoft.com/office/drawing/2010/main" val="0"/>
+                        </a:ext>
+                      </a:extLst>
+                    </a:blip>
+                    <a:srcRect l="26602" t="30128" r="26122" b="32372"/>
+                    <a:stretch/>
+                  </pic:blipFill>
+                  <pic:spPr bwMode="auto">
+                    <a:xfrm>
+                      <a:off x="0" y="0"/>
+                      <a:ext cx="1498600" cy="594360"/>
+                    </a:xfrm>
+                    <a:prstGeom prst="rect">
+                      <a:avLst/>
+                    </a:prstGeom>
+                    <a:noFill/>
+                    <a:ln>
+                      <a:noFill/>
+                    </a:ln>
+                    <a:extLst>
+                      <a:ext uri="{53640926-AAD7-44D8-BBD7-CCE9431645EC}">
+                        <a14:shadowObscured xmlns:a14="http://schemas.microsoft.com/office/drawing/2010/main"/>
+                      </a:ext>
+                    </a:extLst>
+                  </pic:spPr>
+                </pic:pic>
+              </a:graphicData>
+            </a:graphic>
+            <wp14:sizeRelH relativeFrom="margin">
+              <wp14:pctWidth>0</wp14:pctWidth>
+            </wp14:sizeRelH>
+            <wp14:sizeRelV relativeFrom="margin">
+              <wp14:pctHeight>0</wp14:pctHeight>
+            </wp14:sizeRelV>
+          </wp:anchor>
+        </w:drawing>
+      </w:r>
     </w:p>
     <w:p>
       <w:pPr>
@@ -1438,7 +1565,7 @@
                     <pic:cNvPicPr/>
                   </pic:nvPicPr>
                   <pic:blipFill>
-                    <a:blip r:embed="rId16"/>
+                    <a:blip r:embed="rId17"/>
                     <a:stretch>
                       <a:fillRect/>
                     </a:stretch>
@@ -1628,7 +1755,7 @@
                     </pic:cNvPicPr>
                   </pic:nvPicPr>
                   <pic:blipFill>
-                    <a:blip r:embed="rId17" cstate="print">
+                    <a:blip r:embed="rId18" cstate="print">
                       <a:extLst>
                         <a:ext uri="{28A0092B-C50C-407E-A947-70E740481C1C}">
                           <a14:useLocalDpi xmlns:a14="http://schemas.microsoft.com/office/drawing/2010/main" val="0"/>
@@ -1996,7 +2123,7 @@
                     </pic:cNvPicPr>
                   </pic:nvPicPr>
                   <pic:blipFill rotWithShape="1">
-                    <a:blip r:embed="rId18" cstate="print">
+                    <a:blip r:embed="rId19" cstate="print">
                       <a:extLst>
                         <a:ext uri="{28A0092B-C50C-407E-A947-70E740481C1C}">
                           <a14:useLocalDpi xmlns:a14="http://schemas.microsoft.com/office/drawing/2010/main" val="0"/>
@@ -2160,10 +2287,10 @@
                     <pic:cNvPicPr/>
                   </pic:nvPicPr>
                   <pic:blipFill>
-                    <a:blip r:embed="rId19">
+                    <a:blip r:embed="rId20">
                       <a:extLst>
                         <a:ext uri="{96DAC541-7B7A-43D3-8B79-37D633B846F1}">
-                          <asvg:svgBlip xmlns:asvg="http://schemas.microsoft.com/office/drawing/2016/SVG/main" r:embed="rId20"/>
+                          <asvg:svgBlip xmlns:asvg="http://schemas.microsoft.com/office/drawing/2016/SVG/main" r:embed="rId21"/>
                         </a:ext>
                       </a:extLst>
                     </a:blip>
@@ -2346,7 +2473,7 @@
                     </pic:cNvPicPr>
                   </pic:nvPicPr>
                   <pic:blipFill rotWithShape="1">
-                    <a:blip r:embed="rId21" cstate="print">
+                    <a:blip r:embed="rId22" cstate="print">
                       <a:extLst>
                         <a:ext uri="{28A0092B-C50C-407E-A947-70E740481C1C}">
                           <a14:useLocalDpi xmlns:a14="http://schemas.microsoft.com/office/drawing/2010/main" val="0"/>
@@ -2410,7 +2537,7 @@
                     </pic:cNvPicPr>
                   </pic:nvPicPr>
                   <pic:blipFill rotWithShape="1">
-                    <a:blip r:embed="rId22" cstate="print">
+                    <a:blip r:embed="rId23" cstate="print">
                       <a:extLst>
                         <a:ext uri="{28A0092B-C50C-407E-A947-70E740481C1C}">
                           <a14:useLocalDpi xmlns:a14="http://schemas.microsoft.com/office/drawing/2010/main" val="0"/>
@@ -2709,7 +2836,7 @@
                     </pic:cNvPicPr>
                   </pic:nvPicPr>
                   <pic:blipFill rotWithShape="1">
-                    <a:blip r:embed="rId23" cstate="print">
+                    <a:blip r:embed="rId24" cstate="print">
                       <a:extLst>
                         <a:ext uri="{28A0092B-C50C-407E-A947-70E740481C1C}">
                           <a14:useLocalDpi xmlns:a14="http://schemas.microsoft.com/office/drawing/2010/main" val="0"/>
@@ -2779,7 +2906,7 @@
                     </pic:cNvPicPr>
                   </pic:nvPicPr>
                   <pic:blipFill rotWithShape="1">
-                    <a:blip r:embed="rId24" cstate="print">
+                    <a:blip r:embed="rId25" cstate="print">
                       <a:extLst>
                         <a:ext uri="{28A0092B-C50C-407E-A947-70E740481C1C}">
                           <a14:useLocalDpi xmlns:a14="http://schemas.microsoft.com/office/drawing/2010/main" val="0"/>
@@ -2918,7 +3045,7 @@
                     </pic:cNvPicPr>
                   </pic:nvPicPr>
                   <pic:blipFill rotWithShape="1">
-                    <a:blip r:embed="rId25" cstate="print">
+                    <a:blip r:embed="rId26" cstate="print">
                       <a:extLst>
                         <a:ext uri="{28A0092B-C50C-407E-A947-70E740481C1C}">
                           <a14:useLocalDpi xmlns:a14="http://schemas.microsoft.com/office/drawing/2010/main" val="0"/>
@@ -2988,7 +3115,7 @@
                     </pic:cNvPicPr>
                   </pic:nvPicPr>
                   <pic:blipFill rotWithShape="1">
-                    <a:blip r:embed="rId26" cstate="print">
+                    <a:blip r:embed="rId27" cstate="print">
                       <a:extLst>
                         <a:ext uri="{28A0092B-C50C-407E-A947-70E740481C1C}">
                           <a14:useLocalDpi xmlns:a14="http://schemas.microsoft.com/office/drawing/2010/main" val="0"/>
@@ -5098,7 +5225,7 @@
                     </pic:cNvPicPr>
                   </pic:nvPicPr>
                   <pic:blipFill>
-                    <a:blip r:embed="rId27">
+                    <a:blip r:embed="rId28">
                       <a:extLst>
                         <a:ext uri="{28A0092B-C50C-407E-A947-70E740481C1C}">
                           <a14:useLocalDpi xmlns:a14="http://schemas.microsoft.com/office/drawing/2010/main" val="0"/>
@@ -6551,7 +6678,7 @@
                     <pic:cNvPicPr/>
                   </pic:nvPicPr>
                   <pic:blipFill rotWithShape="1">
-                    <a:blip r:embed="rId28">
+                    <a:blip r:embed="rId29">
                       <a:extLst>
                         <a:ext uri="{28A0092B-C50C-407E-A947-70E740481C1C}">
                           <a14:useLocalDpi xmlns:a14="http://schemas.microsoft.com/office/drawing/2010/main" val="0"/>
@@ -6604,7 +6731,7 @@
                     <pic:cNvPicPr/>
                   </pic:nvPicPr>
                   <pic:blipFill rotWithShape="1">
-                    <a:blip r:embed="rId28"/>
+                    <a:blip r:embed="rId29"/>
                     <a:srcRect b="82545"/>
                     <a:stretch/>
                   </pic:blipFill>
@@ -6720,7 +6847,7 @@
                     <pic:cNvPicPr/>
                   </pic:nvPicPr>
                   <pic:blipFill rotWithShape="1">
-                    <a:blip r:embed="rId29">
+                    <a:blip r:embed="rId30">
                       <a:extLst>
                         <a:ext uri="{28A0092B-C50C-407E-A947-70E740481C1C}">
                           <a14:useLocalDpi xmlns:a14="http://schemas.microsoft.com/office/drawing/2010/main" val="0"/>

--- a/design.docx
+++ b/design.docx
@@ -555,25 +555,7 @@
           <w:szCs w:val="28"/>
         </w:rPr>
         <w:tab/>
-        <w:t xml:space="preserve">         </w:t>
-      </w:r>
-      <w:r>
-        <w:rPr>
-          <w:b/>
-          <w:bCs/>
-          <w:sz w:val="28"/>
-          <w:szCs w:val="28"/>
-        </w:rPr>
-        <w:t xml:space="preserve">     </w:t>
-      </w:r>
-      <w:r>
-        <w:rPr>
-          <w:b/>
-          <w:bCs/>
-          <w:sz w:val="28"/>
-          <w:szCs w:val="28"/>
-        </w:rPr>
-        <w:t>ACCOUNT</w:t>
+        <w:t xml:space="preserve">              ACCOUNT</w:t>
       </w:r>
     </w:p>
     <w:p>
@@ -7137,6 +7119,194 @@
           <w:szCs w:val="28"/>
         </w:rPr>
       </w:pPr>
+    </w:p>
+    <w:p>
+      <w:pPr>
+        <w:tabs>
+          <w:tab w:val="left" w:pos="3830"/>
+        </w:tabs>
+        <w:rPr>
+          <w:rFonts w:cstheme="minorHAnsi"/>
+          <w:sz w:val="28"/>
+          <w:szCs w:val="28"/>
+        </w:rPr>
+      </w:pPr>
+    </w:p>
+    <w:p>
+      <w:pPr>
+        <w:tabs>
+          <w:tab w:val="left" w:pos="3830"/>
+        </w:tabs>
+        <w:rPr>
+          <w:rFonts w:cstheme="minorHAnsi"/>
+          <w:sz w:val="28"/>
+          <w:szCs w:val="28"/>
+        </w:rPr>
+      </w:pPr>
+    </w:p>
+    <w:p>
+      <w:pPr>
+        <w:tabs>
+          <w:tab w:val="left" w:pos="3830"/>
+        </w:tabs>
+        <w:rPr>
+          <w:rFonts w:cstheme="minorHAnsi"/>
+          <w:sz w:val="28"/>
+          <w:szCs w:val="28"/>
+        </w:rPr>
+      </w:pPr>
+    </w:p>
+    <w:p>
+      <w:pPr>
+        <w:tabs>
+          <w:tab w:val="left" w:pos="3830"/>
+        </w:tabs>
+        <w:rPr>
+          <w:rFonts w:cstheme="minorHAnsi"/>
+          <w:sz w:val="28"/>
+          <w:szCs w:val="28"/>
+        </w:rPr>
+      </w:pPr>
+    </w:p>
+    <w:p>
+      <w:pPr>
+        <w:tabs>
+          <w:tab w:val="left" w:pos="3830"/>
+        </w:tabs>
+        <w:rPr>
+          <w:rFonts w:cstheme="minorHAnsi"/>
+          <w:sz w:val="28"/>
+          <w:szCs w:val="28"/>
+        </w:rPr>
+      </w:pPr>
+    </w:p>
+    <w:p>
+      <w:pPr>
+        <w:tabs>
+          <w:tab w:val="left" w:pos="3830"/>
+        </w:tabs>
+        <w:rPr>
+          <w:rFonts w:cstheme="minorHAnsi"/>
+          <w:sz w:val="28"/>
+          <w:szCs w:val="28"/>
+        </w:rPr>
+      </w:pPr>
+    </w:p>
+    <w:p>
+      <w:pPr>
+        <w:tabs>
+          <w:tab w:val="left" w:pos="3830"/>
+        </w:tabs>
+        <w:rPr>
+          <w:rFonts w:cstheme="minorHAnsi"/>
+          <w:sz w:val="28"/>
+          <w:szCs w:val="28"/>
+        </w:rPr>
+      </w:pPr>
+    </w:p>
+    <w:p>
+      <w:pPr>
+        <w:tabs>
+          <w:tab w:val="left" w:pos="3830"/>
+        </w:tabs>
+        <w:jc w:val="center"/>
+        <w:rPr>
+          <w:rFonts w:cstheme="minorHAnsi"/>
+          <w:sz w:val="120"/>
+          <w:szCs w:val="120"/>
+        </w:rPr>
+      </w:pPr>
+      <w:r>
+        <w:rPr>
+          <w:noProof/>
+        </w:rPr>
+        <w:lastRenderedPageBreak/>
+        <w:drawing>
+          <wp:anchor distT="0" distB="0" distL="114300" distR="114300" simplePos="0" relativeHeight="251751424" behindDoc="1" locked="0" layoutInCell="1" allowOverlap="1" wp14:anchorId="4684F58A" wp14:editId="3BC3657F">
+            <wp:simplePos x="0" y="0"/>
+            <wp:positionH relativeFrom="margin">
+              <wp:align>right</wp:align>
+            </wp:positionH>
+            <wp:positionV relativeFrom="paragraph">
+              <wp:posOffset>-912139</wp:posOffset>
+            </wp:positionV>
+            <wp:extent cx="7543800" cy="3774440"/>
+            <wp:effectExtent l="0" t="0" r="0" b="0"/>
+            <wp:wrapNone/>
+            <wp:docPr id="47" name="Picture 47"/>
+            <wp:cNvGraphicFramePr>
+              <a:graphicFrameLocks xmlns:a="http://schemas.openxmlformats.org/drawingml/2006/main" noChangeAspect="1"/>
+            </wp:cNvGraphicFramePr>
+            <a:graphic xmlns:a="http://schemas.openxmlformats.org/drawingml/2006/main">
+              <a:graphicData uri="http://schemas.openxmlformats.org/drawingml/2006/picture">
+                <pic:pic xmlns:pic="http://schemas.openxmlformats.org/drawingml/2006/picture">
+                  <pic:nvPicPr>
+                    <pic:cNvPr id="0" name="Picture 1"/>
+                    <pic:cNvPicPr>
+                      <a:picLocks noChangeAspect="1" noChangeArrowheads="1"/>
+                    </pic:cNvPicPr>
+                  </pic:nvPicPr>
+                  <pic:blipFill>
+                    <a:blip r:embed="rId31" cstate="print">
+                      <a:extLst>
+                        <a:ext uri="{28A0092B-C50C-407E-A947-70E740481C1C}">
+                          <a14:useLocalDpi xmlns:a14="http://schemas.microsoft.com/office/drawing/2010/main" val="0"/>
+                        </a:ext>
+                      </a:extLst>
+                    </a:blip>
+                    <a:srcRect/>
+                    <a:stretch>
+                      <a:fillRect/>
+                    </a:stretch>
+                  </pic:blipFill>
+                  <pic:spPr bwMode="auto">
+                    <a:xfrm>
+                      <a:off x="0" y="0"/>
+                      <a:ext cx="7543800" cy="3774440"/>
+                    </a:xfrm>
+                    <a:prstGeom prst="rect">
+                      <a:avLst/>
+                    </a:prstGeom>
+                    <a:noFill/>
+                    <a:ln>
+                      <a:noFill/>
+                    </a:ln>
+                  </pic:spPr>
+                </pic:pic>
+              </a:graphicData>
+            </a:graphic>
+          </wp:anchor>
+        </w:drawing>
+      </w:r>
+    </w:p>
+    <w:p>
+      <w:pPr>
+        <w:tabs>
+          <w:tab w:val="left" w:pos="3830"/>
+        </w:tabs>
+        <w:rPr>
+          <w:rFonts w:cstheme="minorHAnsi"/>
+          <w:sz w:val="120"/>
+          <w:szCs w:val="120"/>
+        </w:rPr>
+      </w:pPr>
+      <w:r>
+        <w:rPr>
+          <w:rFonts w:cstheme="minorHAnsi"/>
+          <w:sz w:val="120"/>
+          <w:szCs w:val="120"/>
+        </w:rPr>
+        <w:t xml:space="preserve">             </w:t>
+      </w:r>
+      <w:r>
+        <w:rPr>
+          <w:rFonts w:cstheme="minorHAnsi"/>
+          <w:color w:val="FFFFFF" w:themeColor="background1"/>
+          <w:sz w:val="120"/>
+          <w:szCs w:val="120"/>
+        </w:rPr>
+        <w:t>Kurtis</w:t>
+      </w:r>
     </w:p>
     <w:p>
       <w:pPr>

--- a/design.docx
+++ b/design.docx
@@ -1640,13 +1640,13 @@
         <mc:AlternateContent>
           <mc:Choice Requires="wps">
             <w:drawing>
-              <wp:anchor distT="0" distB="0" distL="114300" distR="114300" simplePos="0" relativeHeight="251673600" behindDoc="0" locked="0" layoutInCell="1" allowOverlap="1" wp14:anchorId="2C267D9B" wp14:editId="16BBA413">
+              <wp:anchor distT="0" distB="0" distL="114300" distR="114300" simplePos="0" relativeHeight="251673600" behindDoc="0" locked="0" layoutInCell="1" allowOverlap="1" wp14:anchorId="2C267D9B" wp14:editId="49D23B84">
                 <wp:simplePos x="0" y="0"/>
                 <wp:positionH relativeFrom="column">
-                  <wp:posOffset>2417444</wp:posOffset>
+                  <wp:posOffset>2222779</wp:posOffset>
                 </wp:positionH>
                 <wp:positionV relativeFrom="paragraph">
-                  <wp:posOffset>228981</wp:posOffset>
+                  <wp:posOffset>228600</wp:posOffset>
                 </wp:positionV>
                 <wp:extent cx="1014984" cy="1042416"/>
                 <wp:effectExtent l="38100" t="0" r="0" b="0"/>
@@ -1699,7 +1699,7 @@
           </mc:Choice>
           <mc:Fallback>
             <w:pict>
-              <v:shape w14:anchorId="0BBEF98A" id="Arc 17" o:spid="_x0000_s1026" style="position:absolute;margin-left:190.35pt;margin-top:18.05pt;width:79.9pt;height:82.1pt;rotation:-9621985fd;z-index:251673600;visibility:visible;mso-wrap-style:square;mso-wrap-distance-left:9pt;mso-wrap-distance-top:0;mso-wrap-distance-right:9pt;mso-wrap-distance-bottom:0;mso-position-horizontal:absolute;mso-position-horizontal-relative:text;mso-position-vertical:absolute;mso-position-vertical-relative:text;v-text-anchor:middle" coordsize="1014984,1042416" o:gfxdata="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" path="m507492,nsc787772,,1014984,233353,1014984,521208r-507492,l507492,xem507492,nfc787772,,1014984,233353,1014984,521208e" filled="f" strokecolor="white [3212]" strokeweight="3.75pt">
+              <v:shape w14:anchorId="58746F5E" id="Arc 17" o:spid="_x0000_s1026" style="position:absolute;margin-left:175pt;margin-top:18pt;width:79.9pt;height:82.1pt;rotation:-9621985fd;z-index:251673600;visibility:visible;mso-wrap-style:square;mso-wrap-distance-left:9pt;mso-wrap-distance-top:0;mso-wrap-distance-right:9pt;mso-wrap-distance-bottom:0;mso-position-horizontal:absolute;mso-position-horizontal-relative:text;mso-position-vertical:absolute;mso-position-vertical-relative:text;v-text-anchor:middle" coordsize="1014984,1042416" o:gfxdata="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" path="m507492,nsc787772,,1014984,233353,1014984,521208r-507492,l507492,xem507492,nfc787772,,1014984,233353,1014984,521208e" filled="f" strokecolor="white [3212]" strokeweight="3.75pt">
                 <v:stroke joinstyle="miter"/>
                 <v:path arrowok="t" o:connecttype="custom" o:connectlocs="507492,0;1014984,521208" o:connectangles="0,0"/>
               </v:shape>
@@ -1802,13 +1802,13 @@
         <mc:AlternateContent>
           <mc:Choice Requires="wps">
             <w:drawing>
-              <wp:anchor distT="0" distB="0" distL="114300" distR="114300" simplePos="0" relativeHeight="251675648" behindDoc="0" locked="0" layoutInCell="1" allowOverlap="1" wp14:anchorId="0087D665" wp14:editId="1D24726D">
+              <wp:anchor distT="0" distB="0" distL="114300" distR="114300" simplePos="0" relativeHeight="251675648" behindDoc="0" locked="0" layoutInCell="1" allowOverlap="1" wp14:anchorId="0087D665" wp14:editId="63BD9537">
                 <wp:simplePos x="0" y="0"/>
                 <wp:positionH relativeFrom="column">
-                  <wp:posOffset>2370093</wp:posOffset>
+                  <wp:posOffset>2187219</wp:posOffset>
                 </wp:positionH>
                 <wp:positionV relativeFrom="paragraph">
-                  <wp:posOffset>102757</wp:posOffset>
+                  <wp:posOffset>102235</wp:posOffset>
                 </wp:positionV>
                 <wp:extent cx="215409" cy="122142"/>
                 <wp:effectExtent l="19050" t="0" r="0" b="49530"/>
@@ -1870,7 +1870,7 @@
           </mc:Choice>
           <mc:Fallback>
             <w:pict>
-              <v:shapetype w14:anchorId="4F96F210" id="_x0000_t5" coordsize="21600,21600" o:spt="5" adj="10800" path="m@0,l,21600r21600,xe">
+              <v:shapetype w14:anchorId="3B15B206" id="_x0000_t5" coordsize="21600,21600" o:spt="5" adj="10800" path="m@0,l,21600r21600,xe">
                 <v:stroke joinstyle="miter"/>
                 <v:formulas>
                   <v:f eqn="val #0"/>
@@ -1882,7 +1882,7 @@
                   <v:h position="#0,topLeft" xrange="0,21600"/>
                 </v:handles>
               </v:shapetype>
-              <v:shape id="Isosceles Triangle 18" o:spid="_x0000_s1026" type="#_x0000_t5" style="position:absolute;margin-left:186.6pt;margin-top:8.1pt;width:16.95pt;height:9.6pt;rotation:1755824fd;z-index:251675648;visibility:visible;mso-wrap-style:square;mso-width-percent:0;mso-height-percent:0;mso-wrap-distance-left:9pt;mso-wrap-distance-top:0;mso-wrap-distance-right:9pt;mso-wrap-distance-bottom:0;mso-position-horizontal:absolute;mso-position-horizontal-relative:text;mso-position-vertical:absolute;mso-position-vertical-relative:text;mso-width-percent:0;mso-height-percent:0;mso-width-relative:margin;mso-height-relative:margin;v-text-anchor:middle" o:gfxdata="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" fillcolor="white [3212]" stroked="f" strokeweight="1pt"/>
+              <v:shape id="Isosceles Triangle 18" o:spid="_x0000_s1026" type="#_x0000_t5" style="position:absolute;margin-left:172.2pt;margin-top:8.05pt;width:16.95pt;height:9.6pt;rotation:1755824fd;z-index:251675648;visibility:visible;mso-wrap-style:square;mso-width-percent:0;mso-height-percent:0;mso-wrap-distance-left:9pt;mso-wrap-distance-top:0;mso-wrap-distance-right:9pt;mso-wrap-distance-bottom:0;mso-position-horizontal:absolute;mso-position-horizontal-relative:text;mso-position-vertical:absolute;mso-position-vertical-relative:text;mso-width-percent:0;mso-height-percent:0;mso-width-relative:margin;mso-height-relative:margin;v-text-anchor:middle" o:gfxdata="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" fillcolor="white [3212]" stroked="f" strokeweight="1pt"/>
             </w:pict>
           </mc:Fallback>
         </mc:AlternateContent>
@@ -1941,88 +1941,97 @@
           <w:sz w:val="28"/>
           <w:szCs w:val="28"/>
         </w:rPr>
+        <w:t xml:space="preserve">                                                                </w:t>
+      </w:r>
+      <w:r>
+        <w:rPr>
+          <w:b/>
+          <w:bCs/>
+          <w:color w:val="FFFFFF" w:themeColor="background1"/>
+          <w:sz w:val="28"/>
+          <w:szCs w:val="28"/>
+        </w:rPr>
+        <w:t>Please click on the three</w:t>
+      </w:r>
+    </w:p>
+    <w:p>
+      <w:pPr>
+        <w:tabs>
+          <w:tab w:val="left" w:pos="4248"/>
+        </w:tabs>
+        <w:spacing w:after="0" w:line="240" w:lineRule="auto"/>
+        <w:rPr>
+          <w:b/>
+          <w:bCs/>
+          <w:color w:val="FFFFFF" w:themeColor="background1"/>
+          <w:sz w:val="28"/>
+          <w:szCs w:val="28"/>
+        </w:rPr>
+      </w:pPr>
+      <w:r>
+        <w:rPr>
+          <w:b/>
+          <w:bCs/>
+          <w:color w:val="FFFFFF" w:themeColor="background1"/>
+          <w:sz w:val="28"/>
+          <w:szCs w:val="28"/>
+        </w:rPr>
+        <w:t xml:space="preserve">                                                                </w:t>
+      </w:r>
+      <w:r>
+        <w:rPr>
+          <w:b/>
+          <w:bCs/>
+          <w:color w:val="FFFFFF" w:themeColor="background1"/>
+          <w:sz w:val="28"/>
+          <w:szCs w:val="28"/>
+        </w:rPr>
+        <w:t xml:space="preserve">lines </w:t>
+      </w:r>
+      <w:r>
+        <w:rPr>
+          <w:b/>
+          <w:bCs/>
+          <w:color w:val="FFFFFF" w:themeColor="background1"/>
+          <w:sz w:val="28"/>
+          <w:szCs w:val="28"/>
+        </w:rPr>
+        <w:t>for style selection</w:t>
+      </w:r>
+      <w:r>
+        <w:rPr>
+          <w:b/>
+          <w:bCs/>
+          <w:color w:val="FFFFFF" w:themeColor="background1"/>
+          <w:sz w:val="28"/>
+          <w:szCs w:val="28"/>
+        </w:rPr>
+        <w:t xml:space="preserve"> </w:t>
+      </w:r>
+    </w:p>
+    <w:p>
+      <w:pPr>
+        <w:tabs>
+          <w:tab w:val="left" w:pos="4248"/>
+        </w:tabs>
+        <w:rPr>
+          <w:b/>
+          <w:bCs/>
+          <w:color w:val="FFFFFF" w:themeColor="background1"/>
+          <w:sz w:val="28"/>
+          <w:szCs w:val="28"/>
+        </w:rPr>
+      </w:pPr>
+      <w:r>
+        <w:rPr>
+          <w:b/>
+          <w:bCs/>
+          <w:color w:val="FFFFFF" w:themeColor="background1"/>
+          <w:sz w:val="28"/>
+          <w:szCs w:val="28"/>
+        </w:rPr>
         <w:tab/>
       </w:r>
-      <w:r>
-        <w:rPr>
-          <w:b/>
-          <w:bCs/>
-          <w:color w:val="FFFFFF" w:themeColor="background1"/>
-          <w:sz w:val="28"/>
-          <w:szCs w:val="28"/>
-        </w:rPr>
-        <w:t>Please click on the three</w:t>
-      </w:r>
-    </w:p>
-    <w:p>
-      <w:pPr>
-        <w:tabs>
-          <w:tab w:val="left" w:pos="4248"/>
-        </w:tabs>
-        <w:spacing w:after="0" w:line="240" w:lineRule="auto"/>
-        <w:rPr>
-          <w:b/>
-          <w:bCs/>
-          <w:color w:val="FFFFFF" w:themeColor="background1"/>
-          <w:sz w:val="28"/>
-          <w:szCs w:val="28"/>
-        </w:rPr>
-      </w:pPr>
-      <w:r>
-        <w:rPr>
-          <w:b/>
-          <w:bCs/>
-          <w:color w:val="FFFFFF" w:themeColor="background1"/>
-          <w:sz w:val="28"/>
-          <w:szCs w:val="28"/>
-        </w:rPr>
-        <w:tab/>
-        <w:t xml:space="preserve">lines </w:t>
-      </w:r>
-      <w:r>
-        <w:rPr>
-          <w:b/>
-          <w:bCs/>
-          <w:color w:val="FFFFFF" w:themeColor="background1"/>
-          <w:sz w:val="28"/>
-          <w:szCs w:val="28"/>
-        </w:rPr>
-        <w:t>for style selection</w:t>
-      </w:r>
-      <w:r>
-        <w:rPr>
-          <w:b/>
-          <w:bCs/>
-          <w:color w:val="FFFFFF" w:themeColor="background1"/>
-          <w:sz w:val="28"/>
-          <w:szCs w:val="28"/>
-        </w:rPr>
-        <w:t xml:space="preserve"> </w:t>
-      </w:r>
-    </w:p>
-    <w:p>
-      <w:pPr>
-        <w:tabs>
-          <w:tab w:val="left" w:pos="4248"/>
-        </w:tabs>
-        <w:rPr>
-          <w:b/>
-          <w:bCs/>
-          <w:color w:val="FFFFFF" w:themeColor="background1"/>
-          <w:sz w:val="28"/>
-          <w:szCs w:val="28"/>
-        </w:rPr>
-      </w:pPr>
-      <w:r>
-        <w:rPr>
-          <w:b/>
-          <w:bCs/>
-          <w:color w:val="FFFFFF" w:themeColor="background1"/>
-          <w:sz w:val="28"/>
-          <w:szCs w:val="28"/>
-        </w:rPr>
-        <w:tab/>
-      </w:r>
     </w:p>
     <w:p>
       <w:pPr>
@@ -2075,18 +2084,96 @@
           <w:szCs w:val="28"/>
         </w:rPr>
       </w:pPr>
+    </w:p>
+    <w:p>
+      <w:pPr>
+        <w:tabs>
+          <w:tab w:val="left" w:pos="2550"/>
+        </w:tabs>
+        <w:rPr>
+          <w:b/>
+          <w:bCs/>
+          <w:sz w:val="28"/>
+          <w:szCs w:val="28"/>
+        </w:rPr>
+      </w:pPr>
+    </w:p>
+    <w:p>
+      <w:pPr>
+        <w:tabs>
+          <w:tab w:val="left" w:pos="2550"/>
+        </w:tabs>
+        <w:rPr>
+          <w:b/>
+          <w:bCs/>
+          <w:sz w:val="28"/>
+          <w:szCs w:val="28"/>
+        </w:rPr>
+      </w:pPr>
+    </w:p>
+    <w:p>
+      <w:pPr>
+        <w:tabs>
+          <w:tab w:val="left" w:pos="2550"/>
+        </w:tabs>
+        <w:rPr>
+          <w:b/>
+          <w:bCs/>
+          <w:sz w:val="28"/>
+          <w:szCs w:val="28"/>
+        </w:rPr>
+      </w:pPr>
+    </w:p>
+    <w:p>
+      <w:pPr>
+        <w:tabs>
+          <w:tab w:val="left" w:pos="2550"/>
+        </w:tabs>
+        <w:rPr>
+          <w:b/>
+          <w:bCs/>
+          <w:sz w:val="28"/>
+          <w:szCs w:val="28"/>
+        </w:rPr>
+      </w:pPr>
+    </w:p>
+    <w:p>
+      <w:pPr>
+        <w:tabs>
+          <w:tab w:val="left" w:pos="2550"/>
+        </w:tabs>
+        <w:rPr>
+          <w:b/>
+          <w:bCs/>
+          <w:sz w:val="28"/>
+          <w:szCs w:val="28"/>
+        </w:rPr>
+      </w:pPr>
+    </w:p>
+    <w:p>
+      <w:pPr>
+        <w:tabs>
+          <w:tab w:val="left" w:pos="2550"/>
+        </w:tabs>
+        <w:rPr>
+          <w:b/>
+          <w:bCs/>
+          <w:sz w:val="28"/>
+          <w:szCs w:val="28"/>
+        </w:rPr>
+      </w:pPr>
       <w:r>
         <w:rPr>
           <w:noProof/>
         </w:rPr>
         <w:drawing>
-          <wp:anchor distT="0" distB="0" distL="114300" distR="114300" simplePos="0" relativeHeight="251677696" behindDoc="1" locked="0" layoutInCell="1" allowOverlap="1" wp14:anchorId="4CBA547F" wp14:editId="426E3D0F">
+          <wp:anchor distT="0" distB="0" distL="114300" distR="114300" simplePos="0" relativeHeight="251677696" behindDoc="1" locked="0" layoutInCell="1" allowOverlap="1" wp14:anchorId="4CBA547F" wp14:editId="0E4E23E7">
             <wp:simplePos x="0" y="0"/>
             <wp:positionH relativeFrom="column">
-              <wp:posOffset>4978527</wp:posOffset>
+              <wp:posOffset>4721922</wp:posOffset>
             </wp:positionH>
             <wp:positionV relativeFrom="paragraph">
-              <wp:posOffset>135382</wp:posOffset>
+              <wp:posOffset>205043</wp:posOffset>
             </wp:positionV>
             <wp:extent cx="1786461" cy="1060704"/>
             <wp:effectExtent l="0" t="0" r="4445" b="6350"/>
@@ -2145,84 +2232,6 @@
           </wp:anchor>
         </w:drawing>
       </w:r>
-    </w:p>
-    <w:p>
-      <w:pPr>
-        <w:tabs>
-          <w:tab w:val="left" w:pos="2550"/>
-        </w:tabs>
-        <w:rPr>
-          <w:b/>
-          <w:bCs/>
-          <w:sz w:val="28"/>
-          <w:szCs w:val="28"/>
-        </w:rPr>
-      </w:pPr>
-    </w:p>
-    <w:p>
-      <w:pPr>
-        <w:tabs>
-          <w:tab w:val="left" w:pos="2550"/>
-        </w:tabs>
-        <w:rPr>
-          <w:b/>
-          <w:bCs/>
-          <w:sz w:val="28"/>
-          <w:szCs w:val="28"/>
-        </w:rPr>
-      </w:pPr>
-    </w:p>
-    <w:p>
-      <w:pPr>
-        <w:tabs>
-          <w:tab w:val="left" w:pos="2550"/>
-        </w:tabs>
-        <w:rPr>
-          <w:b/>
-          <w:bCs/>
-          <w:sz w:val="28"/>
-          <w:szCs w:val="28"/>
-        </w:rPr>
-      </w:pPr>
-    </w:p>
-    <w:p>
-      <w:pPr>
-        <w:tabs>
-          <w:tab w:val="left" w:pos="2550"/>
-        </w:tabs>
-        <w:rPr>
-          <w:b/>
-          <w:bCs/>
-          <w:sz w:val="28"/>
-          <w:szCs w:val="28"/>
-        </w:rPr>
-      </w:pPr>
-    </w:p>
-    <w:p>
-      <w:pPr>
-        <w:tabs>
-          <w:tab w:val="left" w:pos="2550"/>
-        </w:tabs>
-        <w:rPr>
-          <w:b/>
-          <w:bCs/>
-          <w:sz w:val="28"/>
-          <w:szCs w:val="28"/>
-        </w:rPr>
-      </w:pPr>
-    </w:p>
-    <w:p>
-      <w:pPr>
-        <w:tabs>
-          <w:tab w:val="left" w:pos="2550"/>
-        </w:tabs>
-        <w:rPr>
-          <w:b/>
-          <w:bCs/>
-          <w:sz w:val="28"/>
-          <w:szCs w:val="28"/>
-        </w:rPr>
-      </w:pPr>
     </w:p>
     <w:p>
       <w:pPr>
